--- a/docs/testing/Test-Plan.docx
+++ b/docs/testing/Test-Plan.docx
@@ -1,6 +1,6 @@
 
 <file path=word/document.xml><?xml version="1.0" encoding="utf-8"?>
-<w:document xmlns:wpc="http://schemas.microsoft.com/office/word/2010/wordprocessingCanvas" xmlns:cx="http://schemas.microsoft.com/office/drawing/2014/chartex" xmlns:cx1="http://schemas.microsoft.com/office/drawing/2015/9/8/chartex" xmlns:cx2="http://schemas.microsoft.com/office/drawing/2015/10/21/chartex" xmlns:cx3="http://schemas.microsoft.com/office/drawing/2016/5/9/chartex" xmlns:cx4="http://schemas.microsoft.com/office/drawing/2016/5/10/chartex" xmlns:cx5="http://schemas.microsoft.com/office/drawing/2016/5/11/chartex" xmlns:cx6="http://schemas.microsoft.com/office/drawing/2016/5/12/chartex" xmlns:cx7="http://schemas.microsoft.com/office/drawing/2016/5/13/chartex" xmlns:cx8="http://schemas.microsoft.com/office/drawing/2016/5/14/chartex" xmlns:mc="http://schemas.openxmlformats.org/markup-compatibility/2006" xmlns:aink="http://schemas.microsoft.com/office/drawing/2016/ink" xmlns:am3d="http://schemas.microsoft.com/office/drawing/2017/model3d" xmlns:o="urn:schemas-microsoft-com:office:office" xmlns:r="http://schemas.openxmlformats.org/officeDocument/2006/relationships" xmlns:m="http://schemas.openxmlformats.org/officeDocument/2006/math" xmlns:v="urn:schemas-microsoft-com:vml" xmlns:wp14="http://schemas.microsoft.com/office/word/2010/wordprocessingDrawing" xmlns:wp="http://schemas.openxmlformats.org/drawingml/2006/wordprocessingDrawing" xmlns:w10="urn:schemas-microsoft-com:office:word" xmlns:w="http://schemas.openxmlformats.org/wordprocessingml/2006/main" xmlns:w14="http://schemas.microsoft.com/office/word/2010/wordml" xmlns:w15="http://schemas.microsoft.com/office/word/2012/wordml" xmlns:w16cex="http://schemas.microsoft.com/office/word/2018/wordml/cex" xmlns:w16cid="http://schemas.microsoft.com/office/word/2016/wordml/cid" xmlns:w16="http://schemas.microsoft.com/office/word/2018/wordml" xmlns:w16sdtdh="http://schemas.microsoft.com/office/word/2020/wordml/sdtdatahash" xmlns:w16se="http://schemas.microsoft.com/office/word/2015/wordml/symex" xmlns:wpg="http://schemas.microsoft.com/office/word/2010/wordprocessingGroup" xmlns:wpi="http://schemas.microsoft.com/office/word/2010/wordprocessingInk" xmlns:wne="http://schemas.microsoft.com/office/word/2006/wordml" xmlns:wps="http://schemas.microsoft.com/office/word/2010/wordprocessingShape" mc:Ignorable="w14 w15 w16se w16cid w16 w16cex w16sdtdh wp14">
+<w:document xmlns:wpc="http://schemas.microsoft.com/office/word/2010/wordprocessingCanvas" xmlns:cx="http://schemas.microsoft.com/office/drawing/2014/chartex" xmlns:cx1="http://schemas.microsoft.com/office/drawing/2015/9/8/chartex" xmlns:cx2="http://schemas.microsoft.com/office/drawing/2015/10/21/chartex" xmlns:cx3="http://schemas.microsoft.com/office/drawing/2016/5/9/chartex" xmlns:cx4="http://schemas.microsoft.com/office/drawing/2016/5/10/chartex" xmlns:cx5="http://schemas.microsoft.com/office/drawing/2016/5/11/chartex" xmlns:cx6="http://schemas.microsoft.com/office/drawing/2016/5/12/chartex" xmlns:cx7="http://schemas.microsoft.com/office/drawing/2016/5/13/chartex" xmlns:cx8="http://schemas.microsoft.com/office/drawing/2016/5/14/chartex" xmlns:mc="http://schemas.openxmlformats.org/markup-compatibility/2006" xmlns:aink="http://schemas.microsoft.com/office/drawing/2016/ink" xmlns:am3d="http://schemas.microsoft.com/office/drawing/2017/model3d" xmlns:o="urn:schemas-microsoft-com:office:office" xmlns:oel="http://schemas.microsoft.com/office/2019/extlst" xmlns:r="http://schemas.openxmlformats.org/officeDocument/2006/relationships" xmlns:m="http://schemas.openxmlformats.org/officeDocument/2006/math" xmlns:v="urn:schemas-microsoft-com:vml" xmlns:wp14="http://schemas.microsoft.com/office/word/2010/wordprocessingDrawing" xmlns:wp="http://schemas.openxmlformats.org/drawingml/2006/wordprocessingDrawing" xmlns:w10="urn:schemas-microsoft-com:office:word" xmlns:w="http://schemas.openxmlformats.org/wordprocessingml/2006/main" xmlns:w14="http://schemas.microsoft.com/office/word/2010/wordml" xmlns:w15="http://schemas.microsoft.com/office/word/2012/wordml" xmlns:w16cex="http://schemas.microsoft.com/office/word/2018/wordml/cex" xmlns:w16cid="http://schemas.microsoft.com/office/word/2016/wordml/cid" xmlns:w16="http://schemas.microsoft.com/office/word/2018/wordml" xmlns:w16sdtdh="http://schemas.microsoft.com/office/word/2020/wordml/sdtdatahash" xmlns:w16se="http://schemas.microsoft.com/office/word/2015/wordml/symex" xmlns:wpg="http://schemas.microsoft.com/office/word/2010/wordprocessingGroup" xmlns:wpi="http://schemas.microsoft.com/office/word/2010/wordprocessingInk" xmlns:wne="http://schemas.microsoft.com/office/word/2006/wordml" xmlns:wps="http://schemas.microsoft.com/office/word/2010/wordprocessingShape" mc:Ignorable="w14 w15 w16se w16cid w16 w16cex w16sdtdh wp14">
   <w:body>
     <w:p>
       <w:pPr>
@@ -115,13 +115,57 @@
           <w:rFonts w:ascii="Times New Roman" w:hAnsi="Times New Roman"/>
         </w:rPr>
       </w:pPr>
+      <w:proofErr w:type="spellStart"/>
       <w:r>
         <w:rPr>
           <w:rFonts w:ascii="Times New Roman" w:hAnsi="Times New Roman"/>
         </w:rPr>
         <w:lastRenderedPageBreak/>
-        <w:t>Lịch sử hiệu chỉnh</w:t>
-      </w:r>
+        <w:t>Lịch</w:t>
+      </w:r>
+      <w:proofErr w:type="spellEnd"/>
+      <w:r>
+        <w:rPr>
+          <w:rFonts w:ascii="Times New Roman" w:hAnsi="Times New Roman"/>
+        </w:rPr>
+        <w:t xml:space="preserve"> </w:t>
+      </w:r>
+      <w:proofErr w:type="spellStart"/>
+      <w:r>
+        <w:rPr>
+          <w:rFonts w:ascii="Times New Roman" w:hAnsi="Times New Roman"/>
+        </w:rPr>
+        <w:t>sử</w:t>
+      </w:r>
+      <w:proofErr w:type="spellEnd"/>
+      <w:r>
+        <w:rPr>
+          <w:rFonts w:ascii="Times New Roman" w:hAnsi="Times New Roman"/>
+        </w:rPr>
+        <w:t xml:space="preserve"> </w:t>
+      </w:r>
+      <w:proofErr w:type="spellStart"/>
+      <w:r>
+        <w:rPr>
+          <w:rFonts w:ascii="Times New Roman" w:hAnsi="Times New Roman"/>
+        </w:rPr>
+        <w:t>hiệu</w:t>
+      </w:r>
+      <w:proofErr w:type="spellEnd"/>
+      <w:r>
+        <w:rPr>
+          <w:rFonts w:ascii="Times New Roman" w:hAnsi="Times New Roman"/>
+        </w:rPr>
+        <w:t xml:space="preserve"> </w:t>
+      </w:r>
+      <w:proofErr w:type="spellStart"/>
+      <w:r>
+        <w:rPr>
+          <w:rFonts w:ascii="Times New Roman" w:hAnsi="Times New Roman"/>
+        </w:rPr>
+        <w:t>chỉnh</w:t>
+      </w:r>
+      <w:proofErr w:type="spellEnd"/>
     </w:p>
     <w:tbl>
       <w:tblPr>
@@ -290,12 +334,56 @@
                 <w:szCs w:val="26"/>
               </w:rPr>
             </w:pPr>
+            <w:proofErr w:type="spellStart"/>
             <w:r>
               <w:rPr>
                 <w:szCs w:val="26"/>
               </w:rPr>
-              <w:t>Phiên bản đầu tiên</w:t>
-            </w:r>
+              <w:t>Phiên</w:t>
+            </w:r>
+            <w:proofErr w:type="spellEnd"/>
+            <w:r>
+              <w:rPr>
+                <w:szCs w:val="26"/>
+              </w:rPr>
+              <w:t xml:space="preserve"> </w:t>
+            </w:r>
+            <w:proofErr w:type="spellStart"/>
+            <w:r>
+              <w:rPr>
+                <w:szCs w:val="26"/>
+              </w:rPr>
+              <w:t>bản</w:t>
+            </w:r>
+            <w:proofErr w:type="spellEnd"/>
+            <w:r>
+              <w:rPr>
+                <w:szCs w:val="26"/>
+              </w:rPr>
+              <w:t xml:space="preserve"> </w:t>
+            </w:r>
+            <w:proofErr w:type="spellStart"/>
+            <w:r>
+              <w:rPr>
+                <w:szCs w:val="26"/>
+              </w:rPr>
+              <w:t>đầu</w:t>
+            </w:r>
+            <w:proofErr w:type="spellEnd"/>
+            <w:r>
+              <w:rPr>
+                <w:szCs w:val="26"/>
+              </w:rPr>
+              <w:t xml:space="preserve"> </w:t>
+            </w:r>
+            <w:proofErr w:type="spellStart"/>
+            <w:r>
+              <w:rPr>
+                <w:szCs w:val="26"/>
+              </w:rPr>
+              <w:t>tiên</w:t>
+            </w:r>
+            <w:proofErr w:type="spellEnd"/>
           </w:p>
         </w:tc>
         <w:tc>
@@ -309,11 +397,33 @@
                 <w:szCs w:val="26"/>
               </w:rPr>
             </w:pPr>
+            <w:proofErr w:type="spellStart"/>
             <w:r>
               <w:rPr>
                 <w:szCs w:val="26"/>
               </w:rPr>
-              <w:t>Hồ Xuân Quang</w:t>
+              <w:t>Hồ</w:t>
+            </w:r>
+            <w:proofErr w:type="spellEnd"/>
+            <w:r>
+              <w:rPr>
+                <w:szCs w:val="26"/>
+              </w:rPr>
+              <w:t xml:space="preserve"> </w:t>
+            </w:r>
+            <w:proofErr w:type="spellStart"/>
+            <w:r>
+              <w:rPr>
+                <w:szCs w:val="26"/>
+              </w:rPr>
+              <w:t>Xuân</w:t>
+            </w:r>
+            <w:proofErr w:type="spellEnd"/>
+            <w:r>
+              <w:rPr>
+                <w:szCs w:val="26"/>
+              </w:rPr>
+              <w:t xml:space="preserve"> Quang</w:t>
             </w:r>
           </w:p>
         </w:tc>
@@ -465,16 +575,37 @@
       <w:r>
         <w:br w:type="page"/>
       </w:r>
+      <w:proofErr w:type="spellStart"/>
       <w:r>
         <w:rPr>
           <w:rFonts w:ascii="Times New Roman" w:hAnsi="Times New Roman"/>
         </w:rPr>
-        <w:lastRenderedPageBreak/>
-        <w:t>Mục lục</w:t>
-      </w:r>
+        <w:t>Mục</w:t>
+      </w:r>
+      <w:proofErr w:type="spellEnd"/>
+      <w:r>
+        <w:rPr>
+          <w:rFonts w:ascii="Times New Roman" w:hAnsi="Times New Roman"/>
+        </w:rPr>
+        <w:t xml:space="preserve"> </w:t>
+      </w:r>
+      <w:proofErr w:type="spellStart"/>
+      <w:r>
+        <w:rPr>
+          <w:rFonts w:ascii="Times New Roman" w:hAnsi="Times New Roman"/>
+        </w:rPr>
+        <w:t>lục</w:t>
+      </w:r>
+      <w:proofErr w:type="spellEnd"/>
     </w:p>
     <w:sdt>
       <w:sdtPr>
+        <w:rPr>
+          <w:rFonts w:ascii="Times New Roman" w:eastAsia="Times New Roman" w:hAnsi="Times New Roman" w:cs="Times New Roman"/>
+          <w:color w:val="auto"/>
+          <w:sz w:val="26"/>
+          <w:szCs w:val="20"/>
+        </w:rPr>
         <w:id w:val="-1692753871"/>
         <w:docPartObj>
           <w:docPartGallery w:val="Table of Contents"/>
@@ -483,13 +614,9 @@
       </w:sdtPr>
       <w:sdtEndPr>
         <w:rPr>
-          <w:rFonts w:ascii="Times New Roman" w:eastAsia="Times New Roman" w:hAnsi="Times New Roman" w:cs="Times New Roman"/>
           <w:b/>
           <w:bCs/>
           <w:noProof/>
-          <w:color w:val="auto"/>
-          <w:sz w:val="26"/>
-          <w:szCs w:val="20"/>
         </w:rPr>
       </w:sdtEndPr>
       <w:sdtContent>
@@ -1613,7 +1740,6 @@
           <w:sz w:val="36"/>
           <w:szCs w:val="22"/>
         </w:rPr>
-        <w:lastRenderedPageBreak/>
         <w:fldChar w:fldCharType="begin"/>
       </w:r>
       <w:r>
@@ -1663,18 +1789,38 @@
       <w:bookmarkStart w:id="1" w:name="_Toc123208058"/>
       <w:bookmarkStart w:id="2" w:name="_Toc123208176"/>
       <w:bookmarkStart w:id="3" w:name="_Toc123208490"/>
+      <w:proofErr w:type="spellStart"/>
       <w:r>
         <w:rPr>
           <w:rFonts w:ascii="Times New Roman" w:hAnsi="Times New Roman"/>
           <w:sz w:val="28"/>
           <w:szCs w:val="28"/>
         </w:rPr>
-        <w:t>Giới thiệu</w:t>
+        <w:t>Giới</w:t>
+      </w:r>
+      <w:proofErr w:type="spellEnd"/>
+      <w:r>
+        <w:rPr>
+          <w:rFonts w:ascii="Times New Roman" w:hAnsi="Times New Roman"/>
+          <w:sz w:val="28"/>
+          <w:szCs w:val="28"/>
+        </w:rPr>
+        <w:t xml:space="preserve"> </w:t>
+      </w:r>
+      <w:proofErr w:type="spellStart"/>
+      <w:r>
+        <w:rPr>
+          <w:rFonts w:ascii="Times New Roman" w:hAnsi="Times New Roman"/>
+          <w:sz w:val="28"/>
+          <w:szCs w:val="28"/>
+        </w:rPr>
+        <w:t>thiệu</w:t>
       </w:r>
       <w:bookmarkEnd w:id="0"/>
       <w:bookmarkEnd w:id="1"/>
       <w:bookmarkEnd w:id="2"/>
       <w:bookmarkEnd w:id="3"/>
+      <w:proofErr w:type="spellEnd"/>
     </w:p>
     <w:p>
       <w:pPr>
@@ -1698,6 +1844,7 @@
       <w:bookmarkStart w:id="4" w:name="_Toc123208028"/>
       <w:bookmarkStart w:id="5" w:name="_Toc123208177"/>
       <w:bookmarkStart w:id="6" w:name="_Toc123208491"/>
+      <w:proofErr w:type="spellStart"/>
       <w:r>
         <w:rPr>
           <w:b/>
@@ -1705,11 +1852,32 @@
           <w:sz w:val="28"/>
           <w:szCs w:val="28"/>
         </w:rPr>
-        <w:t>Mục tiêu</w:t>
+        <w:t>Mục</w:t>
+      </w:r>
+      <w:proofErr w:type="spellEnd"/>
+      <w:r>
+        <w:rPr>
+          <w:b/>
+          <w:bCs/>
+          <w:sz w:val="28"/>
+          <w:szCs w:val="28"/>
+        </w:rPr>
+        <w:t xml:space="preserve"> </w:t>
+      </w:r>
+      <w:proofErr w:type="spellStart"/>
+      <w:r>
+        <w:rPr>
+          <w:b/>
+          <w:bCs/>
+          <w:sz w:val="28"/>
+          <w:szCs w:val="28"/>
+        </w:rPr>
+        <w:t>tiêu</w:t>
       </w:r>
       <w:bookmarkEnd w:id="4"/>
       <w:bookmarkEnd w:id="5"/>
       <w:bookmarkEnd w:id="6"/>
+      <w:proofErr w:type="spellEnd"/>
     </w:p>
     <w:p>
       <w:pPr>
@@ -1723,17 +1891,145 @@
           <w:szCs w:val="26"/>
         </w:rPr>
       </w:pPr>
+      <w:proofErr w:type="spellStart"/>
       <w:r>
         <w:rPr>
           <w:szCs w:val="26"/>
         </w:rPr>
-        <w:t>Tài liệu này mô tả</w:t>
-      </w:r>
+        <w:t>Tài</w:t>
+      </w:r>
+      <w:proofErr w:type="spellEnd"/>
       <w:r>
         <w:rPr>
           <w:szCs w:val="26"/>
         </w:rPr>
-        <w:t xml:space="preserve"> kế hoạch kiểm thử của </w:t>
+        <w:t xml:space="preserve"> </w:t>
+      </w:r>
+      <w:proofErr w:type="spellStart"/>
+      <w:r>
+        <w:rPr>
+          <w:szCs w:val="26"/>
+        </w:rPr>
+        <w:t>liệu</w:t>
+      </w:r>
+      <w:proofErr w:type="spellEnd"/>
+      <w:r>
+        <w:rPr>
+          <w:szCs w:val="26"/>
+        </w:rPr>
+        <w:t xml:space="preserve"> </w:t>
+      </w:r>
+      <w:proofErr w:type="spellStart"/>
+      <w:r>
+        <w:rPr>
+          <w:szCs w:val="26"/>
+        </w:rPr>
+        <w:t>này</w:t>
+      </w:r>
+      <w:proofErr w:type="spellEnd"/>
+      <w:r>
+        <w:rPr>
+          <w:szCs w:val="26"/>
+        </w:rPr>
+        <w:t xml:space="preserve"> </w:t>
+      </w:r>
+      <w:proofErr w:type="spellStart"/>
+      <w:r>
+        <w:rPr>
+          <w:szCs w:val="26"/>
+        </w:rPr>
+        <w:t>mô</w:t>
+      </w:r>
+      <w:proofErr w:type="spellEnd"/>
+      <w:r>
+        <w:rPr>
+          <w:szCs w:val="26"/>
+        </w:rPr>
+        <w:t xml:space="preserve"> </w:t>
+      </w:r>
+      <w:proofErr w:type="spellStart"/>
+      <w:r>
+        <w:rPr>
+          <w:szCs w:val="26"/>
+        </w:rPr>
+        <w:t>tả</w:t>
+      </w:r>
+      <w:proofErr w:type="spellEnd"/>
+      <w:r>
+        <w:rPr>
+          <w:szCs w:val="26"/>
+        </w:rPr>
+        <w:t xml:space="preserve"> </w:t>
+      </w:r>
+      <w:proofErr w:type="spellStart"/>
+      <w:r>
+        <w:rPr>
+          <w:szCs w:val="26"/>
+        </w:rPr>
+        <w:t>kế</w:t>
+      </w:r>
+      <w:proofErr w:type="spellEnd"/>
+      <w:r>
+        <w:rPr>
+          <w:szCs w:val="26"/>
+        </w:rPr>
+        <w:t xml:space="preserve"> </w:t>
+      </w:r>
+      <w:proofErr w:type="spellStart"/>
+      <w:r>
+        <w:rPr>
+          <w:szCs w:val="26"/>
+        </w:rPr>
+        <w:t>hoạch</w:t>
+      </w:r>
+      <w:proofErr w:type="spellEnd"/>
+      <w:r>
+        <w:rPr>
+          <w:szCs w:val="26"/>
+        </w:rPr>
+        <w:t xml:space="preserve"> </w:t>
+      </w:r>
+      <w:proofErr w:type="spellStart"/>
+      <w:r>
+        <w:rPr>
+          <w:szCs w:val="26"/>
+        </w:rPr>
+        <w:t>kiểm</w:t>
+      </w:r>
+      <w:proofErr w:type="spellEnd"/>
+      <w:r>
+        <w:rPr>
+          <w:szCs w:val="26"/>
+        </w:rPr>
+        <w:t xml:space="preserve"> </w:t>
+      </w:r>
+      <w:proofErr w:type="spellStart"/>
+      <w:r>
+        <w:rPr>
+          <w:szCs w:val="26"/>
+        </w:rPr>
+        <w:t>thử</w:t>
+      </w:r>
+      <w:proofErr w:type="spellEnd"/>
+      <w:r>
+        <w:rPr>
+          <w:szCs w:val="26"/>
+        </w:rPr>
+        <w:t xml:space="preserve"> </w:t>
+      </w:r>
+      <w:proofErr w:type="spellStart"/>
+      <w:r>
+        <w:rPr>
+          <w:szCs w:val="26"/>
+        </w:rPr>
+        <w:t>của</w:t>
+      </w:r>
+      <w:proofErr w:type="spellEnd"/>
+      <w:r>
+        <w:rPr>
+          <w:szCs w:val="26"/>
+        </w:rPr>
+        <w:t xml:space="preserve"> </w:t>
       </w:r>
       <w:r>
         <w:rPr>
@@ -1751,23 +2047,129 @@
         </w:rPr>
         <w:t xml:space="preserve">. </w:t>
       </w:r>
+      <w:proofErr w:type="spellStart"/>
       <w:r>
         <w:rPr>
           <w:szCs w:val="26"/>
         </w:rPr>
-        <w:t xml:space="preserve">Tài liệu </w:t>
-      </w:r>
+        <w:t>Tài</w:t>
+      </w:r>
+      <w:proofErr w:type="spellEnd"/>
       <w:r>
         <w:rPr>
           <w:szCs w:val="26"/>
         </w:rPr>
+        <w:t xml:space="preserve"> </w:t>
+      </w:r>
+      <w:proofErr w:type="spellStart"/>
+      <w:r>
+        <w:rPr>
+          <w:szCs w:val="26"/>
+        </w:rPr>
+        <w:t>liệu</w:t>
+      </w:r>
+      <w:proofErr w:type="spellEnd"/>
+      <w:r>
+        <w:rPr>
+          <w:szCs w:val="26"/>
+        </w:rPr>
+        <w:t xml:space="preserve"> </w:t>
+      </w:r>
+      <w:r>
+        <w:rPr>
+          <w:szCs w:val="26"/>
+        </w:rPr>
         <w:t>Test Plan</w:t>
       </w:r>
       <w:r>
         <w:rPr>
           <w:szCs w:val="26"/>
         </w:rPr>
-        <w:t xml:space="preserve"> hỗ trợ các mục tiêu sau:</w:t>
+        <w:t xml:space="preserve"> </w:t>
+      </w:r>
+      <w:proofErr w:type="spellStart"/>
+      <w:r>
+        <w:rPr>
+          <w:szCs w:val="26"/>
+        </w:rPr>
+        <w:t>hỗ</w:t>
+      </w:r>
+      <w:proofErr w:type="spellEnd"/>
+      <w:r>
+        <w:rPr>
+          <w:szCs w:val="26"/>
+        </w:rPr>
+        <w:t xml:space="preserve"> </w:t>
+      </w:r>
+      <w:proofErr w:type="spellStart"/>
+      <w:r>
+        <w:rPr>
+          <w:szCs w:val="26"/>
+        </w:rPr>
+        <w:t>trợ</w:t>
+      </w:r>
+      <w:proofErr w:type="spellEnd"/>
+      <w:r>
+        <w:rPr>
+          <w:szCs w:val="26"/>
+        </w:rPr>
+        <w:t xml:space="preserve"> </w:t>
+      </w:r>
+      <w:proofErr w:type="spellStart"/>
+      <w:r>
+        <w:rPr>
+          <w:szCs w:val="26"/>
+        </w:rPr>
+        <w:t>các</w:t>
+      </w:r>
+      <w:proofErr w:type="spellEnd"/>
+      <w:r>
+        <w:rPr>
+          <w:szCs w:val="26"/>
+        </w:rPr>
+        <w:t xml:space="preserve"> </w:t>
+      </w:r>
+      <w:proofErr w:type="spellStart"/>
+      <w:r>
+        <w:rPr>
+          <w:szCs w:val="26"/>
+        </w:rPr>
+        <w:t>mục</w:t>
+      </w:r>
+      <w:proofErr w:type="spellEnd"/>
+      <w:r>
+        <w:rPr>
+          <w:szCs w:val="26"/>
+        </w:rPr>
+        <w:t xml:space="preserve"> </w:t>
+      </w:r>
+      <w:proofErr w:type="spellStart"/>
+      <w:r>
+        <w:rPr>
+          <w:szCs w:val="26"/>
+        </w:rPr>
+        <w:t>tiêu</w:t>
+      </w:r>
+      <w:proofErr w:type="spellEnd"/>
+      <w:r>
+        <w:rPr>
+          <w:szCs w:val="26"/>
+        </w:rPr>
+        <w:t xml:space="preserve"> </w:t>
+      </w:r>
+      <w:proofErr w:type="spellStart"/>
+      <w:r>
+        <w:rPr>
+          <w:szCs w:val="26"/>
+        </w:rPr>
+        <w:t>sau</w:t>
+      </w:r>
+      <w:proofErr w:type="spellEnd"/>
+      <w:r>
+        <w:rPr>
+          <w:szCs w:val="26"/>
+        </w:rPr>
+        <w:t>:</w:t>
       </w:r>
     </w:p>
     <w:p>
@@ -1783,14 +2185,141 @@
         <w:spacing w:line="276" w:lineRule="auto"/>
         <w:ind w:left="851" w:hanging="284"/>
       </w:pPr>
-      <w:r>
-        <w:t>Xác định thông tin dự án hiện có và các thành phần phần mềm cần được</w:t>
-      </w:r>
-      <w:r>
-        <w:t xml:space="preserve"> </w:t>
-      </w:r>
-      <w:r>
-        <w:t>kiểm tra.</w:t>
+      <w:proofErr w:type="spellStart"/>
+      <w:r>
+        <w:t>Xác</w:t>
+      </w:r>
+      <w:proofErr w:type="spellEnd"/>
+      <w:r>
+        <w:t xml:space="preserve"> </w:t>
+      </w:r>
+      <w:proofErr w:type="spellStart"/>
+      <w:r>
+        <w:t>định</w:t>
+      </w:r>
+      <w:proofErr w:type="spellEnd"/>
+      <w:r>
+        <w:t xml:space="preserve"> </w:t>
+      </w:r>
+      <w:proofErr w:type="spellStart"/>
+      <w:r>
+        <w:t>thông</w:t>
+      </w:r>
+      <w:proofErr w:type="spellEnd"/>
+      <w:r>
+        <w:t xml:space="preserve"> tin </w:t>
+      </w:r>
+      <w:proofErr w:type="spellStart"/>
+      <w:r>
+        <w:t>dự</w:t>
+      </w:r>
+      <w:proofErr w:type="spellEnd"/>
+      <w:r>
+        <w:t xml:space="preserve"> </w:t>
+      </w:r>
+      <w:proofErr w:type="spellStart"/>
+      <w:r>
+        <w:t>án</w:t>
+      </w:r>
+      <w:proofErr w:type="spellEnd"/>
+      <w:r>
+        <w:t xml:space="preserve"> </w:t>
+      </w:r>
+      <w:proofErr w:type="spellStart"/>
+      <w:r>
+        <w:t>hiện</w:t>
+      </w:r>
+      <w:proofErr w:type="spellEnd"/>
+      <w:r>
+        <w:t xml:space="preserve"> </w:t>
+      </w:r>
+      <w:proofErr w:type="spellStart"/>
+      <w:r>
+        <w:t>có</w:t>
+      </w:r>
+      <w:proofErr w:type="spellEnd"/>
+      <w:r>
+        <w:t xml:space="preserve"> </w:t>
+      </w:r>
+      <w:proofErr w:type="spellStart"/>
+      <w:r>
+        <w:t>và</w:t>
+      </w:r>
+      <w:proofErr w:type="spellEnd"/>
+      <w:r>
+        <w:t xml:space="preserve"> </w:t>
+      </w:r>
+      <w:proofErr w:type="spellStart"/>
+      <w:r>
+        <w:t>các</w:t>
+      </w:r>
+      <w:proofErr w:type="spellEnd"/>
+      <w:r>
+        <w:t xml:space="preserve"> </w:t>
+      </w:r>
+      <w:proofErr w:type="spellStart"/>
+      <w:r>
+        <w:t>thành</w:t>
+      </w:r>
+      <w:proofErr w:type="spellEnd"/>
+      <w:r>
+        <w:t xml:space="preserve"> </w:t>
+      </w:r>
+      <w:proofErr w:type="spellStart"/>
+      <w:r>
+        <w:t>phần</w:t>
+      </w:r>
+      <w:proofErr w:type="spellEnd"/>
+      <w:r>
+        <w:t xml:space="preserve"> </w:t>
+      </w:r>
+      <w:proofErr w:type="spellStart"/>
+      <w:r>
+        <w:t>phần</w:t>
+      </w:r>
+      <w:proofErr w:type="spellEnd"/>
+      <w:r>
+        <w:t xml:space="preserve"> </w:t>
+      </w:r>
+      <w:proofErr w:type="spellStart"/>
+      <w:r>
+        <w:t>mềm</w:t>
+      </w:r>
+      <w:proofErr w:type="spellEnd"/>
+      <w:r>
+        <w:t xml:space="preserve"> </w:t>
+      </w:r>
+      <w:proofErr w:type="spellStart"/>
+      <w:r>
+        <w:t>cần</w:t>
+      </w:r>
+      <w:proofErr w:type="spellEnd"/>
+      <w:r>
+        <w:t xml:space="preserve"> </w:t>
+      </w:r>
+      <w:proofErr w:type="spellStart"/>
+      <w:r>
+        <w:t>được</w:t>
+      </w:r>
+      <w:proofErr w:type="spellEnd"/>
+      <w:r>
+        <w:t xml:space="preserve"> </w:t>
+      </w:r>
+      <w:proofErr w:type="spellStart"/>
+      <w:r>
+        <w:t>kiểm</w:t>
+      </w:r>
+      <w:proofErr w:type="spellEnd"/>
+      <w:r>
+        <w:t xml:space="preserve"> </w:t>
+      </w:r>
+      <w:proofErr w:type="spellStart"/>
+      <w:r>
+        <w:t>tra</w:t>
+      </w:r>
+      <w:proofErr w:type="spellEnd"/>
+      <w:r>
+        <w:t>.</w:t>
       </w:r>
     </w:p>
     <w:p>
@@ -1806,15 +2335,110 @@
         <w:spacing w:line="276" w:lineRule="auto"/>
         <w:ind w:left="851" w:hanging="284"/>
       </w:pPr>
-      <w:r>
-        <w:t xml:space="preserve">Liệt kê các yêu cầu kiểm tra được đề xuất </w:t>
+      <w:proofErr w:type="spellStart"/>
+      <w:r>
+        <w:t>Liệt</w:t>
+      </w:r>
+      <w:proofErr w:type="spellEnd"/>
+      <w:r>
+        <w:t xml:space="preserve"> </w:t>
+      </w:r>
+      <w:proofErr w:type="spellStart"/>
+      <w:r>
+        <w:t>kê</w:t>
+      </w:r>
+      <w:proofErr w:type="spellEnd"/>
+      <w:r>
+        <w:t xml:space="preserve"> </w:t>
+      </w:r>
+      <w:proofErr w:type="spellStart"/>
+      <w:r>
+        <w:t>các</w:t>
+      </w:r>
+      <w:proofErr w:type="spellEnd"/>
+      <w:r>
+        <w:t xml:space="preserve"> </w:t>
+      </w:r>
+      <w:proofErr w:type="spellStart"/>
+      <w:r>
+        <w:t>yêu</w:t>
+      </w:r>
+      <w:proofErr w:type="spellEnd"/>
+      <w:r>
+        <w:t xml:space="preserve"> </w:t>
+      </w:r>
+      <w:proofErr w:type="spellStart"/>
+      <w:r>
+        <w:t>cầu</w:t>
+      </w:r>
+      <w:proofErr w:type="spellEnd"/>
+      <w:r>
+        <w:t xml:space="preserve"> </w:t>
+      </w:r>
+      <w:proofErr w:type="spellStart"/>
+      <w:r>
+        <w:t>kiểm</w:t>
+      </w:r>
+      <w:proofErr w:type="spellEnd"/>
+      <w:r>
+        <w:t xml:space="preserve"> </w:t>
+      </w:r>
+      <w:proofErr w:type="spellStart"/>
+      <w:r>
+        <w:t>tra</w:t>
+      </w:r>
+      <w:proofErr w:type="spellEnd"/>
+      <w:r>
+        <w:t xml:space="preserve"> </w:t>
+      </w:r>
+      <w:proofErr w:type="spellStart"/>
+      <w:r>
+        <w:t>được</w:t>
+      </w:r>
+      <w:proofErr w:type="spellEnd"/>
+      <w:r>
+        <w:t xml:space="preserve"> </w:t>
+      </w:r>
+      <w:proofErr w:type="spellStart"/>
+      <w:r>
+        <w:t>đề</w:t>
+      </w:r>
+      <w:proofErr w:type="spellEnd"/>
+      <w:r>
+        <w:t xml:space="preserve"> </w:t>
+      </w:r>
+      <w:proofErr w:type="spellStart"/>
+      <w:r>
+        <w:t>xuất</w:t>
+      </w:r>
+      <w:proofErr w:type="spellEnd"/>
+      <w:r>
+        <w:t xml:space="preserve"> </w:t>
       </w:r>
       <w:r>
         <w:t xml:space="preserve">ở </w:t>
       </w:r>
-      <w:r>
-        <w:t>mức độ cao</w:t>
-      </w:r>
+      <w:proofErr w:type="spellStart"/>
+      <w:r>
+        <w:t>mức</w:t>
+      </w:r>
+      <w:proofErr w:type="spellEnd"/>
+      <w:r>
+        <w:t xml:space="preserve"> </w:t>
+      </w:r>
+      <w:proofErr w:type="spellStart"/>
+      <w:r>
+        <w:t>độ</w:t>
+      </w:r>
+      <w:proofErr w:type="spellEnd"/>
+      <w:r>
+        <w:t xml:space="preserve"> </w:t>
+      </w:r>
+      <w:proofErr w:type="spellStart"/>
+      <w:r>
+        <w:t>cao</w:t>
+      </w:r>
+      <w:proofErr w:type="spellEnd"/>
       <w:r>
         <w:t>.</w:t>
       </w:r>
@@ -1832,15 +2456,115 @@
         <w:spacing w:line="276" w:lineRule="auto"/>
         <w:ind w:left="851" w:hanging="284"/>
       </w:pPr>
-      <w:r>
-        <w:t xml:space="preserve">Đề xuất và mô tả các chiến lược </w:t>
-      </w:r>
-      <w:r>
-        <w:t>kiểm thử</w:t>
-      </w:r>
-      <w:r>
-        <w:t xml:space="preserve"> sẽ được sử dụng</w:t>
-      </w:r>
+      <w:proofErr w:type="spellStart"/>
+      <w:r>
+        <w:t>Đề</w:t>
+      </w:r>
+      <w:proofErr w:type="spellEnd"/>
+      <w:r>
+        <w:t xml:space="preserve"> </w:t>
+      </w:r>
+      <w:proofErr w:type="spellStart"/>
+      <w:r>
+        <w:t>xuất</w:t>
+      </w:r>
+      <w:proofErr w:type="spellEnd"/>
+      <w:r>
+        <w:t xml:space="preserve"> </w:t>
+      </w:r>
+      <w:proofErr w:type="spellStart"/>
+      <w:r>
+        <w:t>và</w:t>
+      </w:r>
+      <w:proofErr w:type="spellEnd"/>
+      <w:r>
+        <w:t xml:space="preserve"> </w:t>
+      </w:r>
+      <w:proofErr w:type="spellStart"/>
+      <w:r>
+        <w:t>mô</w:t>
+      </w:r>
+      <w:proofErr w:type="spellEnd"/>
+      <w:r>
+        <w:t xml:space="preserve"> </w:t>
+      </w:r>
+      <w:proofErr w:type="spellStart"/>
+      <w:r>
+        <w:t>tả</w:t>
+      </w:r>
+      <w:proofErr w:type="spellEnd"/>
+      <w:r>
+        <w:t xml:space="preserve"> </w:t>
+      </w:r>
+      <w:proofErr w:type="spellStart"/>
+      <w:r>
+        <w:t>các</w:t>
+      </w:r>
+      <w:proofErr w:type="spellEnd"/>
+      <w:r>
+        <w:t xml:space="preserve"> </w:t>
+      </w:r>
+      <w:proofErr w:type="spellStart"/>
+      <w:r>
+        <w:t>chiến</w:t>
+      </w:r>
+      <w:proofErr w:type="spellEnd"/>
+      <w:r>
+        <w:t xml:space="preserve"> </w:t>
+      </w:r>
+      <w:proofErr w:type="spellStart"/>
+      <w:r>
+        <w:t>lược</w:t>
+      </w:r>
+      <w:proofErr w:type="spellEnd"/>
+      <w:r>
+        <w:t xml:space="preserve"> </w:t>
+      </w:r>
+      <w:proofErr w:type="spellStart"/>
+      <w:r>
+        <w:t>kiểm</w:t>
+      </w:r>
+      <w:proofErr w:type="spellEnd"/>
+      <w:r>
+        <w:t xml:space="preserve"> </w:t>
+      </w:r>
+      <w:proofErr w:type="spellStart"/>
+      <w:r>
+        <w:t>thử</w:t>
+      </w:r>
+      <w:proofErr w:type="spellEnd"/>
+      <w:r>
+        <w:t xml:space="preserve"> </w:t>
+      </w:r>
+      <w:proofErr w:type="spellStart"/>
+      <w:r>
+        <w:t>sẽ</w:t>
+      </w:r>
+      <w:proofErr w:type="spellEnd"/>
+      <w:r>
+        <w:t xml:space="preserve"> </w:t>
+      </w:r>
+      <w:proofErr w:type="spellStart"/>
+      <w:r>
+        <w:t>được</w:t>
+      </w:r>
+      <w:proofErr w:type="spellEnd"/>
+      <w:r>
+        <w:t xml:space="preserve"> </w:t>
+      </w:r>
+      <w:proofErr w:type="spellStart"/>
+      <w:r>
+        <w:t>sử</w:t>
+      </w:r>
+      <w:proofErr w:type="spellEnd"/>
+      <w:r>
+        <w:t xml:space="preserve"> </w:t>
+      </w:r>
+      <w:proofErr w:type="spellStart"/>
+      <w:r>
+        <w:t>dụng</w:t>
+      </w:r>
+      <w:proofErr w:type="spellEnd"/>
       <w:r>
         <w:t>.</w:t>
       </w:r>
@@ -1858,18 +2582,150 @@
         <w:spacing w:line="276" w:lineRule="auto"/>
         <w:ind w:left="851" w:hanging="284"/>
       </w:pPr>
-      <w:r>
-        <w:t xml:space="preserve">Xác định các </w:t>
-      </w:r>
-      <w:r>
-        <w:t>nguồn lực</w:t>
-      </w:r>
-      <w:r>
-        <w:t xml:space="preserve"> cần thiết và cung cấp ước tính về các nỗ lự</w:t>
-      </w:r>
-      <w:r>
-        <w:t>c kiểm thử</w:t>
-      </w:r>
+      <w:proofErr w:type="spellStart"/>
+      <w:r>
+        <w:t>Xác</w:t>
+      </w:r>
+      <w:proofErr w:type="spellEnd"/>
+      <w:r>
+        <w:t xml:space="preserve"> </w:t>
+      </w:r>
+      <w:proofErr w:type="spellStart"/>
+      <w:r>
+        <w:t>định</w:t>
+      </w:r>
+      <w:proofErr w:type="spellEnd"/>
+      <w:r>
+        <w:t xml:space="preserve"> </w:t>
+      </w:r>
+      <w:proofErr w:type="spellStart"/>
+      <w:r>
+        <w:t>các</w:t>
+      </w:r>
+      <w:proofErr w:type="spellEnd"/>
+      <w:r>
+        <w:t xml:space="preserve"> </w:t>
+      </w:r>
+      <w:proofErr w:type="spellStart"/>
+      <w:r>
+        <w:t>nguồn</w:t>
+      </w:r>
+      <w:proofErr w:type="spellEnd"/>
+      <w:r>
+        <w:t xml:space="preserve"> </w:t>
+      </w:r>
+      <w:proofErr w:type="spellStart"/>
+      <w:r>
+        <w:t>lực</w:t>
+      </w:r>
+      <w:proofErr w:type="spellEnd"/>
+      <w:r>
+        <w:t xml:space="preserve"> </w:t>
+      </w:r>
+      <w:proofErr w:type="spellStart"/>
+      <w:r>
+        <w:t>cần</w:t>
+      </w:r>
+      <w:proofErr w:type="spellEnd"/>
+      <w:r>
+        <w:t xml:space="preserve"> </w:t>
+      </w:r>
+      <w:proofErr w:type="spellStart"/>
+      <w:r>
+        <w:t>thiết</w:t>
+      </w:r>
+      <w:proofErr w:type="spellEnd"/>
+      <w:r>
+        <w:t xml:space="preserve"> </w:t>
+      </w:r>
+      <w:proofErr w:type="spellStart"/>
+      <w:r>
+        <w:t>và</w:t>
+      </w:r>
+      <w:proofErr w:type="spellEnd"/>
+      <w:r>
+        <w:t xml:space="preserve"> </w:t>
+      </w:r>
+      <w:proofErr w:type="spellStart"/>
+      <w:r>
+        <w:t>cung</w:t>
+      </w:r>
+      <w:proofErr w:type="spellEnd"/>
+      <w:r>
+        <w:t xml:space="preserve"> </w:t>
+      </w:r>
+      <w:proofErr w:type="spellStart"/>
+      <w:r>
+        <w:t>cấp</w:t>
+      </w:r>
+      <w:proofErr w:type="spellEnd"/>
+      <w:r>
+        <w:t xml:space="preserve"> </w:t>
+      </w:r>
+      <w:proofErr w:type="spellStart"/>
+      <w:r>
+        <w:t>ước</w:t>
+      </w:r>
+      <w:proofErr w:type="spellEnd"/>
+      <w:r>
+        <w:t xml:space="preserve"> </w:t>
+      </w:r>
+      <w:proofErr w:type="spellStart"/>
+      <w:r>
+        <w:t>tính</w:t>
+      </w:r>
+      <w:proofErr w:type="spellEnd"/>
+      <w:r>
+        <w:t xml:space="preserve"> </w:t>
+      </w:r>
+      <w:proofErr w:type="spellStart"/>
+      <w:r>
+        <w:t>về</w:t>
+      </w:r>
+      <w:proofErr w:type="spellEnd"/>
+      <w:r>
+        <w:t xml:space="preserve"> </w:t>
+      </w:r>
+      <w:proofErr w:type="spellStart"/>
+      <w:r>
+        <w:t>các</w:t>
+      </w:r>
+      <w:proofErr w:type="spellEnd"/>
+      <w:r>
+        <w:t xml:space="preserve"> </w:t>
+      </w:r>
+      <w:proofErr w:type="spellStart"/>
+      <w:r>
+        <w:t>nỗ</w:t>
+      </w:r>
+      <w:proofErr w:type="spellEnd"/>
+      <w:r>
+        <w:t xml:space="preserve"> </w:t>
+      </w:r>
+      <w:proofErr w:type="spellStart"/>
+      <w:r>
+        <w:t>lự</w:t>
+      </w:r>
+      <w:r>
+        <w:t>c</w:t>
+      </w:r>
+      <w:proofErr w:type="spellEnd"/>
+      <w:r>
+        <w:t xml:space="preserve"> </w:t>
+      </w:r>
+      <w:proofErr w:type="spellStart"/>
+      <w:r>
+        <w:t>kiểm</w:t>
+      </w:r>
+      <w:proofErr w:type="spellEnd"/>
+      <w:r>
+        <w:t xml:space="preserve"> </w:t>
+      </w:r>
+      <w:proofErr w:type="spellStart"/>
+      <w:r>
+        <w:t>thử</w:t>
+      </w:r>
+      <w:proofErr w:type="spellEnd"/>
       <w:r>
         <w:t>.</w:t>
       </w:r>
@@ -1887,12 +2743,123 @@
         <w:spacing w:line="276" w:lineRule="auto"/>
         <w:ind w:left="851" w:hanging="284"/>
       </w:pPr>
-      <w:r>
-        <w:t xml:space="preserve">Liệt kê các yếu tố có thể phân phối của các hoạt động </w:t>
-      </w:r>
-      <w:r>
-        <w:t>kiểm thử</w:t>
-      </w:r>
+      <w:proofErr w:type="spellStart"/>
+      <w:r>
+        <w:t>Liệt</w:t>
+      </w:r>
+      <w:proofErr w:type="spellEnd"/>
+      <w:r>
+        <w:t xml:space="preserve"> </w:t>
+      </w:r>
+      <w:proofErr w:type="spellStart"/>
+      <w:r>
+        <w:t>kê</w:t>
+      </w:r>
+      <w:proofErr w:type="spellEnd"/>
+      <w:r>
+        <w:t xml:space="preserve"> </w:t>
+      </w:r>
+      <w:proofErr w:type="spellStart"/>
+      <w:r>
+        <w:t>các</w:t>
+      </w:r>
+      <w:proofErr w:type="spellEnd"/>
+      <w:r>
+        <w:t xml:space="preserve"> </w:t>
+      </w:r>
+      <w:proofErr w:type="spellStart"/>
+      <w:r>
+        <w:t>yếu</w:t>
+      </w:r>
+      <w:proofErr w:type="spellEnd"/>
+      <w:r>
+        <w:t xml:space="preserve"> </w:t>
+      </w:r>
+      <w:proofErr w:type="spellStart"/>
+      <w:r>
+        <w:t>tố</w:t>
+      </w:r>
+      <w:proofErr w:type="spellEnd"/>
+      <w:r>
+        <w:t xml:space="preserve"> </w:t>
+      </w:r>
+      <w:proofErr w:type="spellStart"/>
+      <w:r>
+        <w:t>có</w:t>
+      </w:r>
+      <w:proofErr w:type="spellEnd"/>
+      <w:r>
+        <w:t xml:space="preserve"> </w:t>
+      </w:r>
+      <w:proofErr w:type="spellStart"/>
+      <w:r>
+        <w:t>thể</w:t>
+      </w:r>
+      <w:proofErr w:type="spellEnd"/>
+      <w:r>
+        <w:t xml:space="preserve"> </w:t>
+      </w:r>
+      <w:proofErr w:type="spellStart"/>
+      <w:r>
+        <w:t>phân</w:t>
+      </w:r>
+      <w:proofErr w:type="spellEnd"/>
+      <w:r>
+        <w:t xml:space="preserve"> </w:t>
+      </w:r>
+      <w:proofErr w:type="spellStart"/>
+      <w:r>
+        <w:t>phối</w:t>
+      </w:r>
+      <w:proofErr w:type="spellEnd"/>
+      <w:r>
+        <w:t xml:space="preserve"> </w:t>
+      </w:r>
+      <w:proofErr w:type="spellStart"/>
+      <w:r>
+        <w:t>của</w:t>
+      </w:r>
+      <w:proofErr w:type="spellEnd"/>
+      <w:r>
+        <w:t xml:space="preserve"> </w:t>
+      </w:r>
+      <w:proofErr w:type="spellStart"/>
+      <w:r>
+        <w:t>các</w:t>
+      </w:r>
+      <w:proofErr w:type="spellEnd"/>
+      <w:r>
+        <w:t xml:space="preserve"> </w:t>
+      </w:r>
+      <w:proofErr w:type="spellStart"/>
+      <w:r>
+        <w:t>hoạt</w:t>
+      </w:r>
+      <w:proofErr w:type="spellEnd"/>
+      <w:r>
+        <w:t xml:space="preserve"> </w:t>
+      </w:r>
+      <w:proofErr w:type="spellStart"/>
+      <w:r>
+        <w:t>động</w:t>
+      </w:r>
+      <w:proofErr w:type="spellEnd"/>
+      <w:r>
+        <w:t xml:space="preserve"> </w:t>
+      </w:r>
+      <w:proofErr w:type="spellStart"/>
+      <w:r>
+        <w:t>kiểm</w:t>
+      </w:r>
+      <w:proofErr w:type="spellEnd"/>
+      <w:r>
+        <w:t xml:space="preserve"> </w:t>
+      </w:r>
+      <w:proofErr w:type="spellStart"/>
+      <w:r>
+        <w:t>thử</w:t>
+      </w:r>
+      <w:proofErr w:type="spellEnd"/>
       <w:r>
         <w:t>.</w:t>
       </w:r>
@@ -1919,6 +2886,7 @@
       <w:bookmarkStart w:id="7" w:name="_Toc123208029"/>
       <w:bookmarkStart w:id="8" w:name="_Toc123208178"/>
       <w:bookmarkStart w:id="9" w:name="_Toc123208492"/>
+      <w:proofErr w:type="spellStart"/>
       <w:r>
         <w:rPr>
           <w:b/>
@@ -1926,7 +2894,17 @@
           <w:sz w:val="28"/>
           <w:szCs w:val="28"/>
         </w:rPr>
-        <w:t>Phạm vi</w:t>
+        <w:t>Phạm</w:t>
+      </w:r>
+      <w:proofErr w:type="spellEnd"/>
+      <w:r>
+        <w:rPr>
+          <w:b/>
+          <w:bCs/>
+          <w:sz w:val="28"/>
+          <w:szCs w:val="28"/>
+        </w:rPr>
+        <w:t xml:space="preserve"> vi</w:t>
       </w:r>
       <w:bookmarkEnd w:id="7"/>
       <w:bookmarkEnd w:id="8"/>
@@ -1944,23 +2922,299 @@
           <w:szCs w:val="26"/>
         </w:rPr>
       </w:pPr>
+      <w:proofErr w:type="spellStart"/>
       <w:r>
         <w:rPr>
           <w:szCs w:val="26"/>
         </w:rPr>
-        <w:t xml:space="preserve">Kế hoạch kiểm </w:t>
-      </w:r>
+        <w:t>Kế</w:t>
+      </w:r>
+      <w:proofErr w:type="spellEnd"/>
       <w:r>
         <w:rPr>
           <w:szCs w:val="26"/>
         </w:rPr>
+        <w:t xml:space="preserve"> </w:t>
+      </w:r>
+      <w:proofErr w:type="spellStart"/>
+      <w:r>
+        <w:rPr>
+          <w:szCs w:val="26"/>
+        </w:rPr>
+        <w:t>hoạch</w:t>
+      </w:r>
+      <w:proofErr w:type="spellEnd"/>
+      <w:r>
+        <w:rPr>
+          <w:szCs w:val="26"/>
+        </w:rPr>
+        <w:t xml:space="preserve"> </w:t>
+      </w:r>
+      <w:proofErr w:type="spellStart"/>
+      <w:r>
+        <w:rPr>
+          <w:szCs w:val="26"/>
+        </w:rPr>
+        <w:t>kiểm</w:t>
+      </w:r>
+      <w:proofErr w:type="spellEnd"/>
+      <w:r>
+        <w:rPr>
+          <w:szCs w:val="26"/>
+        </w:rPr>
+        <w:t xml:space="preserve"> </w:t>
+      </w:r>
+      <w:proofErr w:type="spellStart"/>
+      <w:r>
+        <w:rPr>
+          <w:szCs w:val="26"/>
+        </w:rPr>
         <w:t>thử</w:t>
       </w:r>
+      <w:proofErr w:type="spellEnd"/>
       <w:r>
         <w:rPr>
           <w:szCs w:val="26"/>
         </w:rPr>
-        <w:t xml:space="preserve"> này áp dụng cho các kiểm tra tích hợp và hệ thống sẽ được tiến hành trên </w:t>
+        <w:t xml:space="preserve"> </w:t>
+      </w:r>
+      <w:proofErr w:type="spellStart"/>
+      <w:r>
+        <w:rPr>
+          <w:szCs w:val="26"/>
+        </w:rPr>
+        <w:t>này</w:t>
+      </w:r>
+      <w:proofErr w:type="spellEnd"/>
+      <w:r>
+        <w:rPr>
+          <w:szCs w:val="26"/>
+        </w:rPr>
+        <w:t xml:space="preserve"> </w:t>
+      </w:r>
+      <w:proofErr w:type="spellStart"/>
+      <w:r>
+        <w:rPr>
+          <w:szCs w:val="26"/>
+        </w:rPr>
+        <w:t>áp</w:t>
+      </w:r>
+      <w:proofErr w:type="spellEnd"/>
+      <w:r>
+        <w:rPr>
+          <w:szCs w:val="26"/>
+        </w:rPr>
+        <w:t xml:space="preserve"> </w:t>
+      </w:r>
+      <w:proofErr w:type="spellStart"/>
+      <w:r>
+        <w:rPr>
+          <w:szCs w:val="26"/>
+        </w:rPr>
+        <w:t>dụng</w:t>
+      </w:r>
+      <w:proofErr w:type="spellEnd"/>
+      <w:r>
+        <w:rPr>
+          <w:szCs w:val="26"/>
+        </w:rPr>
+        <w:t xml:space="preserve"> </w:t>
+      </w:r>
+      <w:proofErr w:type="spellStart"/>
+      <w:r>
+        <w:rPr>
+          <w:szCs w:val="26"/>
+        </w:rPr>
+        <w:t>cho</w:t>
+      </w:r>
+      <w:proofErr w:type="spellEnd"/>
+      <w:r>
+        <w:rPr>
+          <w:szCs w:val="26"/>
+        </w:rPr>
+        <w:t xml:space="preserve"> </w:t>
+      </w:r>
+      <w:proofErr w:type="spellStart"/>
+      <w:r>
+        <w:rPr>
+          <w:szCs w:val="26"/>
+        </w:rPr>
+        <w:t>các</w:t>
+      </w:r>
+      <w:proofErr w:type="spellEnd"/>
+      <w:r>
+        <w:rPr>
+          <w:szCs w:val="26"/>
+        </w:rPr>
+        <w:t xml:space="preserve"> </w:t>
+      </w:r>
+      <w:proofErr w:type="spellStart"/>
+      <w:r>
+        <w:rPr>
+          <w:szCs w:val="26"/>
+        </w:rPr>
+        <w:t>kiểm</w:t>
+      </w:r>
+      <w:proofErr w:type="spellEnd"/>
+      <w:r>
+        <w:rPr>
+          <w:szCs w:val="26"/>
+        </w:rPr>
+        <w:t xml:space="preserve"> </w:t>
+      </w:r>
+      <w:proofErr w:type="spellStart"/>
+      <w:r>
+        <w:rPr>
+          <w:szCs w:val="26"/>
+        </w:rPr>
+        <w:t>tra</w:t>
+      </w:r>
+      <w:proofErr w:type="spellEnd"/>
+      <w:r>
+        <w:rPr>
+          <w:szCs w:val="26"/>
+        </w:rPr>
+        <w:t xml:space="preserve"> </w:t>
+      </w:r>
+      <w:proofErr w:type="spellStart"/>
+      <w:r>
+        <w:rPr>
+          <w:szCs w:val="26"/>
+        </w:rPr>
+        <w:t>tích</w:t>
+      </w:r>
+      <w:proofErr w:type="spellEnd"/>
+      <w:r>
+        <w:rPr>
+          <w:szCs w:val="26"/>
+        </w:rPr>
+        <w:t xml:space="preserve"> </w:t>
+      </w:r>
+      <w:proofErr w:type="spellStart"/>
+      <w:r>
+        <w:rPr>
+          <w:szCs w:val="26"/>
+        </w:rPr>
+        <w:t>hợp</w:t>
+      </w:r>
+      <w:proofErr w:type="spellEnd"/>
+      <w:r>
+        <w:rPr>
+          <w:szCs w:val="26"/>
+        </w:rPr>
+        <w:t xml:space="preserve"> </w:t>
+      </w:r>
+      <w:proofErr w:type="spellStart"/>
+      <w:r>
+        <w:rPr>
+          <w:szCs w:val="26"/>
+        </w:rPr>
+        <w:t>và</w:t>
+      </w:r>
+      <w:proofErr w:type="spellEnd"/>
+      <w:r>
+        <w:rPr>
+          <w:szCs w:val="26"/>
+        </w:rPr>
+        <w:t xml:space="preserve"> </w:t>
+      </w:r>
+      <w:proofErr w:type="spellStart"/>
+      <w:r>
+        <w:rPr>
+          <w:szCs w:val="26"/>
+        </w:rPr>
+        <w:t>hệ</w:t>
+      </w:r>
+      <w:proofErr w:type="spellEnd"/>
+      <w:r>
+        <w:rPr>
+          <w:szCs w:val="26"/>
+        </w:rPr>
+        <w:t xml:space="preserve"> </w:t>
+      </w:r>
+      <w:proofErr w:type="spellStart"/>
+      <w:r>
+        <w:rPr>
+          <w:szCs w:val="26"/>
+        </w:rPr>
+        <w:t>thống</w:t>
+      </w:r>
+      <w:proofErr w:type="spellEnd"/>
+      <w:r>
+        <w:rPr>
+          <w:szCs w:val="26"/>
+        </w:rPr>
+        <w:t xml:space="preserve"> </w:t>
+      </w:r>
+      <w:proofErr w:type="spellStart"/>
+      <w:r>
+        <w:rPr>
+          <w:szCs w:val="26"/>
+        </w:rPr>
+        <w:t>sẽ</w:t>
+      </w:r>
+      <w:proofErr w:type="spellEnd"/>
+      <w:r>
+        <w:rPr>
+          <w:szCs w:val="26"/>
+        </w:rPr>
+        <w:t xml:space="preserve"> </w:t>
+      </w:r>
+      <w:proofErr w:type="spellStart"/>
+      <w:r>
+        <w:rPr>
+          <w:szCs w:val="26"/>
+        </w:rPr>
+        <w:t>được</w:t>
+      </w:r>
+      <w:proofErr w:type="spellEnd"/>
+      <w:r>
+        <w:rPr>
+          <w:szCs w:val="26"/>
+        </w:rPr>
+        <w:t xml:space="preserve"> </w:t>
+      </w:r>
+      <w:proofErr w:type="spellStart"/>
+      <w:r>
+        <w:rPr>
+          <w:szCs w:val="26"/>
+        </w:rPr>
+        <w:t>tiến</w:t>
+      </w:r>
+      <w:proofErr w:type="spellEnd"/>
+      <w:r>
+        <w:rPr>
+          <w:szCs w:val="26"/>
+        </w:rPr>
+        <w:t xml:space="preserve"> </w:t>
+      </w:r>
+      <w:proofErr w:type="spellStart"/>
+      <w:r>
+        <w:rPr>
+          <w:szCs w:val="26"/>
+        </w:rPr>
+        <w:t>hành</w:t>
+      </w:r>
+      <w:proofErr w:type="spellEnd"/>
+      <w:r>
+        <w:rPr>
+          <w:szCs w:val="26"/>
+        </w:rPr>
+        <w:t xml:space="preserve"> </w:t>
+      </w:r>
+      <w:proofErr w:type="spellStart"/>
+      <w:r>
+        <w:rPr>
+          <w:szCs w:val="26"/>
+        </w:rPr>
+        <w:t>trên</w:t>
+      </w:r>
+      <w:proofErr w:type="spellEnd"/>
+      <w:r>
+        <w:rPr>
+          <w:szCs w:val="26"/>
+        </w:rPr>
+        <w:t xml:space="preserve"> </w:t>
       </w:r>
       <w:r>
         <w:rPr>
@@ -1989,23 +3243,229 @@
           <w:szCs w:val="26"/>
         </w:rPr>
       </w:pPr>
+      <w:proofErr w:type="spellStart"/>
       <w:r>
         <w:rPr>
           <w:szCs w:val="26"/>
         </w:rPr>
-        <w:t xml:space="preserve">Kế hoạch kiểm </w:t>
-      </w:r>
+        <w:t>Kế</w:t>
+      </w:r>
+      <w:proofErr w:type="spellEnd"/>
       <w:r>
         <w:rPr>
           <w:szCs w:val="26"/>
         </w:rPr>
+        <w:t xml:space="preserve"> </w:t>
+      </w:r>
+      <w:proofErr w:type="spellStart"/>
+      <w:r>
+        <w:rPr>
+          <w:szCs w:val="26"/>
+        </w:rPr>
+        <w:t>hoạch</w:t>
+      </w:r>
+      <w:proofErr w:type="spellEnd"/>
+      <w:r>
+        <w:rPr>
+          <w:szCs w:val="26"/>
+        </w:rPr>
+        <w:t xml:space="preserve"> </w:t>
+      </w:r>
+      <w:proofErr w:type="spellStart"/>
+      <w:r>
+        <w:rPr>
+          <w:szCs w:val="26"/>
+        </w:rPr>
+        <w:t>kiểm</w:t>
+      </w:r>
+      <w:proofErr w:type="spellEnd"/>
+      <w:r>
+        <w:rPr>
+          <w:szCs w:val="26"/>
+        </w:rPr>
+        <w:t xml:space="preserve"> </w:t>
+      </w:r>
+      <w:proofErr w:type="spellStart"/>
+      <w:r>
+        <w:rPr>
+          <w:szCs w:val="26"/>
+        </w:rPr>
         <w:t>thử</w:t>
       </w:r>
+      <w:proofErr w:type="spellEnd"/>
       <w:r>
         <w:rPr>
           <w:szCs w:val="26"/>
         </w:rPr>
-        <w:t xml:space="preserve"> này áp dụng để kiểm tra tất cả các yêu cầu của </w:t>
+        <w:t xml:space="preserve"> </w:t>
+      </w:r>
+      <w:proofErr w:type="spellStart"/>
+      <w:r>
+        <w:rPr>
+          <w:szCs w:val="26"/>
+        </w:rPr>
+        <w:t>này</w:t>
+      </w:r>
+      <w:proofErr w:type="spellEnd"/>
+      <w:r>
+        <w:rPr>
+          <w:szCs w:val="26"/>
+        </w:rPr>
+        <w:t xml:space="preserve"> </w:t>
+      </w:r>
+      <w:proofErr w:type="spellStart"/>
+      <w:r>
+        <w:rPr>
+          <w:szCs w:val="26"/>
+        </w:rPr>
+        <w:t>áp</w:t>
+      </w:r>
+      <w:proofErr w:type="spellEnd"/>
+      <w:r>
+        <w:rPr>
+          <w:szCs w:val="26"/>
+        </w:rPr>
+        <w:t xml:space="preserve"> </w:t>
+      </w:r>
+      <w:proofErr w:type="spellStart"/>
+      <w:r>
+        <w:rPr>
+          <w:szCs w:val="26"/>
+        </w:rPr>
+        <w:t>dụng</w:t>
+      </w:r>
+      <w:proofErr w:type="spellEnd"/>
+      <w:r>
+        <w:rPr>
+          <w:szCs w:val="26"/>
+        </w:rPr>
+        <w:t xml:space="preserve"> </w:t>
+      </w:r>
+      <w:proofErr w:type="spellStart"/>
+      <w:r>
+        <w:rPr>
+          <w:szCs w:val="26"/>
+        </w:rPr>
+        <w:t>để</w:t>
+      </w:r>
+      <w:proofErr w:type="spellEnd"/>
+      <w:r>
+        <w:rPr>
+          <w:szCs w:val="26"/>
+        </w:rPr>
+        <w:t xml:space="preserve"> </w:t>
+      </w:r>
+      <w:proofErr w:type="spellStart"/>
+      <w:r>
+        <w:rPr>
+          <w:szCs w:val="26"/>
+        </w:rPr>
+        <w:t>kiểm</w:t>
+      </w:r>
+      <w:proofErr w:type="spellEnd"/>
+      <w:r>
+        <w:rPr>
+          <w:szCs w:val="26"/>
+        </w:rPr>
+        <w:t xml:space="preserve"> </w:t>
+      </w:r>
+      <w:proofErr w:type="spellStart"/>
+      <w:r>
+        <w:rPr>
+          <w:szCs w:val="26"/>
+        </w:rPr>
+        <w:t>tra</w:t>
+      </w:r>
+      <w:proofErr w:type="spellEnd"/>
+      <w:r>
+        <w:rPr>
+          <w:szCs w:val="26"/>
+        </w:rPr>
+        <w:t xml:space="preserve"> </w:t>
+      </w:r>
+      <w:proofErr w:type="spellStart"/>
+      <w:r>
+        <w:rPr>
+          <w:szCs w:val="26"/>
+        </w:rPr>
+        <w:t>tất</w:t>
+      </w:r>
+      <w:proofErr w:type="spellEnd"/>
+      <w:r>
+        <w:rPr>
+          <w:szCs w:val="26"/>
+        </w:rPr>
+        <w:t xml:space="preserve"> </w:t>
+      </w:r>
+      <w:proofErr w:type="spellStart"/>
+      <w:r>
+        <w:rPr>
+          <w:szCs w:val="26"/>
+        </w:rPr>
+        <w:t>cả</w:t>
+      </w:r>
+      <w:proofErr w:type="spellEnd"/>
+      <w:r>
+        <w:rPr>
+          <w:szCs w:val="26"/>
+        </w:rPr>
+        <w:t xml:space="preserve"> </w:t>
+      </w:r>
+      <w:proofErr w:type="spellStart"/>
+      <w:r>
+        <w:rPr>
+          <w:szCs w:val="26"/>
+        </w:rPr>
+        <w:t>các</w:t>
+      </w:r>
+      <w:proofErr w:type="spellEnd"/>
+      <w:r>
+        <w:rPr>
+          <w:szCs w:val="26"/>
+        </w:rPr>
+        <w:t xml:space="preserve"> </w:t>
+      </w:r>
+      <w:proofErr w:type="spellStart"/>
+      <w:r>
+        <w:rPr>
+          <w:szCs w:val="26"/>
+        </w:rPr>
+        <w:t>yêu</w:t>
+      </w:r>
+      <w:proofErr w:type="spellEnd"/>
+      <w:r>
+        <w:rPr>
+          <w:szCs w:val="26"/>
+        </w:rPr>
+        <w:t xml:space="preserve"> </w:t>
+      </w:r>
+      <w:proofErr w:type="spellStart"/>
+      <w:r>
+        <w:rPr>
+          <w:szCs w:val="26"/>
+        </w:rPr>
+        <w:t>cầu</w:t>
+      </w:r>
+      <w:proofErr w:type="spellEnd"/>
+      <w:r>
+        <w:rPr>
+          <w:szCs w:val="26"/>
+        </w:rPr>
+        <w:t xml:space="preserve"> </w:t>
+      </w:r>
+      <w:proofErr w:type="spellStart"/>
+      <w:r>
+        <w:rPr>
+          <w:szCs w:val="26"/>
+        </w:rPr>
+        <w:t>của</w:t>
+      </w:r>
+      <w:proofErr w:type="spellEnd"/>
+      <w:r>
+        <w:rPr>
+          <w:szCs w:val="26"/>
+        </w:rPr>
+        <w:t xml:space="preserve"> </w:t>
       </w:r>
       <w:r>
         <w:rPr>
@@ -2015,23 +3475,75 @@
         </w:rPr>
         <w:t xml:space="preserve">Job Hiring Web </w:t>
       </w:r>
+      <w:proofErr w:type="spellStart"/>
       <w:r>
         <w:rPr>
           <w:szCs w:val="26"/>
         </w:rPr>
         <w:t>đã</w:t>
       </w:r>
+      <w:proofErr w:type="spellEnd"/>
       <w:r>
         <w:rPr>
           <w:szCs w:val="26"/>
         </w:rPr>
-        <w:t xml:space="preserve"> được </w:t>
-      </w:r>
+        <w:t xml:space="preserve"> </w:t>
+      </w:r>
+      <w:proofErr w:type="spellStart"/>
       <w:r>
         <w:rPr>
           <w:szCs w:val="26"/>
         </w:rPr>
-        <w:t xml:space="preserve">mô tả trong </w:t>
+        <w:t>được</w:t>
+      </w:r>
+      <w:proofErr w:type="spellEnd"/>
+      <w:r>
+        <w:rPr>
+          <w:szCs w:val="26"/>
+        </w:rPr>
+        <w:t xml:space="preserve"> </w:t>
+      </w:r>
+      <w:proofErr w:type="spellStart"/>
+      <w:r>
+        <w:rPr>
+          <w:szCs w:val="26"/>
+        </w:rPr>
+        <w:t>mô</w:t>
+      </w:r>
+      <w:proofErr w:type="spellEnd"/>
+      <w:r>
+        <w:rPr>
+          <w:szCs w:val="26"/>
+        </w:rPr>
+        <w:t xml:space="preserve"> </w:t>
+      </w:r>
+      <w:proofErr w:type="spellStart"/>
+      <w:r>
+        <w:rPr>
+          <w:szCs w:val="26"/>
+        </w:rPr>
+        <w:t>tả</w:t>
+      </w:r>
+      <w:proofErr w:type="spellEnd"/>
+      <w:r>
+        <w:rPr>
+          <w:szCs w:val="26"/>
+        </w:rPr>
+        <w:t xml:space="preserve"> </w:t>
+      </w:r>
+      <w:proofErr w:type="spellStart"/>
+      <w:r>
+        <w:rPr>
+          <w:szCs w:val="26"/>
+        </w:rPr>
+        <w:t>trong</w:t>
+      </w:r>
+      <w:proofErr w:type="spellEnd"/>
+      <w:r>
+        <w:rPr>
+          <w:szCs w:val="26"/>
+        </w:rPr>
+        <w:t xml:space="preserve"> </w:t>
       </w:r>
       <w:r>
         <w:rPr>
@@ -2082,6 +3594,7 @@
       <w:bookmarkStart w:id="10" w:name="_Toc123208030"/>
       <w:bookmarkStart w:id="11" w:name="_Toc123208179"/>
       <w:bookmarkStart w:id="12" w:name="_Toc123208493"/>
+      <w:proofErr w:type="spellStart"/>
       <w:r>
         <w:rPr>
           <w:b/>
@@ -2089,11 +3602,52 @@
           <w:sz w:val="28"/>
           <w:szCs w:val="22"/>
         </w:rPr>
-        <w:t>Người sử dụng</w:t>
+        <w:t>Người</w:t>
+      </w:r>
+      <w:proofErr w:type="spellEnd"/>
+      <w:r>
+        <w:rPr>
+          <w:b/>
+          <w:bCs/>
+          <w:sz w:val="28"/>
+          <w:szCs w:val="22"/>
+        </w:rPr>
+        <w:t xml:space="preserve"> </w:t>
+      </w:r>
+      <w:proofErr w:type="spellStart"/>
+      <w:r>
+        <w:rPr>
+          <w:b/>
+          <w:bCs/>
+          <w:sz w:val="28"/>
+          <w:szCs w:val="22"/>
+        </w:rPr>
+        <w:t>sử</w:t>
+      </w:r>
+      <w:proofErr w:type="spellEnd"/>
+      <w:r>
+        <w:rPr>
+          <w:b/>
+          <w:bCs/>
+          <w:sz w:val="28"/>
+          <w:szCs w:val="22"/>
+        </w:rPr>
+        <w:t xml:space="preserve"> </w:t>
+      </w:r>
+      <w:proofErr w:type="spellStart"/>
+      <w:r>
+        <w:rPr>
+          <w:b/>
+          <w:bCs/>
+          <w:sz w:val="28"/>
+          <w:szCs w:val="22"/>
+        </w:rPr>
+        <w:t>dụng</w:t>
       </w:r>
       <w:bookmarkEnd w:id="10"/>
       <w:bookmarkEnd w:id="11"/>
       <w:bookmarkEnd w:id="12"/>
+      <w:proofErr w:type="spellEnd"/>
     </w:p>
     <w:p>
       <w:pPr>
@@ -2107,12 +3661,149 @@
           <w:szCs w:val="22"/>
         </w:rPr>
       </w:pPr>
+      <w:proofErr w:type="spellStart"/>
       <w:r>
         <w:rPr>
           <w:sz w:val="28"/>
           <w:szCs w:val="22"/>
         </w:rPr>
-        <w:t>Người sử dụng chính của tài liệu này là: t</w:t>
+        <w:t>Người</w:t>
+      </w:r>
+      <w:proofErr w:type="spellEnd"/>
+      <w:r>
+        <w:rPr>
+          <w:sz w:val="28"/>
+          <w:szCs w:val="22"/>
+        </w:rPr>
+        <w:t xml:space="preserve"> </w:t>
+      </w:r>
+      <w:proofErr w:type="spellStart"/>
+      <w:r>
+        <w:rPr>
+          <w:sz w:val="28"/>
+          <w:szCs w:val="22"/>
+        </w:rPr>
+        <w:t>sử</w:t>
+      </w:r>
+      <w:proofErr w:type="spellEnd"/>
+      <w:r>
+        <w:rPr>
+          <w:sz w:val="28"/>
+          <w:szCs w:val="22"/>
+        </w:rPr>
+        <w:t xml:space="preserve"> </w:t>
+      </w:r>
+      <w:proofErr w:type="spellStart"/>
+      <w:r>
+        <w:rPr>
+          <w:sz w:val="28"/>
+          <w:szCs w:val="22"/>
+        </w:rPr>
+        <w:t>dụng</w:t>
+      </w:r>
+      <w:proofErr w:type="spellEnd"/>
+      <w:r>
+        <w:rPr>
+          <w:sz w:val="28"/>
+          <w:szCs w:val="22"/>
+        </w:rPr>
+        <w:t xml:space="preserve"> </w:t>
+      </w:r>
+      <w:proofErr w:type="spellStart"/>
+      <w:r>
+        <w:rPr>
+          <w:sz w:val="28"/>
+          <w:szCs w:val="22"/>
+        </w:rPr>
+        <w:t>chính</w:t>
+      </w:r>
+      <w:proofErr w:type="spellEnd"/>
+      <w:r>
+        <w:rPr>
+          <w:sz w:val="28"/>
+          <w:szCs w:val="22"/>
+        </w:rPr>
+        <w:t xml:space="preserve"> </w:t>
+      </w:r>
+      <w:proofErr w:type="spellStart"/>
+      <w:r>
+        <w:rPr>
+          <w:sz w:val="28"/>
+          <w:szCs w:val="22"/>
+        </w:rPr>
+        <w:t>của</w:t>
+      </w:r>
+      <w:proofErr w:type="spellEnd"/>
+      <w:r>
+        <w:rPr>
+          <w:sz w:val="28"/>
+          <w:szCs w:val="22"/>
+        </w:rPr>
+        <w:t xml:space="preserve"> </w:t>
+      </w:r>
+      <w:proofErr w:type="spellStart"/>
+      <w:r>
+        <w:rPr>
+          <w:sz w:val="28"/>
+          <w:szCs w:val="22"/>
+        </w:rPr>
+        <w:t>tài</w:t>
+      </w:r>
+      <w:proofErr w:type="spellEnd"/>
+      <w:r>
+        <w:rPr>
+          <w:sz w:val="28"/>
+          <w:szCs w:val="22"/>
+        </w:rPr>
+        <w:t xml:space="preserve"> </w:t>
+      </w:r>
+      <w:proofErr w:type="spellStart"/>
+      <w:r>
+        <w:rPr>
+          <w:sz w:val="28"/>
+          <w:szCs w:val="22"/>
+        </w:rPr>
+        <w:t>liệu</w:t>
+      </w:r>
+      <w:proofErr w:type="spellEnd"/>
+      <w:r>
+        <w:rPr>
+          <w:sz w:val="28"/>
+          <w:szCs w:val="22"/>
+        </w:rPr>
+        <w:t xml:space="preserve"> </w:t>
+      </w:r>
+      <w:proofErr w:type="spellStart"/>
+      <w:r>
+        <w:rPr>
+          <w:sz w:val="28"/>
+          <w:szCs w:val="22"/>
+        </w:rPr>
+        <w:t>này</w:t>
+      </w:r>
+      <w:proofErr w:type="spellEnd"/>
+      <w:r>
+        <w:rPr>
+          <w:sz w:val="28"/>
+          <w:szCs w:val="22"/>
+        </w:rPr>
+        <w:t xml:space="preserve"> </w:t>
+      </w:r>
+      <w:proofErr w:type="spellStart"/>
+      <w:r>
+        <w:rPr>
+          <w:sz w:val="28"/>
+          <w:szCs w:val="22"/>
+        </w:rPr>
+        <w:t>là</w:t>
+      </w:r>
+      <w:proofErr w:type="spellEnd"/>
+      <w:r>
+        <w:rPr>
+          <w:sz w:val="28"/>
+          <w:szCs w:val="22"/>
+        </w:rPr>
+        <w:t>: t</w:t>
       </w:r>
       <w:r>
         <w:rPr>
@@ -2146,6 +3837,7 @@
       <w:bookmarkStart w:id="13" w:name="_Toc123208031"/>
       <w:bookmarkStart w:id="14" w:name="_Toc123208180"/>
       <w:bookmarkStart w:id="15" w:name="_Toc123208494"/>
+      <w:proofErr w:type="spellStart"/>
       <w:r>
         <w:rPr>
           <w:b/>
@@ -2153,11 +3845,72 @@
           <w:sz w:val="28"/>
           <w:szCs w:val="22"/>
         </w:rPr>
-        <w:t>Các tính năng chính</w:t>
+        <w:t>Các</w:t>
+      </w:r>
+      <w:proofErr w:type="spellEnd"/>
+      <w:r>
+        <w:rPr>
+          <w:b/>
+          <w:bCs/>
+          <w:sz w:val="28"/>
+          <w:szCs w:val="22"/>
+        </w:rPr>
+        <w:t xml:space="preserve"> </w:t>
+      </w:r>
+      <w:proofErr w:type="spellStart"/>
+      <w:r>
+        <w:rPr>
+          <w:b/>
+          <w:bCs/>
+          <w:sz w:val="28"/>
+          <w:szCs w:val="22"/>
+        </w:rPr>
+        <w:t>tính</w:t>
+      </w:r>
+      <w:proofErr w:type="spellEnd"/>
+      <w:r>
+        <w:rPr>
+          <w:b/>
+          <w:bCs/>
+          <w:sz w:val="28"/>
+          <w:szCs w:val="22"/>
+        </w:rPr>
+        <w:t xml:space="preserve"> </w:t>
+      </w:r>
+      <w:proofErr w:type="spellStart"/>
+      <w:r>
+        <w:rPr>
+          <w:b/>
+          <w:bCs/>
+          <w:sz w:val="28"/>
+          <w:szCs w:val="22"/>
+        </w:rPr>
+        <w:t>năng</w:t>
+      </w:r>
+      <w:proofErr w:type="spellEnd"/>
+      <w:r>
+        <w:rPr>
+          <w:b/>
+          <w:bCs/>
+          <w:sz w:val="28"/>
+          <w:szCs w:val="22"/>
+        </w:rPr>
+        <w:t xml:space="preserve"> </w:t>
+      </w:r>
+      <w:proofErr w:type="spellStart"/>
+      <w:r>
+        <w:rPr>
+          <w:b/>
+          <w:bCs/>
+          <w:sz w:val="28"/>
+          <w:szCs w:val="22"/>
+        </w:rPr>
+        <w:t>chính</w:t>
       </w:r>
       <w:bookmarkEnd w:id="13"/>
       <w:bookmarkEnd w:id="14"/>
       <w:bookmarkEnd w:id="15"/>
+      <w:proofErr w:type="spellEnd"/>
     </w:p>
     <w:p>
       <w:pPr>
@@ -2179,12 +3932,56 @@
           <w:szCs w:val="22"/>
         </w:rPr>
       </w:pPr>
+      <w:proofErr w:type="spellStart"/>
       <w:r>
         <w:rPr>
           <w:szCs w:val="26"/>
         </w:rPr>
-        <w:t>Các loại thử nghiệm</w:t>
-      </w:r>
+        <w:t>Các</w:t>
+      </w:r>
+      <w:proofErr w:type="spellEnd"/>
+      <w:r>
+        <w:rPr>
+          <w:szCs w:val="26"/>
+        </w:rPr>
+        <w:t xml:space="preserve"> </w:t>
+      </w:r>
+      <w:proofErr w:type="spellStart"/>
+      <w:r>
+        <w:rPr>
+          <w:szCs w:val="26"/>
+        </w:rPr>
+        <w:t>loại</w:t>
+      </w:r>
+      <w:proofErr w:type="spellEnd"/>
+      <w:r>
+        <w:rPr>
+          <w:szCs w:val="26"/>
+        </w:rPr>
+        <w:t xml:space="preserve"> </w:t>
+      </w:r>
+      <w:proofErr w:type="spellStart"/>
+      <w:r>
+        <w:rPr>
+          <w:szCs w:val="26"/>
+        </w:rPr>
+        <w:t>thử</w:t>
+      </w:r>
+      <w:proofErr w:type="spellEnd"/>
+      <w:r>
+        <w:rPr>
+          <w:szCs w:val="26"/>
+        </w:rPr>
+        <w:t xml:space="preserve"> </w:t>
+      </w:r>
+      <w:proofErr w:type="spellStart"/>
+      <w:r>
+        <w:rPr>
+          <w:szCs w:val="26"/>
+        </w:rPr>
+        <w:t>nghiệm</w:t>
+      </w:r>
+      <w:proofErr w:type="spellEnd"/>
     </w:p>
     <w:p>
       <w:pPr>
@@ -2206,12 +4003,69 @@
           <w:szCs w:val="22"/>
         </w:rPr>
       </w:pPr>
+      <w:proofErr w:type="spellStart"/>
       <w:r>
         <w:rPr>
           <w:sz w:val="28"/>
           <w:szCs w:val="22"/>
         </w:rPr>
-        <w:t>Môi trường thử nghiệm:</w:t>
+        <w:t>Môi</w:t>
+      </w:r>
+      <w:proofErr w:type="spellEnd"/>
+      <w:r>
+        <w:rPr>
+          <w:sz w:val="28"/>
+          <w:szCs w:val="22"/>
+        </w:rPr>
+        <w:t xml:space="preserve"> </w:t>
+      </w:r>
+      <w:proofErr w:type="spellStart"/>
+      <w:r>
+        <w:rPr>
+          <w:sz w:val="28"/>
+          <w:szCs w:val="22"/>
+        </w:rPr>
+        <w:t>trường</w:t>
+      </w:r>
+      <w:proofErr w:type="spellEnd"/>
+      <w:r>
+        <w:rPr>
+          <w:sz w:val="28"/>
+          <w:szCs w:val="22"/>
+        </w:rPr>
+        <w:t xml:space="preserve"> </w:t>
+      </w:r>
+      <w:proofErr w:type="spellStart"/>
+      <w:r>
+        <w:rPr>
+          <w:sz w:val="28"/>
+          <w:szCs w:val="22"/>
+        </w:rPr>
+        <w:t>thử</w:t>
+      </w:r>
+      <w:proofErr w:type="spellEnd"/>
+      <w:r>
+        <w:rPr>
+          <w:sz w:val="28"/>
+          <w:szCs w:val="22"/>
+        </w:rPr>
+        <w:t xml:space="preserve"> </w:t>
+      </w:r>
+      <w:proofErr w:type="spellStart"/>
+      <w:r>
+        <w:rPr>
+          <w:sz w:val="28"/>
+          <w:szCs w:val="22"/>
+        </w:rPr>
+        <w:t>nghiệm</w:t>
+      </w:r>
+      <w:proofErr w:type="spellEnd"/>
+      <w:r>
+        <w:rPr>
+          <w:sz w:val="28"/>
+          <w:szCs w:val="22"/>
+        </w:rPr>
+        <w:t>:</w:t>
       </w:r>
     </w:p>
     <w:p>
@@ -2233,13 +4087,63 @@
           <w:szCs w:val="22"/>
         </w:rPr>
       </w:pPr>
+      <w:proofErr w:type="spellStart"/>
       <w:r>
         <w:rPr>
           <w:sz w:val="28"/>
           <w:szCs w:val="22"/>
         </w:rPr>
-        <w:t>Yêu cầu phần cứng</w:t>
-      </w:r>
+        <w:t>Yêu</w:t>
+      </w:r>
+      <w:proofErr w:type="spellEnd"/>
+      <w:r>
+        <w:rPr>
+          <w:sz w:val="28"/>
+          <w:szCs w:val="22"/>
+        </w:rPr>
+        <w:t xml:space="preserve"> </w:t>
+      </w:r>
+      <w:proofErr w:type="spellStart"/>
+      <w:r>
+        <w:rPr>
+          <w:sz w:val="28"/>
+          <w:szCs w:val="22"/>
+        </w:rPr>
+        <w:t>cầu</w:t>
+      </w:r>
+      <w:proofErr w:type="spellEnd"/>
+      <w:r>
+        <w:rPr>
+          <w:sz w:val="28"/>
+          <w:szCs w:val="22"/>
+        </w:rPr>
+        <w:t xml:space="preserve"> </w:t>
+      </w:r>
+      <w:proofErr w:type="spellStart"/>
+      <w:r>
+        <w:rPr>
+          <w:sz w:val="28"/>
+          <w:szCs w:val="22"/>
+        </w:rPr>
+        <w:t>phần</w:t>
+      </w:r>
+      <w:proofErr w:type="spellEnd"/>
+      <w:r>
+        <w:rPr>
+          <w:sz w:val="28"/>
+          <w:szCs w:val="22"/>
+        </w:rPr>
+        <w:t xml:space="preserve"> </w:t>
+      </w:r>
+      <w:proofErr w:type="spellStart"/>
+      <w:r>
+        <w:rPr>
+          <w:sz w:val="28"/>
+          <w:szCs w:val="22"/>
+        </w:rPr>
+        <w:t>cứng</w:t>
+      </w:r>
+      <w:proofErr w:type="spellEnd"/>
     </w:p>
     <w:p>
       <w:pPr>
@@ -2260,13 +4164,63 @@
           <w:szCs w:val="22"/>
         </w:rPr>
       </w:pPr>
+      <w:proofErr w:type="spellStart"/>
       <w:r>
         <w:rPr>
           <w:sz w:val="28"/>
           <w:szCs w:val="22"/>
         </w:rPr>
-        <w:t>Yêu cầu phần mềm</w:t>
-      </w:r>
+        <w:t>Yêu</w:t>
+      </w:r>
+      <w:proofErr w:type="spellEnd"/>
+      <w:r>
+        <w:rPr>
+          <w:sz w:val="28"/>
+          <w:szCs w:val="22"/>
+        </w:rPr>
+        <w:t xml:space="preserve"> </w:t>
+      </w:r>
+      <w:proofErr w:type="spellStart"/>
+      <w:r>
+        <w:rPr>
+          <w:sz w:val="28"/>
+          <w:szCs w:val="22"/>
+        </w:rPr>
+        <w:t>cầu</w:t>
+      </w:r>
+      <w:proofErr w:type="spellEnd"/>
+      <w:r>
+        <w:rPr>
+          <w:sz w:val="28"/>
+          <w:szCs w:val="22"/>
+        </w:rPr>
+        <w:t xml:space="preserve"> </w:t>
+      </w:r>
+      <w:proofErr w:type="spellStart"/>
+      <w:r>
+        <w:rPr>
+          <w:sz w:val="28"/>
+          <w:szCs w:val="22"/>
+        </w:rPr>
+        <w:t>phần</w:t>
+      </w:r>
+      <w:proofErr w:type="spellEnd"/>
+      <w:r>
+        <w:rPr>
+          <w:sz w:val="28"/>
+          <w:szCs w:val="22"/>
+        </w:rPr>
+        <w:t xml:space="preserve"> </w:t>
+      </w:r>
+      <w:proofErr w:type="spellStart"/>
+      <w:r>
+        <w:rPr>
+          <w:sz w:val="28"/>
+          <w:szCs w:val="22"/>
+        </w:rPr>
+        <w:t>mềm</w:t>
+      </w:r>
+      <w:proofErr w:type="spellEnd"/>
     </w:p>
     <w:p>
       <w:pPr>
@@ -2287,20 +4241,86 @@
           <w:szCs w:val="22"/>
         </w:rPr>
       </w:pPr>
+      <w:proofErr w:type="spellStart"/>
       <w:r>
         <w:rPr>
           <w:sz w:val="28"/>
           <w:szCs w:val="22"/>
         </w:rPr>
-        <w:t>Các công cụ hỗ tr</w:t>
-      </w:r>
+        <w:t>Các</w:t>
+      </w:r>
+      <w:proofErr w:type="spellEnd"/>
       <w:r>
         <w:rPr>
           <w:sz w:val="28"/>
           <w:szCs w:val="22"/>
         </w:rPr>
+        <w:t xml:space="preserve"> </w:t>
+      </w:r>
+      <w:proofErr w:type="spellStart"/>
+      <w:r>
+        <w:rPr>
+          <w:sz w:val="28"/>
+          <w:szCs w:val="22"/>
+        </w:rPr>
+        <w:t>công</w:t>
+      </w:r>
+      <w:proofErr w:type="spellEnd"/>
+      <w:r>
+        <w:rPr>
+          <w:sz w:val="28"/>
+          <w:szCs w:val="22"/>
+        </w:rPr>
+        <w:t xml:space="preserve"> </w:t>
+      </w:r>
+      <w:proofErr w:type="spellStart"/>
+      <w:r>
+        <w:rPr>
+          <w:sz w:val="28"/>
+          <w:szCs w:val="22"/>
+        </w:rPr>
+        <w:t>cụ</w:t>
+      </w:r>
+      <w:proofErr w:type="spellEnd"/>
+      <w:r>
+        <w:rPr>
+          <w:sz w:val="28"/>
+          <w:szCs w:val="22"/>
+        </w:rPr>
+        <w:t xml:space="preserve"> </w:t>
+      </w:r>
+      <w:proofErr w:type="spellStart"/>
+      <w:r>
+        <w:rPr>
+          <w:sz w:val="28"/>
+          <w:szCs w:val="22"/>
+        </w:rPr>
+        <w:t>hỗ</w:t>
+      </w:r>
+      <w:proofErr w:type="spellEnd"/>
+      <w:r>
+        <w:rPr>
+          <w:sz w:val="28"/>
+          <w:szCs w:val="22"/>
+        </w:rPr>
+        <w:t xml:space="preserve"> </w:t>
+      </w:r>
+      <w:proofErr w:type="spellStart"/>
+      <w:r>
+        <w:rPr>
+          <w:sz w:val="28"/>
+          <w:szCs w:val="22"/>
+        </w:rPr>
+        <w:t>tr</w:t>
+      </w:r>
+      <w:r>
+        <w:rPr>
+          <w:sz w:val="28"/>
+          <w:szCs w:val="22"/>
+        </w:rPr>
         <w:t>ợ</w:t>
       </w:r>
+      <w:proofErr w:type="spellEnd"/>
     </w:p>
     <w:p>
       <w:pPr>
@@ -2322,20 +4342,102 @@
           <w:szCs w:val="22"/>
         </w:rPr>
       </w:pPr>
+      <w:proofErr w:type="spellStart"/>
       <w:r>
         <w:rPr>
           <w:sz w:val="28"/>
           <w:szCs w:val="22"/>
         </w:rPr>
-        <w:t>Nguồn nhân lực trong th</w:t>
-      </w:r>
+        <w:t>Nguồn</w:t>
+      </w:r>
+      <w:proofErr w:type="spellEnd"/>
       <w:r>
         <w:rPr>
           <w:sz w:val="28"/>
           <w:szCs w:val="22"/>
         </w:rPr>
-        <w:t>ử nghiệm</w:t>
-      </w:r>
+        <w:t xml:space="preserve"> </w:t>
+      </w:r>
+      <w:proofErr w:type="spellStart"/>
+      <w:r>
+        <w:rPr>
+          <w:sz w:val="28"/>
+          <w:szCs w:val="22"/>
+        </w:rPr>
+        <w:t>nhân</w:t>
+      </w:r>
+      <w:proofErr w:type="spellEnd"/>
+      <w:r>
+        <w:rPr>
+          <w:sz w:val="28"/>
+          <w:szCs w:val="22"/>
+        </w:rPr>
+        <w:t xml:space="preserve"> </w:t>
+      </w:r>
+      <w:proofErr w:type="spellStart"/>
+      <w:r>
+        <w:rPr>
+          <w:sz w:val="28"/>
+          <w:szCs w:val="22"/>
+        </w:rPr>
+        <w:t>lực</w:t>
+      </w:r>
+      <w:proofErr w:type="spellEnd"/>
+      <w:r>
+        <w:rPr>
+          <w:sz w:val="28"/>
+          <w:szCs w:val="22"/>
+        </w:rPr>
+        <w:t xml:space="preserve"> </w:t>
+      </w:r>
+      <w:proofErr w:type="spellStart"/>
+      <w:r>
+        <w:rPr>
+          <w:sz w:val="28"/>
+          <w:szCs w:val="22"/>
+        </w:rPr>
+        <w:t>trong</w:t>
+      </w:r>
+      <w:proofErr w:type="spellEnd"/>
+      <w:r>
+        <w:rPr>
+          <w:sz w:val="28"/>
+          <w:szCs w:val="22"/>
+        </w:rPr>
+        <w:t xml:space="preserve"> </w:t>
+      </w:r>
+      <w:proofErr w:type="spellStart"/>
+      <w:r>
+        <w:rPr>
+          <w:sz w:val="28"/>
+          <w:szCs w:val="22"/>
+        </w:rPr>
+        <w:t>th</w:t>
+      </w:r>
+      <w:r>
+        <w:rPr>
+          <w:sz w:val="28"/>
+          <w:szCs w:val="22"/>
+        </w:rPr>
+        <w:t>ử</w:t>
+      </w:r>
+      <w:proofErr w:type="spellEnd"/>
+      <w:r>
+        <w:rPr>
+          <w:sz w:val="28"/>
+          <w:szCs w:val="22"/>
+        </w:rPr>
+        <w:t xml:space="preserve"> </w:t>
+      </w:r>
+      <w:proofErr w:type="spellStart"/>
+      <w:r>
+        <w:rPr>
+          <w:sz w:val="28"/>
+          <w:szCs w:val="22"/>
+        </w:rPr>
+        <w:t>nghiệm</w:t>
+      </w:r>
+      <w:proofErr w:type="spellEnd"/>
     </w:p>
     <w:p>
       <w:pPr>
@@ -2350,18 +4452,74 @@
       <w:bookmarkStart w:id="17" w:name="_Toc123208059"/>
       <w:bookmarkStart w:id="18" w:name="_Toc123208181"/>
       <w:bookmarkStart w:id="19" w:name="_Toc123208495"/>
+      <w:proofErr w:type="spellStart"/>
       <w:r>
         <w:rPr>
           <w:rFonts w:ascii="Times New Roman" w:hAnsi="Times New Roman"/>
           <w:sz w:val="28"/>
           <w:szCs w:val="28"/>
         </w:rPr>
-        <w:t>Mục tiêu thử nghiệm</w:t>
+        <w:t>Mục</w:t>
+      </w:r>
+      <w:proofErr w:type="spellEnd"/>
+      <w:r>
+        <w:rPr>
+          <w:rFonts w:ascii="Times New Roman" w:hAnsi="Times New Roman"/>
+          <w:sz w:val="28"/>
+          <w:szCs w:val="28"/>
+        </w:rPr>
+        <w:t xml:space="preserve"> </w:t>
+      </w:r>
+      <w:proofErr w:type="spellStart"/>
+      <w:r>
+        <w:rPr>
+          <w:rFonts w:ascii="Times New Roman" w:hAnsi="Times New Roman"/>
+          <w:sz w:val="28"/>
+          <w:szCs w:val="28"/>
+        </w:rPr>
+        <w:t>tiêu</w:t>
+      </w:r>
+      <w:proofErr w:type="spellEnd"/>
+      <w:r>
+        <w:rPr>
+          <w:rFonts w:ascii="Times New Roman" w:hAnsi="Times New Roman"/>
+          <w:sz w:val="28"/>
+          <w:szCs w:val="28"/>
+        </w:rPr>
+        <w:t xml:space="preserve"> </w:t>
+      </w:r>
+      <w:proofErr w:type="spellStart"/>
+      <w:r>
+        <w:rPr>
+          <w:rFonts w:ascii="Times New Roman" w:hAnsi="Times New Roman"/>
+          <w:sz w:val="28"/>
+          <w:szCs w:val="28"/>
+        </w:rPr>
+        <w:t>thử</w:t>
+      </w:r>
+      <w:proofErr w:type="spellEnd"/>
+      <w:r>
+        <w:rPr>
+          <w:rFonts w:ascii="Times New Roman" w:hAnsi="Times New Roman"/>
+          <w:sz w:val="28"/>
+          <w:szCs w:val="28"/>
+        </w:rPr>
+        <w:t xml:space="preserve"> </w:t>
+      </w:r>
+      <w:proofErr w:type="spellStart"/>
+      <w:r>
+        <w:rPr>
+          <w:rFonts w:ascii="Times New Roman" w:hAnsi="Times New Roman"/>
+          <w:sz w:val="28"/>
+          <w:szCs w:val="28"/>
+        </w:rPr>
+        <w:t>nghiệm</w:t>
       </w:r>
       <w:bookmarkEnd w:id="16"/>
       <w:bookmarkEnd w:id="17"/>
       <w:bookmarkEnd w:id="18"/>
       <w:bookmarkEnd w:id="19"/>
+      <w:proofErr w:type="spellEnd"/>
     </w:p>
     <w:p>
       <w:pPr>
@@ -2372,12 +4530,35 @@
         </w:numPr>
         <w:ind w:left="851" w:hanging="284"/>
       </w:pPr>
-      <w:r>
-        <w:t xml:space="preserve">Kiểm tra </w:t>
-      </w:r>
-      <w:r>
-        <w:t>chức năng</w:t>
-      </w:r>
+      <w:proofErr w:type="spellStart"/>
+      <w:r>
+        <w:t>Kiểm</w:t>
+      </w:r>
+      <w:proofErr w:type="spellEnd"/>
+      <w:r>
+        <w:t xml:space="preserve"> </w:t>
+      </w:r>
+      <w:proofErr w:type="spellStart"/>
+      <w:r>
+        <w:t>tra</w:t>
+      </w:r>
+      <w:proofErr w:type="spellEnd"/>
+      <w:r>
+        <w:t xml:space="preserve"> </w:t>
+      </w:r>
+      <w:proofErr w:type="spellStart"/>
+      <w:r>
+        <w:t>chức</w:t>
+      </w:r>
+      <w:proofErr w:type="spellEnd"/>
+      <w:r>
+        <w:t xml:space="preserve"> </w:t>
+      </w:r>
+      <w:proofErr w:type="spellStart"/>
+      <w:r>
+        <w:t>năng</w:t>
+      </w:r>
+      <w:proofErr w:type="spellEnd"/>
     </w:p>
     <w:p>
       <w:pPr>
@@ -2388,15 +4569,35 @@
         </w:numPr>
         <w:ind w:left="851" w:hanging="284"/>
       </w:pPr>
-      <w:r>
-        <w:t xml:space="preserve">Kiểm tra </w:t>
-      </w:r>
+      <w:proofErr w:type="spellStart"/>
+      <w:r>
+        <w:t>Kiểm</w:t>
+      </w:r>
+      <w:proofErr w:type="spellEnd"/>
+      <w:r>
+        <w:t xml:space="preserve"> </w:t>
+      </w:r>
+      <w:proofErr w:type="spellStart"/>
+      <w:r>
+        <w:t>tra</w:t>
+      </w:r>
+      <w:proofErr w:type="spellEnd"/>
+      <w:r>
+        <w:t xml:space="preserve"> </w:t>
+      </w:r>
+      <w:proofErr w:type="spellStart"/>
       <w:r>
         <w:t>hiệu</w:t>
       </w:r>
-      <w:r>
-        <w:t xml:space="preserve"> suất</w:t>
-      </w:r>
+      <w:proofErr w:type="spellEnd"/>
+      <w:r>
+        <w:t xml:space="preserve"> </w:t>
+      </w:r>
+      <w:proofErr w:type="spellStart"/>
+      <w:r>
+        <w:t>suất</w:t>
+      </w:r>
+      <w:proofErr w:type="spellEnd"/>
     </w:p>
     <w:p>
       <w:pPr>
@@ -2407,9 +4608,35 @@
         </w:numPr>
         <w:ind w:left="851" w:hanging="284"/>
       </w:pPr>
-      <w:r>
-        <w:t>Kiểm tra chịu tải</w:t>
-      </w:r>
+      <w:proofErr w:type="spellStart"/>
+      <w:r>
+        <w:t>Kiểm</w:t>
+      </w:r>
+      <w:proofErr w:type="spellEnd"/>
+      <w:r>
+        <w:t xml:space="preserve"> </w:t>
+      </w:r>
+      <w:proofErr w:type="spellStart"/>
+      <w:r>
+        <w:t>tra</w:t>
+      </w:r>
+      <w:proofErr w:type="spellEnd"/>
+      <w:r>
+        <w:t xml:space="preserve"> </w:t>
+      </w:r>
+      <w:proofErr w:type="spellStart"/>
+      <w:r>
+        <w:t>chịu</w:t>
+      </w:r>
+      <w:proofErr w:type="spellEnd"/>
+      <w:r>
+        <w:t xml:space="preserve"> </w:t>
+      </w:r>
+      <w:proofErr w:type="spellStart"/>
+      <w:r>
+        <w:t>tải</w:t>
+      </w:r>
+      <w:proofErr w:type="spellEnd"/>
     </w:p>
     <w:p>
       <w:pPr>
@@ -2420,10 +4647,43 @@
         </w:numPr>
         <w:ind w:left="851" w:hanging="284"/>
       </w:pPr>
-      <w:r>
-        <w:lastRenderedPageBreak/>
-        <w:t>Kiểm tra chịu áp lực</w:t>
-      </w:r>
+      <w:proofErr w:type="spellStart"/>
+      <w:r>
+        <w:t>Kiểm</w:t>
+      </w:r>
+      <w:proofErr w:type="spellEnd"/>
+      <w:r>
+        <w:t xml:space="preserve"> </w:t>
+      </w:r>
+      <w:proofErr w:type="spellStart"/>
+      <w:r>
+        <w:t>tra</w:t>
+      </w:r>
+      <w:proofErr w:type="spellEnd"/>
+      <w:r>
+        <w:t xml:space="preserve"> </w:t>
+      </w:r>
+      <w:proofErr w:type="spellStart"/>
+      <w:r>
+        <w:t>chịu</w:t>
+      </w:r>
+      <w:proofErr w:type="spellEnd"/>
+      <w:r>
+        <w:t xml:space="preserve"> </w:t>
+      </w:r>
+      <w:proofErr w:type="spellStart"/>
+      <w:r>
+        <w:t>áp</w:t>
+      </w:r>
+      <w:proofErr w:type="spellEnd"/>
+      <w:r>
+        <w:t xml:space="preserve"> </w:t>
+      </w:r>
+      <w:proofErr w:type="spellStart"/>
+      <w:r>
+        <w:t>lực</w:t>
+      </w:r>
+      <w:proofErr w:type="spellEnd"/>
     </w:p>
     <w:p>
       <w:pPr>
@@ -2434,12 +4694,75 @@
         </w:numPr>
         <w:ind w:left="851" w:hanging="284"/>
       </w:pPr>
-      <w:r>
-        <w:t>Kiểm tra bảo mật</w:t>
-      </w:r>
-      <w:r>
-        <w:t xml:space="preserve"> và kiểm soát truy cập</w:t>
-      </w:r>
+      <w:proofErr w:type="spellStart"/>
+      <w:r>
+        <w:t>Kiểm</w:t>
+      </w:r>
+      <w:proofErr w:type="spellEnd"/>
+      <w:r>
+        <w:t xml:space="preserve"> </w:t>
+      </w:r>
+      <w:proofErr w:type="spellStart"/>
+      <w:r>
+        <w:t>tra</w:t>
+      </w:r>
+      <w:proofErr w:type="spellEnd"/>
+      <w:r>
+        <w:t xml:space="preserve"> </w:t>
+      </w:r>
+      <w:proofErr w:type="spellStart"/>
+      <w:r>
+        <w:t>bảo</w:t>
+      </w:r>
+      <w:proofErr w:type="spellEnd"/>
+      <w:r>
+        <w:t xml:space="preserve"> </w:t>
+      </w:r>
+      <w:proofErr w:type="spellStart"/>
+      <w:r>
+        <w:t>mật</w:t>
+      </w:r>
+      <w:proofErr w:type="spellEnd"/>
+      <w:r>
+        <w:t xml:space="preserve"> </w:t>
+      </w:r>
+      <w:proofErr w:type="spellStart"/>
+      <w:r>
+        <w:t>và</w:t>
+      </w:r>
+      <w:proofErr w:type="spellEnd"/>
+      <w:r>
+        <w:t xml:space="preserve"> </w:t>
+      </w:r>
+      <w:proofErr w:type="spellStart"/>
+      <w:r>
+        <w:t>kiểm</w:t>
+      </w:r>
+      <w:proofErr w:type="spellEnd"/>
+      <w:r>
+        <w:t xml:space="preserve"> </w:t>
+      </w:r>
+      <w:proofErr w:type="spellStart"/>
+      <w:r>
+        <w:t>soát</w:t>
+      </w:r>
+      <w:proofErr w:type="spellEnd"/>
+      <w:r>
+        <w:t xml:space="preserve"> </w:t>
+      </w:r>
+      <w:proofErr w:type="spellStart"/>
+      <w:r>
+        <w:t>truy</w:t>
+      </w:r>
+      <w:proofErr w:type="spellEnd"/>
+      <w:r>
+        <w:t xml:space="preserve"> </w:t>
+      </w:r>
+      <w:proofErr w:type="spellStart"/>
+      <w:r>
+        <w:t>cập</w:t>
+      </w:r>
+      <w:proofErr w:type="spellEnd"/>
     </w:p>
     <w:p>
       <w:pPr>
@@ -2450,9 +4773,51 @@
         </w:numPr>
         <w:ind w:left="851" w:hanging="284"/>
       </w:pPr>
-      <w:r>
-        <w:t>Kiểm tra khả năng sử dụng</w:t>
-      </w:r>
+      <w:proofErr w:type="spellStart"/>
+      <w:r>
+        <w:t>Kiểm</w:t>
+      </w:r>
+      <w:proofErr w:type="spellEnd"/>
+      <w:r>
+        <w:t xml:space="preserve"> </w:t>
+      </w:r>
+      <w:proofErr w:type="spellStart"/>
+      <w:r>
+        <w:t>tra</w:t>
+      </w:r>
+      <w:proofErr w:type="spellEnd"/>
+      <w:r>
+        <w:t xml:space="preserve"> </w:t>
+      </w:r>
+      <w:proofErr w:type="spellStart"/>
+      <w:r>
+        <w:t>khả</w:t>
+      </w:r>
+      <w:proofErr w:type="spellEnd"/>
+      <w:r>
+        <w:t xml:space="preserve"> </w:t>
+      </w:r>
+      <w:proofErr w:type="spellStart"/>
+      <w:r>
+        <w:t>năng</w:t>
+      </w:r>
+      <w:proofErr w:type="spellEnd"/>
+      <w:r>
+        <w:t xml:space="preserve"> </w:t>
+      </w:r>
+      <w:proofErr w:type="spellStart"/>
+      <w:r>
+        <w:t>sử</w:t>
+      </w:r>
+      <w:proofErr w:type="spellEnd"/>
+      <w:r>
+        <w:t xml:space="preserve"> </w:t>
+      </w:r>
+      <w:proofErr w:type="spellStart"/>
+      <w:r>
+        <w:t>dụng</w:t>
+      </w:r>
+      <w:proofErr w:type="spellEnd"/>
     </w:p>
     <w:p>
       <w:pPr>
@@ -2463,15 +4828,51 @@
         </w:numPr>
         <w:ind w:left="851" w:hanging="284"/>
       </w:pPr>
-      <w:r>
-        <w:t xml:space="preserve">Kiểm tra </w:t>
-      </w:r>
-      <w:r>
-        <w:t>giao diện</w:t>
-      </w:r>
-      <w:r>
-        <w:t xml:space="preserve"> người dùng</w:t>
-      </w:r>
+      <w:proofErr w:type="spellStart"/>
+      <w:r>
+        <w:t>Kiểm</w:t>
+      </w:r>
+      <w:proofErr w:type="spellEnd"/>
+      <w:r>
+        <w:t xml:space="preserve"> </w:t>
+      </w:r>
+      <w:proofErr w:type="spellStart"/>
+      <w:r>
+        <w:t>tra</w:t>
+      </w:r>
+      <w:proofErr w:type="spellEnd"/>
+      <w:r>
+        <w:t xml:space="preserve"> </w:t>
+      </w:r>
+      <w:proofErr w:type="spellStart"/>
+      <w:r>
+        <w:t>giao</w:t>
+      </w:r>
+      <w:proofErr w:type="spellEnd"/>
+      <w:r>
+        <w:t xml:space="preserve"> </w:t>
+      </w:r>
+      <w:proofErr w:type="spellStart"/>
+      <w:r>
+        <w:t>diện</w:t>
+      </w:r>
+      <w:proofErr w:type="spellEnd"/>
+      <w:r>
+        <w:t xml:space="preserve"> </w:t>
+      </w:r>
+      <w:proofErr w:type="spellStart"/>
+      <w:r>
+        <w:t>người</w:t>
+      </w:r>
+      <w:proofErr w:type="spellEnd"/>
+      <w:r>
+        <w:t xml:space="preserve"> </w:t>
+      </w:r>
+      <w:proofErr w:type="spellStart"/>
+      <w:r>
+        <w:t>dùng</w:t>
+      </w:r>
+      <w:proofErr w:type="spellEnd"/>
     </w:p>
     <w:p>
       <w:pPr>
@@ -2482,9 +4883,43 @@
         </w:numPr>
         <w:ind w:left="851" w:hanging="284"/>
       </w:pPr>
-      <w:r>
-        <w:t>Kiểm tra API và dịch vụ</w:t>
-      </w:r>
+      <w:proofErr w:type="spellStart"/>
+      <w:r>
+        <w:t>Kiểm</w:t>
+      </w:r>
+      <w:proofErr w:type="spellEnd"/>
+      <w:r>
+        <w:t xml:space="preserve"> </w:t>
+      </w:r>
+      <w:proofErr w:type="spellStart"/>
+      <w:r>
+        <w:t>tra</w:t>
+      </w:r>
+      <w:proofErr w:type="spellEnd"/>
+      <w:r>
+        <w:t xml:space="preserve"> API </w:t>
+      </w:r>
+      <w:proofErr w:type="spellStart"/>
+      <w:r>
+        <w:t>và</w:t>
+      </w:r>
+      <w:proofErr w:type="spellEnd"/>
+      <w:r>
+        <w:t xml:space="preserve"> </w:t>
+      </w:r>
+      <w:proofErr w:type="spellStart"/>
+      <w:r>
+        <w:t>dịch</w:t>
+      </w:r>
+      <w:proofErr w:type="spellEnd"/>
+      <w:r>
+        <w:t xml:space="preserve"> </w:t>
+      </w:r>
+      <w:proofErr w:type="spellStart"/>
+      <w:r>
+        <w:t>vụ</w:t>
+      </w:r>
+      <w:proofErr w:type="spellEnd"/>
     </w:p>
     <w:p>
       <w:pPr>
@@ -2495,9 +4930,107 @@
         </w:numPr>
         <w:ind w:left="851" w:hanging="284"/>
       </w:pPr>
-      <w:r>
-        <w:t>Kiểm tra tính toàn vẹn của dữ liệu và cơ sở dữ liệu</w:t>
-      </w:r>
+      <w:proofErr w:type="spellStart"/>
+      <w:r>
+        <w:t>Kiểm</w:t>
+      </w:r>
+      <w:proofErr w:type="spellEnd"/>
+      <w:r>
+        <w:t xml:space="preserve"> </w:t>
+      </w:r>
+      <w:proofErr w:type="spellStart"/>
+      <w:r>
+        <w:t>tra</w:t>
+      </w:r>
+      <w:proofErr w:type="spellEnd"/>
+      <w:r>
+        <w:t xml:space="preserve"> </w:t>
+      </w:r>
+      <w:proofErr w:type="spellStart"/>
+      <w:r>
+        <w:t>tính</w:t>
+      </w:r>
+      <w:proofErr w:type="spellEnd"/>
+      <w:r>
+        <w:t xml:space="preserve"> </w:t>
+      </w:r>
+      <w:proofErr w:type="spellStart"/>
+      <w:r>
+        <w:t>toàn</w:t>
+      </w:r>
+      <w:proofErr w:type="spellEnd"/>
+      <w:r>
+        <w:t xml:space="preserve"> </w:t>
+      </w:r>
+      <w:proofErr w:type="spellStart"/>
+      <w:r>
+        <w:t>vẹn</w:t>
+      </w:r>
+      <w:proofErr w:type="spellEnd"/>
+      <w:r>
+        <w:t xml:space="preserve"> </w:t>
+      </w:r>
+      <w:proofErr w:type="spellStart"/>
+      <w:r>
+        <w:t>của</w:t>
+      </w:r>
+      <w:proofErr w:type="spellEnd"/>
+      <w:r>
+        <w:t xml:space="preserve"> </w:t>
+      </w:r>
+      <w:proofErr w:type="spellStart"/>
+      <w:r>
+        <w:t>dữ</w:t>
+      </w:r>
+      <w:proofErr w:type="spellEnd"/>
+      <w:r>
+        <w:t xml:space="preserve"> </w:t>
+      </w:r>
+      <w:proofErr w:type="spellStart"/>
+      <w:r>
+        <w:t>liệu</w:t>
+      </w:r>
+      <w:proofErr w:type="spellEnd"/>
+      <w:r>
+        <w:t xml:space="preserve"> </w:t>
+      </w:r>
+      <w:proofErr w:type="spellStart"/>
+      <w:r>
+        <w:t>và</w:t>
+      </w:r>
+      <w:proofErr w:type="spellEnd"/>
+      <w:r>
+        <w:t xml:space="preserve"> </w:t>
+      </w:r>
+      <w:proofErr w:type="spellStart"/>
+      <w:r>
+        <w:t>cơ</w:t>
+      </w:r>
+      <w:proofErr w:type="spellEnd"/>
+      <w:r>
+        <w:t xml:space="preserve"> </w:t>
+      </w:r>
+      <w:proofErr w:type="spellStart"/>
+      <w:r>
+        <w:t>sở</w:t>
+      </w:r>
+      <w:proofErr w:type="spellEnd"/>
+      <w:r>
+        <w:t xml:space="preserve"> </w:t>
+      </w:r>
+      <w:proofErr w:type="spellStart"/>
+      <w:r>
+        <w:t>dữ</w:t>
+      </w:r>
+      <w:proofErr w:type="spellEnd"/>
+      <w:r>
+        <w:t xml:space="preserve"> </w:t>
+      </w:r>
+      <w:proofErr w:type="spellStart"/>
+      <w:r>
+        <w:t>liệu</w:t>
+      </w:r>
+      <w:proofErr w:type="spellEnd"/>
     </w:p>
     <w:p>
       <w:pPr>
@@ -2508,9 +5041,43 @@
         </w:numPr>
         <w:ind w:left="851" w:hanging="284"/>
       </w:pPr>
-      <w:r>
-        <w:t>Kiểm tra quyền riêng tư</w:t>
-      </w:r>
+      <w:proofErr w:type="spellStart"/>
+      <w:r>
+        <w:t>Kiểm</w:t>
+      </w:r>
+      <w:proofErr w:type="spellEnd"/>
+      <w:r>
+        <w:t xml:space="preserve"> </w:t>
+      </w:r>
+      <w:proofErr w:type="spellStart"/>
+      <w:r>
+        <w:t>tra</w:t>
+      </w:r>
+      <w:proofErr w:type="spellEnd"/>
+      <w:r>
+        <w:t xml:space="preserve"> </w:t>
+      </w:r>
+      <w:proofErr w:type="spellStart"/>
+      <w:r>
+        <w:t>quyền</w:t>
+      </w:r>
+      <w:proofErr w:type="spellEnd"/>
+      <w:r>
+        <w:t xml:space="preserve"> </w:t>
+      </w:r>
+      <w:proofErr w:type="spellStart"/>
+      <w:r>
+        <w:t>riêng</w:t>
+      </w:r>
+      <w:proofErr w:type="spellEnd"/>
+      <w:r>
+        <w:t xml:space="preserve"> </w:t>
+      </w:r>
+      <w:proofErr w:type="spellStart"/>
+      <w:r>
+        <w:t>tư</w:t>
+      </w:r>
+      <w:proofErr w:type="spellEnd"/>
     </w:p>
     <w:p>
       <w:pPr>
@@ -2521,9 +5088,35 @@
         </w:numPr>
         <w:ind w:left="851" w:hanging="284"/>
       </w:pPr>
-      <w:r>
-        <w:t>Kiểm tra hệ thống</w:t>
-      </w:r>
+      <w:proofErr w:type="spellStart"/>
+      <w:r>
+        <w:t>Kiểm</w:t>
+      </w:r>
+      <w:proofErr w:type="spellEnd"/>
+      <w:r>
+        <w:t xml:space="preserve"> </w:t>
+      </w:r>
+      <w:proofErr w:type="spellStart"/>
+      <w:r>
+        <w:t>tra</w:t>
+      </w:r>
+      <w:proofErr w:type="spellEnd"/>
+      <w:r>
+        <w:t xml:space="preserve"> </w:t>
+      </w:r>
+      <w:proofErr w:type="spellStart"/>
+      <w:r>
+        <w:t>hệ</w:t>
+      </w:r>
+      <w:proofErr w:type="spellEnd"/>
+      <w:r>
+        <w:t xml:space="preserve"> </w:t>
+      </w:r>
+      <w:proofErr w:type="spellStart"/>
+      <w:r>
+        <w:t>thống</w:t>
+      </w:r>
+      <w:proofErr w:type="spellEnd"/>
     </w:p>
     <w:p>
       <w:pPr>
@@ -2534,9 +5127,35 @@
         </w:numPr>
         <w:ind w:left="851" w:hanging="284"/>
       </w:pPr>
-      <w:r>
-        <w:t>Kiểm tra cấu hình</w:t>
-      </w:r>
+      <w:proofErr w:type="spellStart"/>
+      <w:r>
+        <w:t>Kiểm</w:t>
+      </w:r>
+      <w:proofErr w:type="spellEnd"/>
+      <w:r>
+        <w:t xml:space="preserve"> </w:t>
+      </w:r>
+      <w:proofErr w:type="spellStart"/>
+      <w:r>
+        <w:t>tra</w:t>
+      </w:r>
+      <w:proofErr w:type="spellEnd"/>
+      <w:r>
+        <w:t xml:space="preserve"> </w:t>
+      </w:r>
+      <w:proofErr w:type="spellStart"/>
+      <w:r>
+        <w:t>cấu</w:t>
+      </w:r>
+      <w:proofErr w:type="spellEnd"/>
+      <w:r>
+        <w:t xml:space="preserve"> </w:t>
+      </w:r>
+      <w:proofErr w:type="spellStart"/>
+      <w:r>
+        <w:t>hình</w:t>
+      </w:r>
+      <w:proofErr w:type="spellEnd"/>
     </w:p>
     <w:p>
       <w:pPr>
@@ -2547,9 +5166,35 @@
         </w:numPr>
         <w:ind w:left="851" w:hanging="284"/>
       </w:pPr>
-      <w:r>
-        <w:t>Kiểm tra cài đặt</w:t>
-      </w:r>
+      <w:proofErr w:type="spellStart"/>
+      <w:r>
+        <w:t>Kiểm</w:t>
+      </w:r>
+      <w:proofErr w:type="spellEnd"/>
+      <w:r>
+        <w:t xml:space="preserve"> </w:t>
+      </w:r>
+      <w:proofErr w:type="spellStart"/>
+      <w:r>
+        <w:t>tra</w:t>
+      </w:r>
+      <w:proofErr w:type="spellEnd"/>
+      <w:r>
+        <w:t xml:space="preserve"> </w:t>
+      </w:r>
+      <w:proofErr w:type="spellStart"/>
+      <w:r>
+        <w:t>cài</w:t>
+      </w:r>
+      <w:proofErr w:type="spellEnd"/>
+      <w:r>
+        <w:t xml:space="preserve"> </w:t>
+      </w:r>
+      <w:proofErr w:type="spellStart"/>
+      <w:r>
+        <w:t>đặt</w:t>
+      </w:r>
+      <w:proofErr w:type="spellEnd"/>
     </w:p>
     <w:p>
       <w:pPr>
@@ -2561,77 +5206,189 @@
           <w:szCs w:val="28"/>
         </w:rPr>
       </w:pPr>
-      <w:bookmarkStart w:id="20" w:name="_Toc314978545"/>
-      <w:bookmarkStart w:id="21" w:name="_Toc324843648"/>
-      <w:bookmarkStart w:id="22" w:name="_Toc324851955"/>
-      <w:bookmarkStart w:id="23" w:name="_Toc324915538"/>
-      <w:bookmarkStart w:id="24" w:name="_Toc433104459"/>
-      <w:bookmarkStart w:id="25" w:name="_Toc123208033"/>
-      <w:bookmarkStart w:id="26" w:name="_Toc123208060"/>
-      <w:bookmarkStart w:id="27" w:name="_Toc123208182"/>
-      <w:bookmarkStart w:id="28" w:name="_Toc123208496"/>
+      <w:bookmarkStart w:id="20" w:name="_Toc123208033"/>
+      <w:bookmarkStart w:id="21" w:name="_Toc123208060"/>
+      <w:bookmarkStart w:id="22" w:name="_Toc123208182"/>
+      <w:bookmarkStart w:id="23" w:name="_Toc123208496"/>
+      <w:bookmarkStart w:id="24" w:name="_Toc314978545"/>
+      <w:bookmarkStart w:id="25" w:name="_Toc324843648"/>
+      <w:bookmarkStart w:id="26" w:name="_Toc324851955"/>
+      <w:bookmarkStart w:id="27" w:name="_Toc324915538"/>
+      <w:bookmarkStart w:id="28" w:name="_Toc433104459"/>
+      <w:proofErr w:type="spellStart"/>
       <w:r>
         <w:rPr>
           <w:rFonts w:ascii="Times New Roman" w:hAnsi="Times New Roman"/>
           <w:sz w:val="28"/>
           <w:szCs w:val="28"/>
         </w:rPr>
-        <w:t>Môi trường cần thiết</w:t>
-      </w:r>
+        <w:t>Môi</w:t>
+      </w:r>
+      <w:proofErr w:type="spellEnd"/>
+      <w:r>
+        <w:rPr>
+          <w:rFonts w:ascii="Times New Roman" w:hAnsi="Times New Roman"/>
+          <w:sz w:val="28"/>
+          <w:szCs w:val="28"/>
+        </w:rPr>
+        <w:t xml:space="preserve"> </w:t>
+      </w:r>
+      <w:proofErr w:type="spellStart"/>
+      <w:r>
+        <w:rPr>
+          <w:rFonts w:ascii="Times New Roman" w:hAnsi="Times New Roman"/>
+          <w:sz w:val="28"/>
+          <w:szCs w:val="28"/>
+        </w:rPr>
+        <w:t>trường</w:t>
+      </w:r>
+      <w:proofErr w:type="spellEnd"/>
+      <w:r>
+        <w:rPr>
+          <w:rFonts w:ascii="Times New Roman" w:hAnsi="Times New Roman"/>
+          <w:sz w:val="28"/>
+          <w:szCs w:val="28"/>
+        </w:rPr>
+        <w:t xml:space="preserve"> </w:t>
+      </w:r>
+      <w:proofErr w:type="spellStart"/>
+      <w:r>
+        <w:rPr>
+          <w:rFonts w:ascii="Times New Roman" w:hAnsi="Times New Roman"/>
+          <w:sz w:val="28"/>
+          <w:szCs w:val="28"/>
+        </w:rPr>
+        <w:t>cần</w:t>
+      </w:r>
+      <w:proofErr w:type="spellEnd"/>
+      <w:r>
+        <w:rPr>
+          <w:rFonts w:ascii="Times New Roman" w:hAnsi="Times New Roman"/>
+          <w:sz w:val="28"/>
+          <w:szCs w:val="28"/>
+        </w:rPr>
+        <w:t xml:space="preserve"> </w:t>
+      </w:r>
+      <w:proofErr w:type="spellStart"/>
+      <w:r>
+        <w:rPr>
+          <w:rFonts w:ascii="Times New Roman" w:hAnsi="Times New Roman"/>
+          <w:sz w:val="28"/>
+          <w:szCs w:val="28"/>
+        </w:rPr>
+        <w:t>thiết</w:t>
+      </w:r>
+      <w:bookmarkEnd w:id="20"/>
+      <w:bookmarkEnd w:id="21"/>
+      <w:bookmarkEnd w:id="22"/>
+      <w:bookmarkEnd w:id="23"/>
+      <w:proofErr w:type="spellEnd"/>
+    </w:p>
+    <w:p>
+      <w:pPr>
+        <w:pStyle w:val="Heading2"/>
+        <w:keepNext w:val="0"/>
+        <w:spacing w:after="240" w:line="276" w:lineRule="auto"/>
+        <w:ind w:left="568" w:hanging="284"/>
+        <w:rPr>
+          <w:rFonts w:ascii="Times New Roman" w:hAnsi="Times New Roman"/>
+          <w:sz w:val="28"/>
+          <w:szCs w:val="28"/>
+        </w:rPr>
+      </w:pPr>
+      <w:bookmarkStart w:id="29" w:name="_Toc123208034"/>
+      <w:bookmarkStart w:id="30" w:name="_Toc123208061"/>
+      <w:bookmarkStart w:id="31" w:name="_Toc123208183"/>
+      <w:bookmarkStart w:id="32" w:name="_Toc123208497"/>
+      <w:bookmarkEnd w:id="24"/>
       <w:bookmarkEnd w:id="25"/>
       <w:bookmarkEnd w:id="26"/>
       <w:bookmarkEnd w:id="27"/>
       <w:bookmarkEnd w:id="28"/>
-    </w:p>
-    <w:p>
-      <w:pPr>
-        <w:pStyle w:val="Heading2"/>
-        <w:keepNext w:val="0"/>
-        <w:spacing w:after="240" w:line="276" w:lineRule="auto"/>
-        <w:ind w:left="568" w:hanging="284"/>
+      <w:proofErr w:type="spellStart"/>
+      <w:r>
         <w:rPr>
           <w:rFonts w:ascii="Times New Roman" w:hAnsi="Times New Roman"/>
           <w:sz w:val="28"/>
           <w:szCs w:val="28"/>
         </w:rPr>
-      </w:pPr>
-      <w:bookmarkStart w:id="29" w:name="_Toc123208034"/>
-      <w:bookmarkStart w:id="30" w:name="_Toc123208061"/>
-      <w:bookmarkStart w:id="31" w:name="_Toc123208183"/>
-      <w:bookmarkStart w:id="32" w:name="_Toc123208497"/>
-      <w:bookmarkEnd w:id="20"/>
-      <w:bookmarkEnd w:id="21"/>
-      <w:bookmarkEnd w:id="22"/>
-      <w:bookmarkEnd w:id="23"/>
-      <w:bookmarkEnd w:id="24"/>
+        <w:t>Yêu</w:t>
+      </w:r>
+      <w:proofErr w:type="spellEnd"/>
       <w:r>
         <w:rPr>
           <w:rFonts w:ascii="Times New Roman" w:hAnsi="Times New Roman"/>
           <w:sz w:val="28"/>
           <w:szCs w:val="28"/>
         </w:rPr>
-        <w:t>Yêu cầu ph</w:t>
-      </w:r>
+        <w:t xml:space="preserve"> </w:t>
+      </w:r>
+      <w:proofErr w:type="spellStart"/>
       <w:r>
         <w:rPr>
           <w:rFonts w:ascii="Times New Roman" w:hAnsi="Times New Roman"/>
           <w:sz w:val="28"/>
           <w:szCs w:val="28"/>
         </w:rPr>
-        <w:t>ầ</w:t>
-      </w:r>
+        <w:t>cầu</w:t>
+      </w:r>
+      <w:proofErr w:type="spellEnd"/>
       <w:r>
         <w:rPr>
           <w:rFonts w:ascii="Times New Roman" w:hAnsi="Times New Roman"/>
           <w:sz w:val="28"/>
           <w:szCs w:val="28"/>
         </w:rPr>
-        <w:t>n cứng</w:t>
+        <w:t xml:space="preserve"> </w:t>
+      </w:r>
+      <w:proofErr w:type="spellStart"/>
+      <w:r>
+        <w:rPr>
+          <w:rFonts w:ascii="Times New Roman" w:hAnsi="Times New Roman"/>
+          <w:sz w:val="28"/>
+          <w:szCs w:val="28"/>
+        </w:rPr>
+        <w:t>ph</w:t>
+      </w:r>
+      <w:r>
+        <w:rPr>
+          <w:rFonts w:ascii="Times New Roman" w:hAnsi="Times New Roman"/>
+          <w:sz w:val="28"/>
+          <w:szCs w:val="28"/>
+        </w:rPr>
+        <w:t>ầ</w:t>
+      </w:r>
+      <w:r>
+        <w:rPr>
+          <w:rFonts w:ascii="Times New Roman" w:hAnsi="Times New Roman"/>
+          <w:sz w:val="28"/>
+          <w:szCs w:val="28"/>
+        </w:rPr>
+        <w:t>n</w:t>
+      </w:r>
+      <w:proofErr w:type="spellEnd"/>
+      <w:r>
+        <w:rPr>
+          <w:rFonts w:ascii="Times New Roman" w:hAnsi="Times New Roman"/>
+          <w:sz w:val="28"/>
+          <w:szCs w:val="28"/>
+        </w:rPr>
+        <w:t xml:space="preserve"> </w:t>
+      </w:r>
+      <w:proofErr w:type="spellStart"/>
+      <w:r>
+        <w:rPr>
+          <w:rFonts w:ascii="Times New Roman" w:hAnsi="Times New Roman"/>
+          <w:sz w:val="28"/>
+          <w:szCs w:val="28"/>
+        </w:rPr>
+        <w:t>cứng</w:t>
       </w:r>
       <w:bookmarkEnd w:id="29"/>
       <w:bookmarkEnd w:id="30"/>
       <w:bookmarkEnd w:id="31"/>
       <w:bookmarkEnd w:id="32"/>
+      <w:proofErr w:type="spellEnd"/>
     </w:p>
     <w:tbl>
       <w:tblPr>
@@ -2664,6 +5421,7 @@
                 <w:szCs w:val="28"/>
               </w:rPr>
             </w:pPr>
+            <w:proofErr w:type="spellStart"/>
             <w:r>
               <w:rPr>
                 <w:b/>
@@ -2671,8 +5429,9 @@
                 <w:sz w:val="28"/>
                 <w:szCs w:val="28"/>
               </w:rPr>
-              <w:t xml:space="preserve">Tên </w:t>
-            </w:r>
+              <w:t>Tên</w:t>
+            </w:r>
+            <w:proofErr w:type="spellEnd"/>
             <w:r>
               <w:rPr>
                 <w:b/>
@@ -2680,8 +5439,39 @@
                 <w:sz w:val="28"/>
                 <w:szCs w:val="28"/>
               </w:rPr>
-              <w:t>phần cứng</w:t>
-            </w:r>
+              <w:t xml:space="preserve"> </w:t>
+            </w:r>
+            <w:proofErr w:type="spellStart"/>
+            <w:r>
+              <w:rPr>
+                <w:b/>
+                <w:bCs/>
+                <w:sz w:val="28"/>
+                <w:szCs w:val="28"/>
+              </w:rPr>
+              <w:t>phần</w:t>
+            </w:r>
+            <w:proofErr w:type="spellEnd"/>
+            <w:r>
+              <w:rPr>
+                <w:b/>
+                <w:bCs/>
+                <w:sz w:val="28"/>
+                <w:szCs w:val="28"/>
+              </w:rPr>
+              <w:t xml:space="preserve"> </w:t>
+            </w:r>
+            <w:proofErr w:type="spellStart"/>
+            <w:r>
+              <w:rPr>
+                <w:b/>
+                <w:bCs/>
+                <w:sz w:val="28"/>
+                <w:szCs w:val="28"/>
+              </w:rPr>
+              <w:t>cứng</w:t>
+            </w:r>
+            <w:proofErr w:type="spellEnd"/>
           </w:p>
         </w:tc>
         <w:tc>
@@ -2701,6 +5491,7 @@
                 <w:szCs w:val="28"/>
               </w:rPr>
             </w:pPr>
+            <w:proofErr w:type="spellStart"/>
             <w:r>
               <w:rPr>
                 <w:b/>
@@ -2708,8 +5499,29 @@
                 <w:sz w:val="28"/>
                 <w:szCs w:val="28"/>
               </w:rPr>
-              <w:t>Yêu cầu</w:t>
-            </w:r>
+              <w:t>Yêu</w:t>
+            </w:r>
+            <w:proofErr w:type="spellEnd"/>
+            <w:r>
+              <w:rPr>
+                <w:b/>
+                <w:bCs/>
+                <w:sz w:val="28"/>
+                <w:szCs w:val="28"/>
+              </w:rPr>
+              <w:t xml:space="preserve"> </w:t>
+            </w:r>
+            <w:proofErr w:type="spellStart"/>
+            <w:r>
+              <w:rPr>
+                <w:b/>
+                <w:bCs/>
+                <w:sz w:val="28"/>
+                <w:szCs w:val="28"/>
+              </w:rPr>
+              <w:t>cầu</w:t>
+            </w:r>
+            <w:proofErr w:type="spellEnd"/>
           </w:p>
         </w:tc>
       </w:tr>
@@ -2724,9 +5536,11 @@
               <w:pStyle w:val="BodyText"/>
               <w:ind w:left="0"/>
             </w:pPr>
+            <w:proofErr w:type="spellStart"/>
             <w:r>
               <w:t>Mạng</w:t>
             </w:r>
+            <w:proofErr w:type="spellEnd"/>
           </w:p>
         </w:tc>
         <w:tc>
@@ -2739,11 +5553,128 @@
               <w:ind w:left="0"/>
             </w:pPr>
             <w:r>
-              <w:t>Bao gồm mạng LAN và internet để mô phỏng m</w:t>
-            </w:r>
-            <w:r>
-              <w:t>ôi trường thực của người dùng và doanh nghiệp</w:t>
-            </w:r>
+              <w:t xml:space="preserve">Bao </w:t>
+            </w:r>
+            <w:proofErr w:type="spellStart"/>
+            <w:r>
+              <w:t>gồm</w:t>
+            </w:r>
+            <w:proofErr w:type="spellEnd"/>
+            <w:r>
+              <w:t xml:space="preserve"> </w:t>
+            </w:r>
+            <w:proofErr w:type="spellStart"/>
+            <w:r>
+              <w:t>mạng</w:t>
+            </w:r>
+            <w:proofErr w:type="spellEnd"/>
+            <w:r>
+              <w:t xml:space="preserve"> LAN </w:t>
+            </w:r>
+            <w:proofErr w:type="spellStart"/>
+            <w:r>
+              <w:t>và</w:t>
+            </w:r>
+            <w:proofErr w:type="spellEnd"/>
+            <w:r>
+              <w:t xml:space="preserve"> internet </w:t>
+            </w:r>
+            <w:proofErr w:type="spellStart"/>
+            <w:r>
+              <w:t>để</w:t>
+            </w:r>
+            <w:proofErr w:type="spellEnd"/>
+            <w:r>
+              <w:t xml:space="preserve"> </w:t>
+            </w:r>
+            <w:proofErr w:type="spellStart"/>
+            <w:r>
+              <w:t>mô</w:t>
+            </w:r>
+            <w:proofErr w:type="spellEnd"/>
+            <w:r>
+              <w:t xml:space="preserve"> </w:t>
+            </w:r>
+            <w:proofErr w:type="spellStart"/>
+            <w:r>
+              <w:t>phỏng</w:t>
+            </w:r>
+            <w:proofErr w:type="spellEnd"/>
+            <w:r>
+              <w:t xml:space="preserve"> </w:t>
+            </w:r>
+            <w:proofErr w:type="spellStart"/>
+            <w:r>
+              <w:t>m</w:t>
+            </w:r>
+            <w:r>
+              <w:t>ôi</w:t>
+            </w:r>
+            <w:proofErr w:type="spellEnd"/>
+            <w:r>
+              <w:t xml:space="preserve"> </w:t>
+            </w:r>
+            <w:proofErr w:type="spellStart"/>
+            <w:r>
+              <w:t>trường</w:t>
+            </w:r>
+            <w:proofErr w:type="spellEnd"/>
+            <w:r>
+              <w:t xml:space="preserve"> </w:t>
+            </w:r>
+            <w:proofErr w:type="spellStart"/>
+            <w:r>
+              <w:t>thực</w:t>
+            </w:r>
+            <w:proofErr w:type="spellEnd"/>
+            <w:r>
+              <w:t xml:space="preserve"> </w:t>
+            </w:r>
+            <w:proofErr w:type="spellStart"/>
+            <w:r>
+              <w:t>của</w:t>
+            </w:r>
+            <w:proofErr w:type="spellEnd"/>
+            <w:r>
+              <w:t xml:space="preserve"> </w:t>
+            </w:r>
+            <w:proofErr w:type="spellStart"/>
+            <w:r>
+              <w:t>người</w:t>
+            </w:r>
+            <w:proofErr w:type="spellEnd"/>
+            <w:r>
+              <w:t xml:space="preserve"> </w:t>
+            </w:r>
+            <w:proofErr w:type="spellStart"/>
+            <w:r>
+              <w:t>dùng</w:t>
+            </w:r>
+            <w:proofErr w:type="spellEnd"/>
+            <w:r>
+              <w:t xml:space="preserve"> </w:t>
+            </w:r>
+            <w:proofErr w:type="spellStart"/>
+            <w:r>
+              <w:t>và</w:t>
+            </w:r>
+            <w:proofErr w:type="spellEnd"/>
+            <w:r>
+              <w:t xml:space="preserve"> </w:t>
+            </w:r>
+            <w:proofErr w:type="spellStart"/>
+            <w:r>
+              <w:t>doanh</w:t>
+            </w:r>
+            <w:proofErr w:type="spellEnd"/>
+            <w:r>
+              <w:t xml:space="preserve"> </w:t>
+            </w:r>
+            <w:proofErr w:type="spellStart"/>
+            <w:r>
+              <w:t>nghiệp</w:t>
+            </w:r>
+            <w:proofErr w:type="spellEnd"/>
           </w:p>
         </w:tc>
       </w:tr>
@@ -2761,8 +5692,61 @@
               </w:tabs>
               <w:ind w:left="0"/>
             </w:pPr>
-            <w:r>
-              <w:t>Máy tính cá nhân có kết nối internet</w:t>
+            <w:proofErr w:type="spellStart"/>
+            <w:r>
+              <w:t>Máy</w:t>
+            </w:r>
+            <w:proofErr w:type="spellEnd"/>
+            <w:r>
+              <w:t xml:space="preserve"> </w:t>
+            </w:r>
+            <w:proofErr w:type="spellStart"/>
+            <w:r>
+              <w:t>tính</w:t>
+            </w:r>
+            <w:proofErr w:type="spellEnd"/>
+            <w:r>
+              <w:t xml:space="preserve"> </w:t>
+            </w:r>
+            <w:proofErr w:type="spellStart"/>
+            <w:r>
+              <w:t>cá</w:t>
+            </w:r>
+            <w:proofErr w:type="spellEnd"/>
+            <w:r>
+              <w:t xml:space="preserve"> </w:t>
+            </w:r>
+            <w:proofErr w:type="spellStart"/>
+            <w:r>
+              <w:t>nhân</w:t>
+            </w:r>
+            <w:proofErr w:type="spellEnd"/>
+            <w:r>
+              <w:t xml:space="preserve"> </w:t>
+            </w:r>
+            <w:proofErr w:type="spellStart"/>
+            <w:r>
+              <w:t>có</w:t>
+            </w:r>
+            <w:proofErr w:type="spellEnd"/>
+            <w:r>
+              <w:t xml:space="preserve"> </w:t>
+            </w:r>
+            <w:proofErr w:type="spellStart"/>
+            <w:r>
+              <w:t>kết</w:t>
+            </w:r>
+            <w:proofErr w:type="spellEnd"/>
+            <w:r>
+              <w:t xml:space="preserve"> </w:t>
+            </w:r>
+            <w:proofErr w:type="spellStart"/>
+            <w:r>
+              <w:t>nối</w:t>
+            </w:r>
+            <w:proofErr w:type="spellEnd"/>
+            <w:r>
+              <w:t xml:space="preserve"> internet</w:t>
             </w:r>
           </w:p>
         </w:tc>
@@ -2875,8 +5859,13 @@
               <w:ind w:left="0"/>
             </w:pPr>
             <w:r>
-              <w:t>Ổ cứng</w:t>
-            </w:r>
+              <w:t xml:space="preserve">Ổ </w:t>
+            </w:r>
+            <w:proofErr w:type="spellStart"/>
+            <w:r>
+              <w:t>cứng</w:t>
+            </w:r>
+            <w:proofErr w:type="spellEnd"/>
           </w:p>
         </w:tc>
         <w:tc>
@@ -2916,9 +5905,27 @@
               <w:pStyle w:val="BodyText"/>
               <w:ind w:left="0"/>
             </w:pPr>
-            <w:r>
-              <w:t>Hệ điều hành</w:t>
-            </w:r>
+            <w:proofErr w:type="spellStart"/>
+            <w:r>
+              <w:t>Hệ</w:t>
+            </w:r>
+            <w:proofErr w:type="spellEnd"/>
+            <w:r>
+              <w:t xml:space="preserve"> </w:t>
+            </w:r>
+            <w:proofErr w:type="spellStart"/>
+            <w:r>
+              <w:t>điều</w:t>
+            </w:r>
+            <w:proofErr w:type="spellEnd"/>
+            <w:r>
+              <w:t xml:space="preserve"> </w:t>
+            </w:r>
+            <w:proofErr w:type="spellStart"/>
+            <w:r>
+              <w:t>hành</w:t>
+            </w:r>
+            <w:proofErr w:type="spellEnd"/>
           </w:p>
         </w:tc>
         <w:tc>
@@ -2969,8 +5976,37 @@
               <w:spacing w:after="0" w:line="276" w:lineRule="auto"/>
               <w:ind w:left="0"/>
             </w:pPr>
-            <w:r>
-              <w:t xml:space="preserve">Cài đặt ứng dụng web </w:t>
+            <w:proofErr w:type="spellStart"/>
+            <w:r>
+              <w:t>Cài</w:t>
+            </w:r>
+            <w:proofErr w:type="spellEnd"/>
+            <w:r>
+              <w:t xml:space="preserve"> </w:t>
+            </w:r>
+            <w:proofErr w:type="spellStart"/>
+            <w:r>
+              <w:t>đặt</w:t>
+            </w:r>
+            <w:proofErr w:type="spellEnd"/>
+            <w:r>
+              <w:t xml:space="preserve"> </w:t>
+            </w:r>
+            <w:proofErr w:type="spellStart"/>
+            <w:r>
+              <w:t>ứng</w:t>
+            </w:r>
+            <w:proofErr w:type="spellEnd"/>
+            <w:r>
+              <w:t xml:space="preserve"> </w:t>
+            </w:r>
+            <w:proofErr w:type="spellStart"/>
+            <w:r>
+              <w:t>dụng</w:t>
+            </w:r>
+            <w:proofErr w:type="spellEnd"/>
+            <w:r>
+              <w:t xml:space="preserve"> web </w:t>
             </w:r>
           </w:p>
           <w:p>
@@ -2980,7 +6016,15 @@
               <w:ind w:left="37"/>
             </w:pPr>
             <w:r>
-              <w:t>Bao gồm: web server, database server, application server</w:t>
+              <w:t xml:space="preserve">Bao </w:t>
+            </w:r>
+            <w:proofErr w:type="spellStart"/>
+            <w:r>
+              <w:t>gồm</w:t>
+            </w:r>
+            <w:proofErr w:type="spellEnd"/>
+            <w:r>
+              <w:t>: web server, database server, application server</w:t>
             </w:r>
           </w:p>
         </w:tc>
@@ -2997,24 +6041,134 @@
           <w:szCs w:val="28"/>
         </w:rPr>
       </w:pPr>
-      <w:bookmarkStart w:id="33" w:name="_Toc324915535"/>
-      <w:bookmarkStart w:id="34" w:name="_Toc433104456"/>
-      <w:bookmarkStart w:id="35" w:name="_Toc123208035"/>
-      <w:bookmarkStart w:id="36" w:name="_Toc123208062"/>
-      <w:bookmarkStart w:id="37" w:name="_Toc123208184"/>
-      <w:bookmarkStart w:id="38" w:name="_Toc123208498"/>
+      <w:bookmarkStart w:id="33" w:name="_Toc123208035"/>
+      <w:bookmarkStart w:id="34" w:name="_Toc123208062"/>
+      <w:bookmarkStart w:id="35" w:name="_Toc123208184"/>
+      <w:bookmarkStart w:id="36" w:name="_Toc123208498"/>
+      <w:bookmarkStart w:id="37" w:name="_Toc324915535"/>
+      <w:bookmarkStart w:id="38" w:name="_Toc433104456"/>
+      <w:proofErr w:type="spellStart"/>
       <w:r>
         <w:rPr>
           <w:rFonts w:ascii="Times New Roman" w:hAnsi="Times New Roman"/>
           <w:sz w:val="28"/>
           <w:szCs w:val="28"/>
         </w:rPr>
-        <w:t>Phần mềm trong môi trường thử nghiệm</w:t>
-      </w:r>
+        <w:t>Phần</w:t>
+      </w:r>
+      <w:proofErr w:type="spellEnd"/>
+      <w:r>
+        <w:rPr>
+          <w:rFonts w:ascii="Times New Roman" w:hAnsi="Times New Roman"/>
+          <w:sz w:val="28"/>
+          <w:szCs w:val="28"/>
+        </w:rPr>
+        <w:t xml:space="preserve"> </w:t>
+      </w:r>
+      <w:proofErr w:type="spellStart"/>
+      <w:r>
+        <w:rPr>
+          <w:rFonts w:ascii="Times New Roman" w:hAnsi="Times New Roman"/>
+          <w:sz w:val="28"/>
+          <w:szCs w:val="28"/>
+        </w:rPr>
+        <w:t>mềm</w:t>
+      </w:r>
+      <w:proofErr w:type="spellEnd"/>
+      <w:r>
+        <w:rPr>
+          <w:rFonts w:ascii="Times New Roman" w:hAnsi="Times New Roman"/>
+          <w:sz w:val="28"/>
+          <w:szCs w:val="28"/>
+        </w:rPr>
+        <w:t xml:space="preserve"> </w:t>
+      </w:r>
+      <w:proofErr w:type="spellStart"/>
+      <w:r>
+        <w:rPr>
+          <w:rFonts w:ascii="Times New Roman" w:hAnsi="Times New Roman"/>
+          <w:sz w:val="28"/>
+          <w:szCs w:val="28"/>
+        </w:rPr>
+        <w:t>trong</w:t>
+      </w:r>
+      <w:proofErr w:type="spellEnd"/>
+      <w:r>
+        <w:rPr>
+          <w:rFonts w:ascii="Times New Roman" w:hAnsi="Times New Roman"/>
+          <w:sz w:val="28"/>
+          <w:szCs w:val="28"/>
+        </w:rPr>
+        <w:t xml:space="preserve"> </w:t>
+      </w:r>
+      <w:proofErr w:type="spellStart"/>
+      <w:r>
+        <w:rPr>
+          <w:rFonts w:ascii="Times New Roman" w:hAnsi="Times New Roman"/>
+          <w:sz w:val="28"/>
+          <w:szCs w:val="28"/>
+        </w:rPr>
+        <w:t>môi</w:t>
+      </w:r>
+      <w:proofErr w:type="spellEnd"/>
+      <w:r>
+        <w:rPr>
+          <w:rFonts w:ascii="Times New Roman" w:hAnsi="Times New Roman"/>
+          <w:sz w:val="28"/>
+          <w:szCs w:val="28"/>
+        </w:rPr>
+        <w:t xml:space="preserve"> </w:t>
+      </w:r>
+      <w:proofErr w:type="spellStart"/>
+      <w:r>
+        <w:rPr>
+          <w:rFonts w:ascii="Times New Roman" w:hAnsi="Times New Roman"/>
+          <w:sz w:val="28"/>
+          <w:szCs w:val="28"/>
+        </w:rPr>
+        <w:t>trường</w:t>
+      </w:r>
+      <w:proofErr w:type="spellEnd"/>
+      <w:r>
+        <w:rPr>
+          <w:rFonts w:ascii="Times New Roman" w:hAnsi="Times New Roman"/>
+          <w:sz w:val="28"/>
+          <w:szCs w:val="28"/>
+        </w:rPr>
+        <w:t xml:space="preserve"> </w:t>
+      </w:r>
+      <w:proofErr w:type="spellStart"/>
+      <w:r>
+        <w:rPr>
+          <w:rFonts w:ascii="Times New Roman" w:hAnsi="Times New Roman"/>
+          <w:sz w:val="28"/>
+          <w:szCs w:val="28"/>
+        </w:rPr>
+        <w:t>thử</w:t>
+      </w:r>
+      <w:proofErr w:type="spellEnd"/>
+      <w:r>
+        <w:rPr>
+          <w:rFonts w:ascii="Times New Roman" w:hAnsi="Times New Roman"/>
+          <w:sz w:val="28"/>
+          <w:szCs w:val="28"/>
+        </w:rPr>
+        <w:t xml:space="preserve"> </w:t>
+      </w:r>
+      <w:proofErr w:type="spellStart"/>
+      <w:r>
+        <w:rPr>
+          <w:rFonts w:ascii="Times New Roman" w:hAnsi="Times New Roman"/>
+          <w:sz w:val="28"/>
+          <w:szCs w:val="28"/>
+        </w:rPr>
+        <w:t>nghiệm</w:t>
+      </w:r>
+      <w:bookmarkEnd w:id="33"/>
+      <w:bookmarkEnd w:id="34"/>
       <w:bookmarkEnd w:id="35"/>
       <w:bookmarkEnd w:id="36"/>
-      <w:bookmarkEnd w:id="37"/>
-      <w:bookmarkEnd w:id="38"/>
+      <w:proofErr w:type="spellEnd"/>
     </w:p>
     <w:tbl>
       <w:tblPr>
@@ -3062,6 +6216,7 @@
                 <w:szCs w:val="22"/>
               </w:rPr>
             </w:pPr>
+            <w:proofErr w:type="spellStart"/>
             <w:r>
               <w:rPr>
                 <w:b/>
@@ -3069,8 +6224,49 @@
                 <w:sz w:val="28"/>
                 <w:szCs w:val="22"/>
               </w:rPr>
-              <w:t>Tên phần mềm</w:t>
-            </w:r>
+              <w:t>Tên</w:t>
+            </w:r>
+            <w:proofErr w:type="spellEnd"/>
+            <w:r>
+              <w:rPr>
+                <w:b/>
+                <w:bCs/>
+                <w:sz w:val="28"/>
+                <w:szCs w:val="22"/>
+              </w:rPr>
+              <w:t xml:space="preserve"> </w:t>
+            </w:r>
+            <w:proofErr w:type="spellStart"/>
+            <w:r>
+              <w:rPr>
+                <w:b/>
+                <w:bCs/>
+                <w:sz w:val="28"/>
+                <w:szCs w:val="22"/>
+              </w:rPr>
+              <w:t>phần</w:t>
+            </w:r>
+            <w:proofErr w:type="spellEnd"/>
+            <w:r>
+              <w:rPr>
+                <w:b/>
+                <w:bCs/>
+                <w:sz w:val="28"/>
+                <w:szCs w:val="22"/>
+              </w:rPr>
+              <w:t xml:space="preserve"> </w:t>
+            </w:r>
+            <w:proofErr w:type="spellStart"/>
+            <w:r>
+              <w:rPr>
+                <w:b/>
+                <w:bCs/>
+                <w:sz w:val="28"/>
+                <w:szCs w:val="22"/>
+              </w:rPr>
+              <w:t>mềm</w:t>
+            </w:r>
+            <w:proofErr w:type="spellEnd"/>
           </w:p>
         </w:tc>
         <w:tc>
@@ -3093,6 +6289,7 @@
                 <w:szCs w:val="22"/>
               </w:rPr>
             </w:pPr>
+            <w:proofErr w:type="spellStart"/>
             <w:r>
               <w:rPr>
                 <w:b/>
@@ -3100,8 +6297,29 @@
                 <w:sz w:val="28"/>
                 <w:szCs w:val="22"/>
               </w:rPr>
-              <w:t>Mục đích</w:t>
-            </w:r>
+              <w:t>Mục</w:t>
+            </w:r>
+            <w:proofErr w:type="spellEnd"/>
+            <w:r>
+              <w:rPr>
+                <w:b/>
+                <w:bCs/>
+                <w:sz w:val="28"/>
+                <w:szCs w:val="22"/>
+              </w:rPr>
+              <w:t xml:space="preserve"> </w:t>
+            </w:r>
+            <w:proofErr w:type="spellStart"/>
+            <w:r>
+              <w:rPr>
+                <w:b/>
+                <w:bCs/>
+                <w:sz w:val="28"/>
+                <w:szCs w:val="22"/>
+              </w:rPr>
+              <w:t>đích</w:t>
+            </w:r>
+            <w:proofErr w:type="spellEnd"/>
           </w:p>
         </w:tc>
         <w:tc>
@@ -3124,6 +6342,7 @@
                 <w:szCs w:val="22"/>
               </w:rPr>
             </w:pPr>
+            <w:proofErr w:type="spellStart"/>
             <w:r>
               <w:rPr>
                 <w:b/>
@@ -3131,8 +6350,29 @@
                 <w:sz w:val="28"/>
                 <w:szCs w:val="22"/>
               </w:rPr>
-              <w:t>Phiên bản</w:t>
-            </w:r>
+              <w:t>Phiên</w:t>
+            </w:r>
+            <w:proofErr w:type="spellEnd"/>
+            <w:r>
+              <w:rPr>
+                <w:b/>
+                <w:bCs/>
+                <w:sz w:val="28"/>
+                <w:szCs w:val="22"/>
+              </w:rPr>
+              <w:t xml:space="preserve"> </w:t>
+            </w:r>
+            <w:proofErr w:type="spellStart"/>
+            <w:r>
+              <w:rPr>
+                <w:b/>
+                <w:bCs/>
+                <w:sz w:val="28"/>
+                <w:szCs w:val="22"/>
+              </w:rPr>
+              <w:t>bản</w:t>
+            </w:r>
+            <w:proofErr w:type="spellEnd"/>
           </w:p>
         </w:tc>
         <w:tc>
@@ -3156,6 +6396,7 @@
                 <w:szCs w:val="22"/>
               </w:rPr>
             </w:pPr>
+            <w:proofErr w:type="spellStart"/>
             <w:r>
               <w:rPr>
                 <w:b/>
@@ -3163,8 +6404,89 @@
                 <w:sz w:val="28"/>
                 <w:szCs w:val="22"/>
               </w:rPr>
-              <w:t>Loại và ghi chú khác</w:t>
-            </w:r>
+              <w:t>Loại</w:t>
+            </w:r>
+            <w:proofErr w:type="spellEnd"/>
+            <w:r>
+              <w:rPr>
+                <w:b/>
+                <w:bCs/>
+                <w:sz w:val="28"/>
+                <w:szCs w:val="22"/>
+              </w:rPr>
+              <w:t xml:space="preserve"> </w:t>
+            </w:r>
+            <w:proofErr w:type="spellStart"/>
+            <w:r>
+              <w:rPr>
+                <w:b/>
+                <w:bCs/>
+                <w:sz w:val="28"/>
+                <w:szCs w:val="22"/>
+              </w:rPr>
+              <w:t>và</w:t>
+            </w:r>
+            <w:proofErr w:type="spellEnd"/>
+            <w:r>
+              <w:rPr>
+                <w:b/>
+                <w:bCs/>
+                <w:sz w:val="28"/>
+                <w:szCs w:val="22"/>
+              </w:rPr>
+              <w:t xml:space="preserve"> </w:t>
+            </w:r>
+            <w:proofErr w:type="spellStart"/>
+            <w:r>
+              <w:rPr>
+                <w:b/>
+                <w:bCs/>
+                <w:sz w:val="28"/>
+                <w:szCs w:val="22"/>
+              </w:rPr>
+              <w:t>ghi</w:t>
+            </w:r>
+            <w:proofErr w:type="spellEnd"/>
+            <w:r>
+              <w:rPr>
+                <w:b/>
+                <w:bCs/>
+                <w:sz w:val="28"/>
+                <w:szCs w:val="22"/>
+              </w:rPr>
+              <w:t xml:space="preserve"> </w:t>
+            </w:r>
+            <w:proofErr w:type="spellStart"/>
+            <w:r>
+              <w:rPr>
+                <w:b/>
+                <w:bCs/>
+                <w:sz w:val="28"/>
+                <w:szCs w:val="22"/>
+              </w:rPr>
+              <w:t>chú</w:t>
+            </w:r>
+            <w:proofErr w:type="spellEnd"/>
+            <w:r>
+              <w:rPr>
+                <w:b/>
+                <w:bCs/>
+                <w:sz w:val="28"/>
+                <w:szCs w:val="22"/>
+              </w:rPr>
+              <w:t xml:space="preserve"> </w:t>
+            </w:r>
+            <w:proofErr w:type="spellStart"/>
+            <w:r>
+              <w:rPr>
+                <w:b/>
+                <w:bCs/>
+                <w:sz w:val="28"/>
+                <w:szCs w:val="22"/>
+              </w:rPr>
+              <w:t>khác</w:t>
+            </w:r>
+            <w:proofErr w:type="spellEnd"/>
           </w:p>
         </w:tc>
       </w:tr>
@@ -3202,11 +6524,93 @@
             <w:pPr>
               <w:pStyle w:val="BodyText1"/>
             </w:pPr>
-            <w:r>
-              <w:t>Kiểm tra khả năng tương</w:t>
-            </w:r>
-            <w:r>
-              <w:t xml:space="preserve"> thích của trang web trên trình duyệt Chrome</w:t>
+            <w:proofErr w:type="spellStart"/>
+            <w:r>
+              <w:t>Kiểm</w:t>
+            </w:r>
+            <w:proofErr w:type="spellEnd"/>
+            <w:r>
+              <w:t xml:space="preserve"> </w:t>
+            </w:r>
+            <w:proofErr w:type="spellStart"/>
+            <w:r>
+              <w:t>tra</w:t>
+            </w:r>
+            <w:proofErr w:type="spellEnd"/>
+            <w:r>
+              <w:t xml:space="preserve"> </w:t>
+            </w:r>
+            <w:proofErr w:type="spellStart"/>
+            <w:r>
+              <w:t>khả</w:t>
+            </w:r>
+            <w:proofErr w:type="spellEnd"/>
+            <w:r>
+              <w:t xml:space="preserve"> </w:t>
+            </w:r>
+            <w:proofErr w:type="spellStart"/>
+            <w:r>
+              <w:t>năng</w:t>
+            </w:r>
+            <w:proofErr w:type="spellEnd"/>
+            <w:r>
+              <w:t xml:space="preserve"> </w:t>
+            </w:r>
+            <w:proofErr w:type="spellStart"/>
+            <w:r>
+              <w:t>tương</w:t>
+            </w:r>
+            <w:proofErr w:type="spellEnd"/>
+            <w:r>
+              <w:t xml:space="preserve"> </w:t>
+            </w:r>
+            <w:proofErr w:type="spellStart"/>
+            <w:r>
+              <w:t>thích</w:t>
+            </w:r>
+            <w:proofErr w:type="spellEnd"/>
+            <w:r>
+              <w:t xml:space="preserve"> </w:t>
+            </w:r>
+            <w:proofErr w:type="spellStart"/>
+            <w:r>
+              <w:t>của</w:t>
+            </w:r>
+            <w:proofErr w:type="spellEnd"/>
+            <w:r>
+              <w:t xml:space="preserve"> </w:t>
+            </w:r>
+            <w:proofErr w:type="spellStart"/>
+            <w:r>
+              <w:t>trang</w:t>
+            </w:r>
+            <w:proofErr w:type="spellEnd"/>
+            <w:r>
+              <w:t xml:space="preserve"> web </w:t>
+            </w:r>
+            <w:proofErr w:type="spellStart"/>
+            <w:r>
+              <w:t>trên</w:t>
+            </w:r>
+            <w:proofErr w:type="spellEnd"/>
+            <w:r>
+              <w:t xml:space="preserve"> </w:t>
+            </w:r>
+            <w:proofErr w:type="spellStart"/>
+            <w:r>
+              <w:t>trình</w:t>
+            </w:r>
+            <w:proofErr w:type="spellEnd"/>
+            <w:r>
+              <w:t xml:space="preserve"> </w:t>
+            </w:r>
+            <w:proofErr w:type="spellStart"/>
+            <w:r>
+              <w:t>duyệt</w:t>
+            </w:r>
+            <w:proofErr w:type="spellEnd"/>
+            <w:r>
+              <w:t xml:space="preserve"> Chrome</w:t>
             </w:r>
           </w:p>
         </w:tc>
@@ -3243,8 +6647,21 @@
             <w:pPr>
               <w:pStyle w:val="BodyText1"/>
             </w:pPr>
-            <w:r>
-              <w:t>Trình duyệt web</w:t>
+            <w:proofErr w:type="spellStart"/>
+            <w:r>
+              <w:t>Trình</w:t>
+            </w:r>
+            <w:proofErr w:type="spellEnd"/>
+            <w:r>
+              <w:t xml:space="preserve"> </w:t>
+            </w:r>
+            <w:proofErr w:type="spellStart"/>
+            <w:r>
+              <w:t>duyệt</w:t>
+            </w:r>
+            <w:proofErr w:type="spellEnd"/>
+            <w:r>
+              <w:t xml:space="preserve"> web</w:t>
             </w:r>
           </w:p>
         </w:tc>
@@ -3266,10 +6683,19 @@
             <w:pPr>
               <w:pStyle w:val="BodyText1"/>
             </w:pPr>
-            <w:r>
-              <w:lastRenderedPageBreak/>
-              <w:t>Cốc Cốc</w:t>
-            </w:r>
+            <w:proofErr w:type="spellStart"/>
+            <w:r>
+              <w:t>Cốc</w:t>
+            </w:r>
+            <w:proofErr w:type="spellEnd"/>
+            <w:r>
+              <w:t xml:space="preserve"> </w:t>
+            </w:r>
+            <w:proofErr w:type="spellStart"/>
+            <w:r>
+              <w:t>Cốc</w:t>
+            </w:r>
+            <w:proofErr w:type="spellEnd"/>
           </w:p>
         </w:tc>
         <w:tc>
@@ -3284,15 +6710,107 @@
             <w:pPr>
               <w:pStyle w:val="BodyText1"/>
             </w:pPr>
-            <w:r>
-              <w:t>Kiểm tra khả năng tương</w:t>
-            </w:r>
-            <w:r>
-              <w:t xml:space="preserve"> thích của trang web trên trình duyệt </w:t>
-            </w:r>
-            <w:r>
-              <w:t>Cốc Cốc</w:t>
-            </w:r>
+            <w:proofErr w:type="spellStart"/>
+            <w:r>
+              <w:t>Kiểm</w:t>
+            </w:r>
+            <w:proofErr w:type="spellEnd"/>
+            <w:r>
+              <w:t xml:space="preserve"> </w:t>
+            </w:r>
+            <w:proofErr w:type="spellStart"/>
+            <w:r>
+              <w:t>tra</w:t>
+            </w:r>
+            <w:proofErr w:type="spellEnd"/>
+            <w:r>
+              <w:t xml:space="preserve"> </w:t>
+            </w:r>
+            <w:proofErr w:type="spellStart"/>
+            <w:r>
+              <w:t>khả</w:t>
+            </w:r>
+            <w:proofErr w:type="spellEnd"/>
+            <w:r>
+              <w:t xml:space="preserve"> </w:t>
+            </w:r>
+            <w:proofErr w:type="spellStart"/>
+            <w:r>
+              <w:t>năng</w:t>
+            </w:r>
+            <w:proofErr w:type="spellEnd"/>
+            <w:r>
+              <w:t xml:space="preserve"> </w:t>
+            </w:r>
+            <w:proofErr w:type="spellStart"/>
+            <w:r>
+              <w:t>tương</w:t>
+            </w:r>
+            <w:proofErr w:type="spellEnd"/>
+            <w:r>
+              <w:t xml:space="preserve"> </w:t>
+            </w:r>
+            <w:proofErr w:type="spellStart"/>
+            <w:r>
+              <w:t>thích</w:t>
+            </w:r>
+            <w:proofErr w:type="spellEnd"/>
+            <w:r>
+              <w:t xml:space="preserve"> </w:t>
+            </w:r>
+            <w:proofErr w:type="spellStart"/>
+            <w:r>
+              <w:t>của</w:t>
+            </w:r>
+            <w:proofErr w:type="spellEnd"/>
+            <w:r>
+              <w:t xml:space="preserve"> </w:t>
+            </w:r>
+            <w:proofErr w:type="spellStart"/>
+            <w:r>
+              <w:t>trang</w:t>
+            </w:r>
+            <w:proofErr w:type="spellEnd"/>
+            <w:r>
+              <w:t xml:space="preserve"> web </w:t>
+            </w:r>
+            <w:proofErr w:type="spellStart"/>
+            <w:r>
+              <w:t>trên</w:t>
+            </w:r>
+            <w:proofErr w:type="spellEnd"/>
+            <w:r>
+              <w:t xml:space="preserve"> </w:t>
+            </w:r>
+            <w:proofErr w:type="spellStart"/>
+            <w:r>
+              <w:t>trình</w:t>
+            </w:r>
+            <w:proofErr w:type="spellEnd"/>
+            <w:r>
+              <w:t xml:space="preserve"> </w:t>
+            </w:r>
+            <w:proofErr w:type="spellStart"/>
+            <w:r>
+              <w:t>duyệt</w:t>
+            </w:r>
+            <w:proofErr w:type="spellEnd"/>
+            <w:r>
+              <w:t xml:space="preserve"> </w:t>
+            </w:r>
+            <w:proofErr w:type="spellStart"/>
+            <w:r>
+              <w:t>Cốc</w:t>
+            </w:r>
+            <w:proofErr w:type="spellEnd"/>
+            <w:r>
+              <w:t xml:space="preserve"> </w:t>
+            </w:r>
+            <w:proofErr w:type="spellStart"/>
+            <w:r>
+              <w:t>Cốc</w:t>
+            </w:r>
+            <w:proofErr w:type="spellEnd"/>
           </w:p>
         </w:tc>
         <w:tc>
@@ -3307,11 +6825,19 @@
             <w:pPr>
               <w:pStyle w:val="BodyText1"/>
             </w:pPr>
+            <w:proofErr w:type="gramStart"/>
             <w:r>
               <w:rPr>
                 <w:lang w:val="en-US"/>
               </w:rPr>
-              <w:t>113.0.132  (64 bit)</w:t>
+              <w:t>113.0.132  (</w:t>
+            </w:r>
+            <w:proofErr w:type="gramEnd"/>
+            <w:r>
+              <w:rPr>
+                <w:lang w:val="en-US"/>
+              </w:rPr>
+              <w:t>64 bit)</w:t>
             </w:r>
           </w:p>
         </w:tc>
@@ -3328,8 +6854,21 @@
             <w:pPr>
               <w:pStyle w:val="BodyText1"/>
             </w:pPr>
-            <w:r>
-              <w:t>Trình duyệt web</w:t>
+            <w:proofErr w:type="spellStart"/>
+            <w:r>
+              <w:t>Trình</w:t>
+            </w:r>
+            <w:proofErr w:type="spellEnd"/>
+            <w:r>
+              <w:t xml:space="preserve"> </w:t>
+            </w:r>
+            <w:proofErr w:type="spellStart"/>
+            <w:r>
+              <w:t>duyệt</w:t>
+            </w:r>
+            <w:proofErr w:type="spellEnd"/>
+            <w:r>
+              <w:t xml:space="preserve"> web</w:t>
             </w:r>
           </w:p>
         </w:tc>
@@ -3374,14 +6913,93 @@
             <w:pPr>
               <w:pStyle w:val="BodyText1"/>
             </w:pPr>
-            <w:r>
-              <w:t>Kiểm tra khả năng tương</w:t>
-            </w:r>
-            <w:r>
-              <w:t xml:space="preserve"> thích của trang web trên trình duyệt </w:t>
-            </w:r>
-            <w:r>
-              <w:t>Microsoft Edge</w:t>
+            <w:proofErr w:type="spellStart"/>
+            <w:r>
+              <w:t>Kiểm</w:t>
+            </w:r>
+            <w:proofErr w:type="spellEnd"/>
+            <w:r>
+              <w:t xml:space="preserve"> </w:t>
+            </w:r>
+            <w:proofErr w:type="spellStart"/>
+            <w:r>
+              <w:t>tra</w:t>
+            </w:r>
+            <w:proofErr w:type="spellEnd"/>
+            <w:r>
+              <w:t xml:space="preserve"> </w:t>
+            </w:r>
+            <w:proofErr w:type="spellStart"/>
+            <w:r>
+              <w:t>khả</w:t>
+            </w:r>
+            <w:proofErr w:type="spellEnd"/>
+            <w:r>
+              <w:t xml:space="preserve"> </w:t>
+            </w:r>
+            <w:proofErr w:type="spellStart"/>
+            <w:r>
+              <w:t>năng</w:t>
+            </w:r>
+            <w:proofErr w:type="spellEnd"/>
+            <w:r>
+              <w:t xml:space="preserve"> </w:t>
+            </w:r>
+            <w:proofErr w:type="spellStart"/>
+            <w:r>
+              <w:t>tương</w:t>
+            </w:r>
+            <w:proofErr w:type="spellEnd"/>
+            <w:r>
+              <w:t xml:space="preserve"> </w:t>
+            </w:r>
+            <w:proofErr w:type="spellStart"/>
+            <w:r>
+              <w:t>thích</w:t>
+            </w:r>
+            <w:proofErr w:type="spellEnd"/>
+            <w:r>
+              <w:t xml:space="preserve"> </w:t>
+            </w:r>
+            <w:proofErr w:type="spellStart"/>
+            <w:r>
+              <w:t>của</w:t>
+            </w:r>
+            <w:proofErr w:type="spellEnd"/>
+            <w:r>
+              <w:t xml:space="preserve"> </w:t>
+            </w:r>
+            <w:proofErr w:type="spellStart"/>
+            <w:r>
+              <w:t>trang</w:t>
+            </w:r>
+            <w:proofErr w:type="spellEnd"/>
+            <w:r>
+              <w:t xml:space="preserve"> web </w:t>
+            </w:r>
+            <w:proofErr w:type="spellStart"/>
+            <w:r>
+              <w:t>trên</w:t>
+            </w:r>
+            <w:proofErr w:type="spellEnd"/>
+            <w:r>
+              <w:t xml:space="preserve"> </w:t>
+            </w:r>
+            <w:proofErr w:type="spellStart"/>
+            <w:r>
+              <w:t>trình</w:t>
+            </w:r>
+            <w:proofErr w:type="spellEnd"/>
+            <w:r>
+              <w:t xml:space="preserve"> </w:t>
+            </w:r>
+            <w:proofErr w:type="spellStart"/>
+            <w:r>
+              <w:t>duyệt</w:t>
+            </w:r>
+            <w:proofErr w:type="spellEnd"/>
+            <w:r>
+              <w:t xml:space="preserve"> Microsoft Edge</w:t>
             </w:r>
           </w:p>
         </w:tc>
@@ -3418,8 +7036,21 @@
             <w:pPr>
               <w:pStyle w:val="BodyText1"/>
             </w:pPr>
-            <w:r>
-              <w:t>Trình duyệt web</w:t>
+            <w:proofErr w:type="spellStart"/>
+            <w:r>
+              <w:t>Trình</w:t>
+            </w:r>
+            <w:proofErr w:type="spellEnd"/>
+            <w:r>
+              <w:t xml:space="preserve"> </w:t>
+            </w:r>
+            <w:proofErr w:type="spellStart"/>
+            <w:r>
+              <w:t>duyệt</w:t>
+            </w:r>
+            <w:proofErr w:type="spellEnd"/>
+            <w:r>
+              <w:t xml:space="preserve"> web</w:t>
             </w:r>
           </w:p>
         </w:tc>
@@ -3464,14 +7095,101 @@
             <w:pPr>
               <w:pStyle w:val="BodyText1"/>
             </w:pPr>
-            <w:r>
-              <w:t>Kiểm tra khả năng tương</w:t>
-            </w:r>
-            <w:r>
-              <w:t xml:space="preserve"> thích của trang web trên </w:t>
-            </w:r>
-            <w:r>
-              <w:t>hệ điều hành Window 10 32 bit</w:t>
+            <w:proofErr w:type="spellStart"/>
+            <w:r>
+              <w:t>Kiểm</w:t>
+            </w:r>
+            <w:proofErr w:type="spellEnd"/>
+            <w:r>
+              <w:t xml:space="preserve"> </w:t>
+            </w:r>
+            <w:proofErr w:type="spellStart"/>
+            <w:r>
+              <w:t>tra</w:t>
+            </w:r>
+            <w:proofErr w:type="spellEnd"/>
+            <w:r>
+              <w:t xml:space="preserve"> </w:t>
+            </w:r>
+            <w:proofErr w:type="spellStart"/>
+            <w:r>
+              <w:t>khả</w:t>
+            </w:r>
+            <w:proofErr w:type="spellEnd"/>
+            <w:r>
+              <w:t xml:space="preserve"> </w:t>
+            </w:r>
+            <w:proofErr w:type="spellStart"/>
+            <w:r>
+              <w:t>năng</w:t>
+            </w:r>
+            <w:proofErr w:type="spellEnd"/>
+            <w:r>
+              <w:t xml:space="preserve"> </w:t>
+            </w:r>
+            <w:proofErr w:type="spellStart"/>
+            <w:r>
+              <w:t>tương</w:t>
+            </w:r>
+            <w:proofErr w:type="spellEnd"/>
+            <w:r>
+              <w:t xml:space="preserve"> </w:t>
+            </w:r>
+            <w:proofErr w:type="spellStart"/>
+            <w:r>
+              <w:t>thích</w:t>
+            </w:r>
+            <w:proofErr w:type="spellEnd"/>
+            <w:r>
+              <w:t xml:space="preserve"> </w:t>
+            </w:r>
+            <w:proofErr w:type="spellStart"/>
+            <w:r>
+              <w:t>của</w:t>
+            </w:r>
+            <w:proofErr w:type="spellEnd"/>
+            <w:r>
+              <w:t xml:space="preserve"> </w:t>
+            </w:r>
+            <w:proofErr w:type="spellStart"/>
+            <w:r>
+              <w:t>trang</w:t>
+            </w:r>
+            <w:proofErr w:type="spellEnd"/>
+            <w:r>
+              <w:t xml:space="preserve"> web </w:t>
+            </w:r>
+            <w:proofErr w:type="spellStart"/>
+            <w:r>
+              <w:t>trên</w:t>
+            </w:r>
+            <w:proofErr w:type="spellEnd"/>
+            <w:r>
+              <w:t xml:space="preserve"> </w:t>
+            </w:r>
+            <w:proofErr w:type="spellStart"/>
+            <w:r>
+              <w:t>hệ</w:t>
+            </w:r>
+            <w:proofErr w:type="spellEnd"/>
+            <w:r>
+              <w:t xml:space="preserve"> </w:t>
+            </w:r>
+            <w:proofErr w:type="spellStart"/>
+            <w:r>
+              <w:t>điều</w:t>
+            </w:r>
+            <w:proofErr w:type="spellEnd"/>
+            <w:r>
+              <w:t xml:space="preserve"> </w:t>
+            </w:r>
+            <w:proofErr w:type="spellStart"/>
+            <w:r>
+              <w:t>hành</w:t>
+            </w:r>
+            <w:proofErr w:type="spellEnd"/>
+            <w:r>
+              <w:t xml:space="preserve"> Window 10 32 bit</w:t>
             </w:r>
           </w:p>
         </w:tc>
@@ -3505,9 +7223,27 @@
             <w:pPr>
               <w:pStyle w:val="BodyText1"/>
             </w:pPr>
-            <w:r>
-              <w:t>Hệ điều hành</w:t>
-            </w:r>
+            <w:proofErr w:type="spellStart"/>
+            <w:r>
+              <w:t>Hệ</w:t>
+            </w:r>
+            <w:proofErr w:type="spellEnd"/>
+            <w:r>
+              <w:t xml:space="preserve"> </w:t>
+            </w:r>
+            <w:proofErr w:type="spellStart"/>
+            <w:r>
+              <w:t>điều</w:t>
+            </w:r>
+            <w:proofErr w:type="spellEnd"/>
+            <w:r>
+              <w:t xml:space="preserve"> </w:t>
+            </w:r>
+            <w:proofErr w:type="spellStart"/>
+            <w:r>
+              <w:t>hành</w:t>
+            </w:r>
+            <w:proofErr w:type="spellEnd"/>
           </w:p>
         </w:tc>
       </w:tr>
@@ -3535,8 +7271,13 @@
               <w:t>10</w:t>
             </w:r>
             <w:r>
-              <w:t>, 64 bit</w:t>
-            </w:r>
+              <w:t xml:space="preserve">, 64 </w:t>
+            </w:r>
+            <w:proofErr w:type="gramStart"/>
+            <w:r>
+              <w:t>bit</w:t>
+            </w:r>
+            <w:proofErr w:type="gramEnd"/>
           </w:p>
         </w:tc>
         <w:tc>
@@ -3551,14 +7292,101 @@
             <w:pPr>
               <w:pStyle w:val="BodyText1"/>
             </w:pPr>
-            <w:r>
-              <w:t>Kiểm tra khả năng tương</w:t>
-            </w:r>
-            <w:r>
-              <w:t xml:space="preserve"> thích của trang web trên hệ điều hành Window 10</w:t>
-            </w:r>
-            <w:r>
-              <w:t xml:space="preserve"> 64 bit</w:t>
+            <w:proofErr w:type="spellStart"/>
+            <w:r>
+              <w:t>Kiểm</w:t>
+            </w:r>
+            <w:proofErr w:type="spellEnd"/>
+            <w:r>
+              <w:t xml:space="preserve"> </w:t>
+            </w:r>
+            <w:proofErr w:type="spellStart"/>
+            <w:r>
+              <w:t>tra</w:t>
+            </w:r>
+            <w:proofErr w:type="spellEnd"/>
+            <w:r>
+              <w:t xml:space="preserve"> </w:t>
+            </w:r>
+            <w:proofErr w:type="spellStart"/>
+            <w:r>
+              <w:t>khả</w:t>
+            </w:r>
+            <w:proofErr w:type="spellEnd"/>
+            <w:r>
+              <w:t xml:space="preserve"> </w:t>
+            </w:r>
+            <w:proofErr w:type="spellStart"/>
+            <w:r>
+              <w:t>năng</w:t>
+            </w:r>
+            <w:proofErr w:type="spellEnd"/>
+            <w:r>
+              <w:t xml:space="preserve"> </w:t>
+            </w:r>
+            <w:proofErr w:type="spellStart"/>
+            <w:r>
+              <w:t>tương</w:t>
+            </w:r>
+            <w:proofErr w:type="spellEnd"/>
+            <w:r>
+              <w:t xml:space="preserve"> </w:t>
+            </w:r>
+            <w:proofErr w:type="spellStart"/>
+            <w:r>
+              <w:t>thích</w:t>
+            </w:r>
+            <w:proofErr w:type="spellEnd"/>
+            <w:r>
+              <w:t xml:space="preserve"> </w:t>
+            </w:r>
+            <w:proofErr w:type="spellStart"/>
+            <w:r>
+              <w:t>của</w:t>
+            </w:r>
+            <w:proofErr w:type="spellEnd"/>
+            <w:r>
+              <w:t xml:space="preserve"> </w:t>
+            </w:r>
+            <w:proofErr w:type="spellStart"/>
+            <w:r>
+              <w:t>trang</w:t>
+            </w:r>
+            <w:proofErr w:type="spellEnd"/>
+            <w:r>
+              <w:t xml:space="preserve"> web </w:t>
+            </w:r>
+            <w:proofErr w:type="spellStart"/>
+            <w:r>
+              <w:t>trên</w:t>
+            </w:r>
+            <w:proofErr w:type="spellEnd"/>
+            <w:r>
+              <w:t xml:space="preserve"> </w:t>
+            </w:r>
+            <w:proofErr w:type="spellStart"/>
+            <w:r>
+              <w:t>hệ</w:t>
+            </w:r>
+            <w:proofErr w:type="spellEnd"/>
+            <w:r>
+              <w:t xml:space="preserve"> </w:t>
+            </w:r>
+            <w:proofErr w:type="spellStart"/>
+            <w:r>
+              <w:t>điều</w:t>
+            </w:r>
+            <w:proofErr w:type="spellEnd"/>
+            <w:r>
+              <w:t xml:space="preserve"> </w:t>
+            </w:r>
+            <w:proofErr w:type="spellStart"/>
+            <w:r>
+              <w:t>hành</w:t>
+            </w:r>
+            <w:proofErr w:type="spellEnd"/>
+            <w:r>
+              <w:t xml:space="preserve"> Window 10 64 bit</w:t>
             </w:r>
           </w:p>
         </w:tc>
@@ -3592,9 +7420,27 @@
             <w:pPr>
               <w:pStyle w:val="BodyText1"/>
             </w:pPr>
-            <w:r>
-              <w:t>Hệ điều hành</w:t>
-            </w:r>
+            <w:proofErr w:type="spellStart"/>
+            <w:r>
+              <w:t>Hệ</w:t>
+            </w:r>
+            <w:proofErr w:type="spellEnd"/>
+            <w:r>
+              <w:t xml:space="preserve"> </w:t>
+            </w:r>
+            <w:proofErr w:type="spellStart"/>
+            <w:r>
+              <w:t>điều</w:t>
+            </w:r>
+            <w:proofErr w:type="spellEnd"/>
+            <w:r>
+              <w:t xml:space="preserve"> </w:t>
+            </w:r>
+            <w:proofErr w:type="spellStart"/>
+            <w:r>
+              <w:t>hành</w:t>
+            </w:r>
+            <w:proofErr w:type="spellEnd"/>
           </w:p>
         </w:tc>
       </w:tr>
@@ -3632,14 +7478,101 @@
             <w:pPr>
               <w:pStyle w:val="BodyText1"/>
             </w:pPr>
-            <w:r>
-              <w:t>Kiểm tra khả năng tương</w:t>
-            </w:r>
-            <w:r>
-              <w:t xml:space="preserve"> thích của trang web trên hệ điều hành </w:t>
-            </w:r>
-            <w:r>
-              <w:t>Mac OS X 10.10</w:t>
+            <w:proofErr w:type="spellStart"/>
+            <w:r>
+              <w:t>Kiểm</w:t>
+            </w:r>
+            <w:proofErr w:type="spellEnd"/>
+            <w:r>
+              <w:t xml:space="preserve"> </w:t>
+            </w:r>
+            <w:proofErr w:type="spellStart"/>
+            <w:r>
+              <w:t>tra</w:t>
+            </w:r>
+            <w:proofErr w:type="spellEnd"/>
+            <w:r>
+              <w:t xml:space="preserve"> </w:t>
+            </w:r>
+            <w:proofErr w:type="spellStart"/>
+            <w:r>
+              <w:t>khả</w:t>
+            </w:r>
+            <w:proofErr w:type="spellEnd"/>
+            <w:r>
+              <w:t xml:space="preserve"> </w:t>
+            </w:r>
+            <w:proofErr w:type="spellStart"/>
+            <w:r>
+              <w:t>năng</w:t>
+            </w:r>
+            <w:proofErr w:type="spellEnd"/>
+            <w:r>
+              <w:t xml:space="preserve"> </w:t>
+            </w:r>
+            <w:proofErr w:type="spellStart"/>
+            <w:r>
+              <w:t>tương</w:t>
+            </w:r>
+            <w:proofErr w:type="spellEnd"/>
+            <w:r>
+              <w:t xml:space="preserve"> </w:t>
+            </w:r>
+            <w:proofErr w:type="spellStart"/>
+            <w:r>
+              <w:t>thích</w:t>
+            </w:r>
+            <w:proofErr w:type="spellEnd"/>
+            <w:r>
+              <w:t xml:space="preserve"> </w:t>
+            </w:r>
+            <w:proofErr w:type="spellStart"/>
+            <w:r>
+              <w:t>của</w:t>
+            </w:r>
+            <w:proofErr w:type="spellEnd"/>
+            <w:r>
+              <w:t xml:space="preserve"> </w:t>
+            </w:r>
+            <w:proofErr w:type="spellStart"/>
+            <w:r>
+              <w:t>trang</w:t>
+            </w:r>
+            <w:proofErr w:type="spellEnd"/>
+            <w:r>
+              <w:t xml:space="preserve"> web </w:t>
+            </w:r>
+            <w:proofErr w:type="spellStart"/>
+            <w:r>
+              <w:t>trên</w:t>
+            </w:r>
+            <w:proofErr w:type="spellEnd"/>
+            <w:r>
+              <w:t xml:space="preserve"> </w:t>
+            </w:r>
+            <w:proofErr w:type="spellStart"/>
+            <w:r>
+              <w:t>hệ</w:t>
+            </w:r>
+            <w:proofErr w:type="spellEnd"/>
+            <w:r>
+              <w:t xml:space="preserve"> </w:t>
+            </w:r>
+            <w:proofErr w:type="spellStart"/>
+            <w:r>
+              <w:t>điều</w:t>
+            </w:r>
+            <w:proofErr w:type="spellEnd"/>
+            <w:r>
+              <w:t xml:space="preserve"> </w:t>
+            </w:r>
+            <w:proofErr w:type="spellStart"/>
+            <w:r>
+              <w:t>hành</w:t>
+            </w:r>
+            <w:proofErr w:type="spellEnd"/>
+            <w:r>
+              <w:t xml:space="preserve"> Mac OS X 10.10</w:t>
             </w:r>
           </w:p>
         </w:tc>
@@ -3676,9 +7609,27 @@
             <w:pPr>
               <w:pStyle w:val="BodyText1"/>
             </w:pPr>
-            <w:r>
-              <w:t>Hệ điều hành</w:t>
-            </w:r>
+            <w:proofErr w:type="spellStart"/>
+            <w:r>
+              <w:t>Hệ</w:t>
+            </w:r>
+            <w:proofErr w:type="spellEnd"/>
+            <w:r>
+              <w:t xml:space="preserve"> </w:t>
+            </w:r>
+            <w:proofErr w:type="spellStart"/>
+            <w:r>
+              <w:t>điều</w:t>
+            </w:r>
+            <w:proofErr w:type="spellEnd"/>
+            <w:r>
+              <w:t xml:space="preserve"> </w:t>
+            </w:r>
+            <w:proofErr w:type="spellStart"/>
+            <w:r>
+              <w:t>hành</w:t>
+            </w:r>
+            <w:proofErr w:type="spellEnd"/>
           </w:p>
         </w:tc>
       </w:tr>
@@ -3716,14 +7667,101 @@
             <w:pPr>
               <w:pStyle w:val="BodyText1"/>
             </w:pPr>
-            <w:r>
-              <w:t>Kiểm tra khả năng tương</w:t>
-            </w:r>
-            <w:r>
-              <w:t xml:space="preserve"> thích của trang web trên hệ điều hành </w:t>
-            </w:r>
-            <w:r>
-              <w:t>Linux</w:t>
+            <w:proofErr w:type="spellStart"/>
+            <w:r>
+              <w:t>Kiểm</w:t>
+            </w:r>
+            <w:proofErr w:type="spellEnd"/>
+            <w:r>
+              <w:t xml:space="preserve"> </w:t>
+            </w:r>
+            <w:proofErr w:type="spellStart"/>
+            <w:r>
+              <w:t>tra</w:t>
+            </w:r>
+            <w:proofErr w:type="spellEnd"/>
+            <w:r>
+              <w:t xml:space="preserve"> </w:t>
+            </w:r>
+            <w:proofErr w:type="spellStart"/>
+            <w:r>
+              <w:t>khả</w:t>
+            </w:r>
+            <w:proofErr w:type="spellEnd"/>
+            <w:r>
+              <w:t xml:space="preserve"> </w:t>
+            </w:r>
+            <w:proofErr w:type="spellStart"/>
+            <w:r>
+              <w:t>năng</w:t>
+            </w:r>
+            <w:proofErr w:type="spellEnd"/>
+            <w:r>
+              <w:t xml:space="preserve"> </w:t>
+            </w:r>
+            <w:proofErr w:type="spellStart"/>
+            <w:r>
+              <w:t>tương</w:t>
+            </w:r>
+            <w:proofErr w:type="spellEnd"/>
+            <w:r>
+              <w:t xml:space="preserve"> </w:t>
+            </w:r>
+            <w:proofErr w:type="spellStart"/>
+            <w:r>
+              <w:t>thích</w:t>
+            </w:r>
+            <w:proofErr w:type="spellEnd"/>
+            <w:r>
+              <w:t xml:space="preserve"> </w:t>
+            </w:r>
+            <w:proofErr w:type="spellStart"/>
+            <w:r>
+              <w:t>của</w:t>
+            </w:r>
+            <w:proofErr w:type="spellEnd"/>
+            <w:r>
+              <w:t xml:space="preserve"> </w:t>
+            </w:r>
+            <w:proofErr w:type="spellStart"/>
+            <w:r>
+              <w:t>trang</w:t>
+            </w:r>
+            <w:proofErr w:type="spellEnd"/>
+            <w:r>
+              <w:t xml:space="preserve"> web </w:t>
+            </w:r>
+            <w:proofErr w:type="spellStart"/>
+            <w:r>
+              <w:t>trên</w:t>
+            </w:r>
+            <w:proofErr w:type="spellEnd"/>
+            <w:r>
+              <w:t xml:space="preserve"> </w:t>
+            </w:r>
+            <w:proofErr w:type="spellStart"/>
+            <w:r>
+              <w:t>hệ</w:t>
+            </w:r>
+            <w:proofErr w:type="spellEnd"/>
+            <w:r>
+              <w:t xml:space="preserve"> </w:t>
+            </w:r>
+            <w:proofErr w:type="spellStart"/>
+            <w:r>
+              <w:t>điều</w:t>
+            </w:r>
+            <w:proofErr w:type="spellEnd"/>
+            <w:r>
+              <w:t xml:space="preserve"> </w:t>
+            </w:r>
+            <w:proofErr w:type="spellStart"/>
+            <w:r>
+              <w:t>hành</w:t>
+            </w:r>
+            <w:proofErr w:type="spellEnd"/>
+            <w:r>
+              <w:t xml:space="preserve"> Linux</w:t>
             </w:r>
           </w:p>
         </w:tc>
@@ -3757,9 +7795,27 @@
             <w:pPr>
               <w:pStyle w:val="BodyText1"/>
             </w:pPr>
-            <w:r>
-              <w:t>Hệ điều hành</w:t>
-            </w:r>
+            <w:proofErr w:type="spellStart"/>
+            <w:r>
+              <w:t>Hệ</w:t>
+            </w:r>
+            <w:proofErr w:type="spellEnd"/>
+            <w:r>
+              <w:t xml:space="preserve"> </w:t>
+            </w:r>
+            <w:proofErr w:type="spellStart"/>
+            <w:r>
+              <w:t>điều</w:t>
+            </w:r>
+            <w:proofErr w:type="spellEnd"/>
+            <w:r>
+              <w:t xml:space="preserve"> </w:t>
+            </w:r>
+            <w:proofErr w:type="spellStart"/>
+            <w:r>
+              <w:t>hành</w:t>
+            </w:r>
+            <w:proofErr w:type="spellEnd"/>
           </w:p>
         </w:tc>
       </w:tr>
@@ -3779,20 +7835,130 @@
       <w:bookmarkStart w:id="40" w:name="_Toc123208063"/>
       <w:bookmarkStart w:id="41" w:name="_Toc123208185"/>
       <w:bookmarkStart w:id="42" w:name="_Toc123208499"/>
-      <w:bookmarkEnd w:id="33"/>
-      <w:bookmarkEnd w:id="34"/>
+      <w:bookmarkEnd w:id="37"/>
+      <w:bookmarkEnd w:id="38"/>
+      <w:proofErr w:type="spellStart"/>
       <w:r>
         <w:rPr>
           <w:rFonts w:ascii="Times New Roman" w:hAnsi="Times New Roman"/>
           <w:sz w:val="28"/>
           <w:szCs w:val="28"/>
         </w:rPr>
-        <w:t>Năng suất và công cụ hỗ trợ</w:t>
+        <w:t>Năng</w:t>
+      </w:r>
+      <w:proofErr w:type="spellEnd"/>
+      <w:r>
+        <w:rPr>
+          <w:rFonts w:ascii="Times New Roman" w:hAnsi="Times New Roman"/>
+          <w:sz w:val="28"/>
+          <w:szCs w:val="28"/>
+        </w:rPr>
+        <w:t xml:space="preserve"> </w:t>
+      </w:r>
+      <w:proofErr w:type="spellStart"/>
+      <w:r>
+        <w:rPr>
+          <w:rFonts w:ascii="Times New Roman" w:hAnsi="Times New Roman"/>
+          <w:sz w:val="28"/>
+          <w:szCs w:val="28"/>
+        </w:rPr>
+        <w:t>suất</w:t>
+      </w:r>
+      <w:proofErr w:type="spellEnd"/>
+      <w:r>
+        <w:rPr>
+          <w:rFonts w:ascii="Times New Roman" w:hAnsi="Times New Roman"/>
+          <w:sz w:val="28"/>
+          <w:szCs w:val="28"/>
+        </w:rPr>
+        <w:t xml:space="preserve"> </w:t>
+      </w:r>
+      <w:proofErr w:type="spellStart"/>
+      <w:r>
+        <w:rPr>
+          <w:rFonts w:ascii="Times New Roman" w:hAnsi="Times New Roman"/>
+          <w:sz w:val="28"/>
+          <w:szCs w:val="28"/>
+        </w:rPr>
+        <w:t>và</w:t>
+      </w:r>
+      <w:proofErr w:type="spellEnd"/>
+      <w:r>
+        <w:rPr>
+          <w:rFonts w:ascii="Times New Roman" w:hAnsi="Times New Roman"/>
+          <w:sz w:val="28"/>
+          <w:szCs w:val="28"/>
+        </w:rPr>
+        <w:t xml:space="preserve"> </w:t>
+      </w:r>
+      <w:proofErr w:type="spellStart"/>
+      <w:r>
+        <w:rPr>
+          <w:rFonts w:ascii="Times New Roman" w:hAnsi="Times New Roman"/>
+          <w:sz w:val="28"/>
+          <w:szCs w:val="28"/>
+        </w:rPr>
+        <w:t>công</w:t>
+      </w:r>
+      <w:proofErr w:type="spellEnd"/>
+      <w:r>
+        <w:rPr>
+          <w:rFonts w:ascii="Times New Roman" w:hAnsi="Times New Roman"/>
+          <w:sz w:val="28"/>
+          <w:szCs w:val="28"/>
+        </w:rPr>
+        <w:t xml:space="preserve"> </w:t>
+      </w:r>
+      <w:proofErr w:type="spellStart"/>
+      <w:r>
+        <w:rPr>
+          <w:rFonts w:ascii="Times New Roman" w:hAnsi="Times New Roman"/>
+          <w:sz w:val="28"/>
+          <w:szCs w:val="28"/>
+        </w:rPr>
+        <w:t>cụ</w:t>
+      </w:r>
+      <w:proofErr w:type="spellEnd"/>
+      <w:r>
+        <w:rPr>
+          <w:rFonts w:ascii="Times New Roman" w:hAnsi="Times New Roman"/>
+          <w:sz w:val="28"/>
+          <w:szCs w:val="28"/>
+        </w:rPr>
+        <w:t xml:space="preserve"> </w:t>
+      </w:r>
+      <w:proofErr w:type="spellStart"/>
+      <w:r>
+        <w:rPr>
+          <w:rFonts w:ascii="Times New Roman" w:hAnsi="Times New Roman"/>
+          <w:sz w:val="28"/>
+          <w:szCs w:val="28"/>
+        </w:rPr>
+        <w:t>hỗ</w:t>
+      </w:r>
+      <w:proofErr w:type="spellEnd"/>
+      <w:r>
+        <w:rPr>
+          <w:rFonts w:ascii="Times New Roman" w:hAnsi="Times New Roman"/>
+          <w:sz w:val="28"/>
+          <w:szCs w:val="28"/>
+        </w:rPr>
+        <w:t xml:space="preserve"> </w:t>
+      </w:r>
+      <w:proofErr w:type="spellStart"/>
+      <w:r>
+        <w:rPr>
+          <w:rFonts w:ascii="Times New Roman" w:hAnsi="Times New Roman"/>
+          <w:sz w:val="28"/>
+          <w:szCs w:val="28"/>
+        </w:rPr>
+        <w:t>trợ</w:t>
       </w:r>
       <w:bookmarkEnd w:id="39"/>
       <w:bookmarkEnd w:id="40"/>
       <w:bookmarkEnd w:id="41"/>
       <w:bookmarkEnd w:id="42"/>
+      <w:proofErr w:type="spellEnd"/>
     </w:p>
     <w:tbl>
       <w:tblPr>
@@ -3841,6 +8007,7 @@
                 <w:szCs w:val="28"/>
               </w:rPr>
             </w:pPr>
+            <w:proofErr w:type="spellStart"/>
             <w:r>
               <w:rPr>
                 <w:b/>
@@ -3848,8 +8015,109 @@
                 <w:sz w:val="28"/>
                 <w:szCs w:val="28"/>
               </w:rPr>
-              <w:t>Danh mục và loại công cụ</w:t>
-            </w:r>
+              <w:t>Danh</w:t>
+            </w:r>
+            <w:proofErr w:type="spellEnd"/>
+            <w:r>
+              <w:rPr>
+                <w:b/>
+                <w:bCs/>
+                <w:sz w:val="28"/>
+                <w:szCs w:val="28"/>
+              </w:rPr>
+              <w:t xml:space="preserve"> </w:t>
+            </w:r>
+            <w:proofErr w:type="spellStart"/>
+            <w:r>
+              <w:rPr>
+                <w:b/>
+                <w:bCs/>
+                <w:sz w:val="28"/>
+                <w:szCs w:val="28"/>
+              </w:rPr>
+              <w:t>mục</w:t>
+            </w:r>
+            <w:proofErr w:type="spellEnd"/>
+            <w:r>
+              <w:rPr>
+                <w:b/>
+                <w:bCs/>
+                <w:sz w:val="28"/>
+                <w:szCs w:val="28"/>
+              </w:rPr>
+              <w:t xml:space="preserve"> </w:t>
+            </w:r>
+            <w:proofErr w:type="spellStart"/>
+            <w:r>
+              <w:rPr>
+                <w:b/>
+                <w:bCs/>
+                <w:sz w:val="28"/>
+                <w:szCs w:val="28"/>
+              </w:rPr>
+              <w:t>và</w:t>
+            </w:r>
+            <w:proofErr w:type="spellEnd"/>
+            <w:r>
+              <w:rPr>
+                <w:b/>
+                <w:bCs/>
+                <w:sz w:val="28"/>
+                <w:szCs w:val="28"/>
+              </w:rPr>
+              <w:t xml:space="preserve"> </w:t>
+            </w:r>
+            <w:proofErr w:type="spellStart"/>
+            <w:r>
+              <w:rPr>
+                <w:b/>
+                <w:bCs/>
+                <w:sz w:val="28"/>
+                <w:szCs w:val="28"/>
+              </w:rPr>
+              <w:t>loại</w:t>
+            </w:r>
+            <w:proofErr w:type="spellEnd"/>
+            <w:r>
+              <w:rPr>
+                <w:b/>
+                <w:bCs/>
+                <w:sz w:val="28"/>
+                <w:szCs w:val="28"/>
+              </w:rPr>
+              <w:t xml:space="preserve"> </w:t>
+            </w:r>
+            <w:proofErr w:type="spellStart"/>
+            <w:r>
+              <w:rPr>
+                <w:b/>
+                <w:bCs/>
+                <w:sz w:val="28"/>
+                <w:szCs w:val="28"/>
+              </w:rPr>
+              <w:t>công</w:t>
+            </w:r>
+            <w:proofErr w:type="spellEnd"/>
+            <w:r>
+              <w:rPr>
+                <w:b/>
+                <w:bCs/>
+                <w:sz w:val="28"/>
+                <w:szCs w:val="28"/>
+              </w:rPr>
+              <w:t xml:space="preserve"> </w:t>
+            </w:r>
+            <w:proofErr w:type="spellStart"/>
+            <w:r>
+              <w:rPr>
+                <w:b/>
+                <w:bCs/>
+                <w:sz w:val="28"/>
+                <w:szCs w:val="28"/>
+              </w:rPr>
+              <w:t>cụ</w:t>
+            </w:r>
+            <w:proofErr w:type="spellEnd"/>
           </w:p>
         </w:tc>
         <w:tc>
@@ -3872,6 +8140,7 @@
                 <w:szCs w:val="28"/>
               </w:rPr>
             </w:pPr>
+            <w:proofErr w:type="spellStart"/>
             <w:r>
               <w:rPr>
                 <w:b/>
@@ -3879,8 +8148,49 @@
                 <w:sz w:val="28"/>
                 <w:szCs w:val="28"/>
               </w:rPr>
-              <w:t>Tên công cụ</w:t>
-            </w:r>
+              <w:t>Tên</w:t>
+            </w:r>
+            <w:proofErr w:type="spellEnd"/>
+            <w:r>
+              <w:rPr>
+                <w:b/>
+                <w:bCs/>
+                <w:sz w:val="28"/>
+                <w:szCs w:val="28"/>
+              </w:rPr>
+              <w:t xml:space="preserve"> </w:t>
+            </w:r>
+            <w:proofErr w:type="spellStart"/>
+            <w:r>
+              <w:rPr>
+                <w:b/>
+                <w:bCs/>
+                <w:sz w:val="28"/>
+                <w:szCs w:val="28"/>
+              </w:rPr>
+              <w:t>công</w:t>
+            </w:r>
+            <w:proofErr w:type="spellEnd"/>
+            <w:r>
+              <w:rPr>
+                <w:b/>
+                <w:bCs/>
+                <w:sz w:val="28"/>
+                <w:szCs w:val="28"/>
+              </w:rPr>
+              <w:t xml:space="preserve"> </w:t>
+            </w:r>
+            <w:proofErr w:type="spellStart"/>
+            <w:r>
+              <w:rPr>
+                <w:b/>
+                <w:bCs/>
+                <w:sz w:val="28"/>
+                <w:szCs w:val="28"/>
+              </w:rPr>
+              <w:t>cụ</w:t>
+            </w:r>
+            <w:proofErr w:type="spellEnd"/>
           </w:p>
         </w:tc>
         <w:tc>
@@ -3903,6 +8213,7 @@
                 <w:szCs w:val="28"/>
               </w:rPr>
             </w:pPr>
+            <w:proofErr w:type="spellStart"/>
             <w:r>
               <w:rPr>
                 <w:b/>
@@ -3910,8 +8221,49 @@
                 <w:sz w:val="28"/>
                 <w:szCs w:val="28"/>
               </w:rPr>
-              <w:t>Nhà cung cấp</w:t>
-            </w:r>
+              <w:t>Nhà</w:t>
+            </w:r>
+            <w:proofErr w:type="spellEnd"/>
+            <w:r>
+              <w:rPr>
+                <w:b/>
+                <w:bCs/>
+                <w:sz w:val="28"/>
+                <w:szCs w:val="28"/>
+              </w:rPr>
+              <w:t xml:space="preserve"> </w:t>
+            </w:r>
+            <w:proofErr w:type="spellStart"/>
+            <w:r>
+              <w:rPr>
+                <w:b/>
+                <w:bCs/>
+                <w:sz w:val="28"/>
+                <w:szCs w:val="28"/>
+              </w:rPr>
+              <w:t>cung</w:t>
+            </w:r>
+            <w:proofErr w:type="spellEnd"/>
+            <w:r>
+              <w:rPr>
+                <w:b/>
+                <w:bCs/>
+                <w:sz w:val="28"/>
+                <w:szCs w:val="28"/>
+              </w:rPr>
+              <w:t xml:space="preserve"> </w:t>
+            </w:r>
+            <w:proofErr w:type="spellStart"/>
+            <w:r>
+              <w:rPr>
+                <w:b/>
+                <w:bCs/>
+                <w:sz w:val="28"/>
+                <w:szCs w:val="28"/>
+              </w:rPr>
+              <w:t>cấp</w:t>
+            </w:r>
+            <w:proofErr w:type="spellEnd"/>
           </w:p>
         </w:tc>
         <w:tc>
@@ -3935,6 +8287,7 @@
                 <w:szCs w:val="28"/>
               </w:rPr>
             </w:pPr>
+            <w:proofErr w:type="spellStart"/>
             <w:r>
               <w:rPr>
                 <w:b/>
@@ -3942,8 +8295,29 @@
                 <w:sz w:val="28"/>
                 <w:szCs w:val="28"/>
               </w:rPr>
-              <w:t>Phiên bản</w:t>
-            </w:r>
+              <w:t>Phiên</w:t>
+            </w:r>
+            <w:proofErr w:type="spellEnd"/>
+            <w:r>
+              <w:rPr>
+                <w:b/>
+                <w:bCs/>
+                <w:sz w:val="28"/>
+                <w:szCs w:val="28"/>
+              </w:rPr>
+              <w:t xml:space="preserve"> </w:t>
+            </w:r>
+            <w:proofErr w:type="spellStart"/>
+            <w:r>
+              <w:rPr>
+                <w:b/>
+                <w:bCs/>
+                <w:sz w:val="28"/>
+                <w:szCs w:val="28"/>
+              </w:rPr>
+              <w:t>bản</w:t>
+            </w:r>
+            <w:proofErr w:type="spellEnd"/>
           </w:p>
         </w:tc>
       </w:tr>
@@ -3964,8 +8338,21 @@
             <w:pPr>
               <w:pStyle w:val="BodyText1"/>
             </w:pPr>
-            <w:r>
-              <w:t>Quản lý test case</w:t>
+            <w:proofErr w:type="spellStart"/>
+            <w:r>
+              <w:t>Quản</w:t>
+            </w:r>
+            <w:proofErr w:type="spellEnd"/>
+            <w:r>
+              <w:t xml:space="preserve"> </w:t>
+            </w:r>
+            <w:proofErr w:type="spellStart"/>
+            <w:r>
+              <w:t>lý</w:t>
+            </w:r>
+            <w:proofErr w:type="spellEnd"/>
+            <w:r>
+              <w:t xml:space="preserve"> test case</w:t>
             </w:r>
             <w:r>
               <w:t xml:space="preserve"> </w:t>
@@ -4052,8 +8439,21 @@
               <w:pStyle w:val="BodyText1"/>
             </w:pPr>
             <w:r>
-              <w:t>Theo dõi lỗi</w:t>
-            </w:r>
+              <w:t xml:space="preserve">Theo </w:t>
+            </w:r>
+            <w:proofErr w:type="spellStart"/>
+            <w:r>
+              <w:t>dõi</w:t>
+            </w:r>
+            <w:proofErr w:type="spellEnd"/>
+            <w:r>
+              <w:t xml:space="preserve"> </w:t>
+            </w:r>
+            <w:proofErr w:type="spellStart"/>
+            <w:r>
+              <w:t>lỗi</w:t>
+            </w:r>
+            <w:proofErr w:type="spellEnd"/>
           </w:p>
         </w:tc>
         <w:tc>
@@ -4129,8 +8529,21 @@
             <w:pPr>
               <w:pStyle w:val="BodyText1"/>
             </w:pPr>
-            <w:r>
-              <w:t xml:space="preserve">Quản lý configuration </w:t>
+            <w:proofErr w:type="spellStart"/>
+            <w:r>
+              <w:t>Quản</w:t>
+            </w:r>
+            <w:proofErr w:type="spellEnd"/>
+            <w:r>
+              <w:t xml:space="preserve"> </w:t>
+            </w:r>
+            <w:proofErr w:type="spellStart"/>
+            <w:r>
+              <w:t>lý</w:t>
+            </w:r>
+            <w:proofErr w:type="spellEnd"/>
+            <w:r>
+              <w:t xml:space="preserve"> configuration </w:t>
             </w:r>
           </w:p>
         </w:tc>
@@ -4207,9 +8620,51 @@
             <w:pPr>
               <w:pStyle w:val="BodyText1"/>
             </w:pPr>
-            <w:r>
-              <w:t>Quản lý tiến độ kiểm thử</w:t>
-            </w:r>
+            <w:proofErr w:type="spellStart"/>
+            <w:r>
+              <w:t>Quản</w:t>
+            </w:r>
+            <w:proofErr w:type="spellEnd"/>
+            <w:r>
+              <w:t xml:space="preserve"> </w:t>
+            </w:r>
+            <w:proofErr w:type="spellStart"/>
+            <w:r>
+              <w:t>lý</w:t>
+            </w:r>
+            <w:proofErr w:type="spellEnd"/>
+            <w:r>
+              <w:t xml:space="preserve"> </w:t>
+            </w:r>
+            <w:proofErr w:type="spellStart"/>
+            <w:r>
+              <w:t>tiến</w:t>
+            </w:r>
+            <w:proofErr w:type="spellEnd"/>
+            <w:r>
+              <w:t xml:space="preserve"> </w:t>
+            </w:r>
+            <w:proofErr w:type="spellStart"/>
+            <w:r>
+              <w:t>độ</w:t>
+            </w:r>
+            <w:proofErr w:type="spellEnd"/>
+            <w:r>
+              <w:t xml:space="preserve"> </w:t>
+            </w:r>
+            <w:proofErr w:type="spellStart"/>
+            <w:r>
+              <w:t>kiểm</w:t>
+            </w:r>
+            <w:proofErr w:type="spellEnd"/>
+            <w:r>
+              <w:t xml:space="preserve"> </w:t>
+            </w:r>
+            <w:proofErr w:type="spellStart"/>
+            <w:r>
+              <w:t>thử</w:t>
+            </w:r>
+            <w:proofErr w:type="spellEnd"/>
           </w:p>
         </w:tc>
         <w:tc>
@@ -4285,9 +8740,35 @@
             <w:pPr>
               <w:pStyle w:val="BodyText1"/>
             </w:pPr>
-            <w:r>
-              <w:t>Thiết kế thử nghiệm</w:t>
-            </w:r>
+            <w:proofErr w:type="spellStart"/>
+            <w:r>
+              <w:t>Thiết</w:t>
+            </w:r>
+            <w:proofErr w:type="spellEnd"/>
+            <w:r>
+              <w:t xml:space="preserve"> </w:t>
+            </w:r>
+            <w:proofErr w:type="spellStart"/>
+            <w:r>
+              <w:t>kế</w:t>
+            </w:r>
+            <w:proofErr w:type="spellEnd"/>
+            <w:r>
+              <w:t xml:space="preserve"> </w:t>
+            </w:r>
+            <w:proofErr w:type="spellStart"/>
+            <w:r>
+              <w:t>thử</w:t>
+            </w:r>
+            <w:proofErr w:type="spellEnd"/>
+            <w:r>
+              <w:t xml:space="preserve"> </w:t>
+            </w:r>
+            <w:proofErr w:type="spellStart"/>
+            <w:r>
+              <w:t>nghiệm</w:t>
+            </w:r>
+            <w:proofErr w:type="spellEnd"/>
           </w:p>
         </w:tc>
         <w:tc>
@@ -4304,10 +8785,7 @@
               <w:jc w:val="center"/>
             </w:pPr>
             <w:r>
-              <w:t xml:space="preserve">MS </w:t>
-            </w:r>
-            <w:r>
-              <w:t>Word</w:t>
+              <w:t>MS Word</w:t>
             </w:r>
           </w:p>
         </w:tc>
@@ -4366,9 +8844,35 @@
             <w:pPr>
               <w:pStyle w:val="BodyText1"/>
             </w:pPr>
-            <w:r>
-              <w:t>Thử nghiệm chức năng</w:t>
-            </w:r>
+            <w:proofErr w:type="spellStart"/>
+            <w:r>
+              <w:t>Thử</w:t>
+            </w:r>
+            <w:proofErr w:type="spellEnd"/>
+            <w:r>
+              <w:t xml:space="preserve"> </w:t>
+            </w:r>
+            <w:proofErr w:type="spellStart"/>
+            <w:r>
+              <w:t>nghiệm</w:t>
+            </w:r>
+            <w:proofErr w:type="spellEnd"/>
+            <w:r>
+              <w:t xml:space="preserve"> </w:t>
+            </w:r>
+            <w:proofErr w:type="spellStart"/>
+            <w:r>
+              <w:t>chức</w:t>
+            </w:r>
+            <w:proofErr w:type="spellEnd"/>
+            <w:r>
+              <w:t xml:space="preserve"> </w:t>
+            </w:r>
+            <w:proofErr w:type="spellStart"/>
+            <w:r>
+              <w:t>năng</w:t>
+            </w:r>
+            <w:proofErr w:type="spellEnd"/>
           </w:p>
         </w:tc>
         <w:tc>
@@ -4384,8 +8888,13 @@
               <w:pStyle w:val="BodyText1"/>
               <w:jc w:val="center"/>
             </w:pPr>
-            <w:r>
-              <w:t>Katalon Studio</w:t>
+            <w:proofErr w:type="spellStart"/>
+            <w:r>
+              <w:t>Katalon</w:t>
+            </w:r>
+            <w:proofErr w:type="spellEnd"/>
+            <w:r>
+              <w:t xml:space="preserve"> Studio</w:t>
             </w:r>
           </w:p>
         </w:tc>
@@ -4402,11 +8911,19 @@
               <w:pStyle w:val="BodyText1"/>
               <w:jc w:val="center"/>
             </w:pPr>
+            <w:proofErr w:type="spellStart"/>
             <w:r>
               <w:rPr>
                 <w:lang w:val="en-US"/>
               </w:rPr>
-              <w:t>Katalon LLC</w:t>
+              <w:t>Katalon</w:t>
+            </w:r>
+            <w:proofErr w:type="spellEnd"/>
+            <w:r>
+              <w:rPr>
+                <w:lang w:val="en-US"/>
+              </w:rPr>
+              <w:t xml:space="preserve"> LLC</w:t>
             </w:r>
           </w:p>
         </w:tc>
@@ -4447,9 +8964,35 @@
             <w:pPr>
               <w:pStyle w:val="BodyText1"/>
             </w:pPr>
-            <w:r>
-              <w:t>Thử nghiệm hiệu suất</w:t>
-            </w:r>
+            <w:proofErr w:type="spellStart"/>
+            <w:r>
+              <w:t>Thử</w:t>
+            </w:r>
+            <w:proofErr w:type="spellEnd"/>
+            <w:r>
+              <w:t xml:space="preserve"> </w:t>
+            </w:r>
+            <w:proofErr w:type="spellStart"/>
+            <w:r>
+              <w:t>nghiệm</w:t>
+            </w:r>
+            <w:proofErr w:type="spellEnd"/>
+            <w:r>
+              <w:t xml:space="preserve"> </w:t>
+            </w:r>
+            <w:proofErr w:type="spellStart"/>
+            <w:r>
+              <w:t>hiệu</w:t>
+            </w:r>
+            <w:proofErr w:type="spellEnd"/>
+            <w:r>
+              <w:t xml:space="preserve"> </w:t>
+            </w:r>
+            <w:proofErr w:type="spellStart"/>
+            <w:r>
+              <w:t>suất</w:t>
+            </w:r>
+            <w:proofErr w:type="spellEnd"/>
           </w:p>
         </w:tc>
         <w:tc>
@@ -4466,8 +9009,13 @@
               <w:jc w:val="center"/>
             </w:pPr>
             <w:r>
-              <w:t>Telerik TestStudio</w:t>
-            </w:r>
+              <w:t xml:space="preserve">Telerik </w:t>
+            </w:r>
+            <w:proofErr w:type="spellStart"/>
+            <w:r>
+              <w:t>TestStudio</w:t>
+            </w:r>
+            <w:proofErr w:type="spellEnd"/>
           </w:p>
         </w:tc>
         <w:tc>
@@ -4531,19 +9079,164 @@
         </w:rPr>
       </w:pPr>
       <w:bookmarkStart w:id="46" w:name="_Toc123208500"/>
+      <w:proofErr w:type="spellStart"/>
       <w:r>
         <w:rPr>
           <w:rFonts w:ascii="Times New Roman" w:hAnsi="Times New Roman"/>
           <w:sz w:val="28"/>
           <w:szCs w:val="28"/>
         </w:rPr>
-        <w:lastRenderedPageBreak/>
-        <w:t>Trách nhiệm, nhân sự và nhu cầu đào tạo</w:t>
+        <w:t>Trách</w:t>
+      </w:r>
+      <w:proofErr w:type="spellEnd"/>
+      <w:r>
+        <w:rPr>
+          <w:rFonts w:ascii="Times New Roman" w:hAnsi="Times New Roman"/>
+          <w:sz w:val="28"/>
+          <w:szCs w:val="28"/>
+        </w:rPr>
+        <w:t xml:space="preserve"> </w:t>
+      </w:r>
+      <w:proofErr w:type="spellStart"/>
+      <w:r>
+        <w:rPr>
+          <w:rFonts w:ascii="Times New Roman" w:hAnsi="Times New Roman"/>
+          <w:sz w:val="28"/>
+          <w:szCs w:val="28"/>
+        </w:rPr>
+        <w:t>nhiệm</w:t>
+      </w:r>
+      <w:proofErr w:type="spellEnd"/>
+      <w:r>
+        <w:rPr>
+          <w:rFonts w:ascii="Times New Roman" w:hAnsi="Times New Roman"/>
+          <w:sz w:val="28"/>
+          <w:szCs w:val="28"/>
+        </w:rPr>
+        <w:t xml:space="preserve">, </w:t>
+      </w:r>
+      <w:proofErr w:type="spellStart"/>
+      <w:r>
+        <w:rPr>
+          <w:rFonts w:ascii="Times New Roman" w:hAnsi="Times New Roman"/>
+          <w:sz w:val="28"/>
+          <w:szCs w:val="28"/>
+        </w:rPr>
+        <w:t>nhân</w:t>
+      </w:r>
+      <w:proofErr w:type="spellEnd"/>
+      <w:r>
+        <w:rPr>
+          <w:rFonts w:ascii="Times New Roman" w:hAnsi="Times New Roman"/>
+          <w:sz w:val="28"/>
+          <w:szCs w:val="28"/>
+        </w:rPr>
+        <w:t xml:space="preserve"> </w:t>
+      </w:r>
+      <w:proofErr w:type="spellStart"/>
+      <w:r>
+        <w:rPr>
+          <w:rFonts w:ascii="Times New Roman" w:hAnsi="Times New Roman"/>
+          <w:sz w:val="28"/>
+          <w:szCs w:val="28"/>
+        </w:rPr>
+        <w:t>sự</w:t>
+      </w:r>
+      <w:proofErr w:type="spellEnd"/>
+      <w:r>
+        <w:rPr>
+          <w:rFonts w:ascii="Times New Roman" w:hAnsi="Times New Roman"/>
+          <w:sz w:val="28"/>
+          <w:szCs w:val="28"/>
+        </w:rPr>
+        <w:t xml:space="preserve"> </w:t>
+      </w:r>
+      <w:proofErr w:type="spellStart"/>
+      <w:r>
+        <w:rPr>
+          <w:rFonts w:ascii="Times New Roman" w:hAnsi="Times New Roman"/>
+          <w:sz w:val="28"/>
+          <w:szCs w:val="28"/>
+        </w:rPr>
+        <w:t>và</w:t>
+      </w:r>
+      <w:proofErr w:type="spellEnd"/>
+      <w:r>
+        <w:rPr>
+          <w:rFonts w:ascii="Times New Roman" w:hAnsi="Times New Roman"/>
+          <w:sz w:val="28"/>
+          <w:szCs w:val="28"/>
+        </w:rPr>
+        <w:t xml:space="preserve"> </w:t>
+      </w:r>
+      <w:proofErr w:type="spellStart"/>
+      <w:r>
+        <w:rPr>
+          <w:rFonts w:ascii="Times New Roman" w:hAnsi="Times New Roman"/>
+          <w:sz w:val="28"/>
+          <w:szCs w:val="28"/>
+        </w:rPr>
+        <w:t>nhu</w:t>
+      </w:r>
+      <w:proofErr w:type="spellEnd"/>
+      <w:r>
+        <w:rPr>
+          <w:rFonts w:ascii="Times New Roman" w:hAnsi="Times New Roman"/>
+          <w:sz w:val="28"/>
+          <w:szCs w:val="28"/>
+        </w:rPr>
+        <w:t xml:space="preserve"> </w:t>
+      </w:r>
+      <w:proofErr w:type="spellStart"/>
+      <w:r>
+        <w:rPr>
+          <w:rFonts w:ascii="Times New Roman" w:hAnsi="Times New Roman"/>
+          <w:sz w:val="28"/>
+          <w:szCs w:val="28"/>
+        </w:rPr>
+        <w:t>cầu</w:t>
+      </w:r>
+      <w:proofErr w:type="spellEnd"/>
+      <w:r>
+        <w:rPr>
+          <w:rFonts w:ascii="Times New Roman" w:hAnsi="Times New Roman"/>
+          <w:sz w:val="28"/>
+          <w:szCs w:val="28"/>
+        </w:rPr>
+        <w:t xml:space="preserve"> </w:t>
+      </w:r>
+      <w:proofErr w:type="spellStart"/>
+      <w:r>
+        <w:rPr>
+          <w:rFonts w:ascii="Times New Roman" w:hAnsi="Times New Roman"/>
+          <w:sz w:val="28"/>
+          <w:szCs w:val="28"/>
+        </w:rPr>
+        <w:t>đào</w:t>
+      </w:r>
+      <w:proofErr w:type="spellEnd"/>
+      <w:r>
+        <w:rPr>
+          <w:rFonts w:ascii="Times New Roman" w:hAnsi="Times New Roman"/>
+          <w:sz w:val="28"/>
+          <w:szCs w:val="28"/>
+        </w:rPr>
+        <w:t xml:space="preserve"> </w:t>
+      </w:r>
+      <w:proofErr w:type="spellStart"/>
+      <w:r>
+        <w:rPr>
+          <w:rFonts w:ascii="Times New Roman" w:hAnsi="Times New Roman"/>
+          <w:sz w:val="28"/>
+          <w:szCs w:val="28"/>
+        </w:rPr>
+        <w:t>tạo</w:t>
       </w:r>
       <w:bookmarkEnd w:id="43"/>
       <w:bookmarkEnd w:id="44"/>
       <w:bookmarkEnd w:id="45"/>
       <w:bookmarkEnd w:id="46"/>
+      <w:proofErr w:type="spellEnd"/>
     </w:p>
     <w:p>
       <w:pPr>
@@ -4568,13 +9261,84 @@
           <w:szCs w:val="28"/>
           <w:lang w:val="fr-FR"/>
         </w:rPr>
-        <w:t>Con người và vai trò</w:t>
+        <w:t xml:space="preserve">Con </w:t>
+      </w:r>
+      <w:proofErr w:type="spellStart"/>
+      <w:r>
+        <w:rPr>
+          <w:rFonts w:ascii="Times New Roman" w:hAnsi="Times New Roman"/>
+          <w:sz w:val="28"/>
+          <w:szCs w:val="28"/>
+          <w:lang w:val="fr-FR"/>
+        </w:rPr>
+        <w:t>người</w:t>
+      </w:r>
+      <w:proofErr w:type="spellEnd"/>
+      <w:r>
+        <w:rPr>
+          <w:rFonts w:ascii="Times New Roman" w:hAnsi="Times New Roman"/>
+          <w:sz w:val="28"/>
+          <w:szCs w:val="28"/>
+          <w:lang w:val="fr-FR"/>
+        </w:rPr>
+        <w:t xml:space="preserve"> </w:t>
+      </w:r>
+      <w:proofErr w:type="spellStart"/>
+      <w:r>
+        <w:rPr>
+          <w:rFonts w:ascii="Times New Roman" w:hAnsi="Times New Roman"/>
+          <w:sz w:val="28"/>
+          <w:szCs w:val="28"/>
+          <w:lang w:val="fr-FR"/>
+        </w:rPr>
+        <w:t>và</w:t>
+      </w:r>
+      <w:proofErr w:type="spellEnd"/>
+      <w:r>
+        <w:rPr>
+          <w:rFonts w:ascii="Times New Roman" w:hAnsi="Times New Roman"/>
+          <w:sz w:val="28"/>
+          <w:szCs w:val="28"/>
+          <w:lang w:val="fr-FR"/>
+        </w:rPr>
+        <w:t xml:space="preserve"> </w:t>
+      </w:r>
+      <w:proofErr w:type="spellStart"/>
+      <w:r>
+        <w:rPr>
+          <w:rFonts w:ascii="Times New Roman" w:hAnsi="Times New Roman"/>
+          <w:sz w:val="28"/>
+          <w:szCs w:val="28"/>
+          <w:lang w:val="fr-FR"/>
+        </w:rPr>
+        <w:t>vai</w:t>
+      </w:r>
+      <w:proofErr w:type="spellEnd"/>
+      <w:r>
+        <w:rPr>
+          <w:rFonts w:ascii="Times New Roman" w:hAnsi="Times New Roman"/>
+          <w:sz w:val="28"/>
+          <w:szCs w:val="28"/>
+          <w:lang w:val="fr-FR"/>
+        </w:rPr>
+        <w:t xml:space="preserve"> </w:t>
+      </w:r>
+      <w:proofErr w:type="spellStart"/>
+      <w:r>
+        <w:rPr>
+          <w:rFonts w:ascii="Times New Roman" w:hAnsi="Times New Roman"/>
+          <w:sz w:val="28"/>
+          <w:szCs w:val="28"/>
+          <w:lang w:val="fr-FR"/>
+        </w:rPr>
+        <w:t>trò</w:t>
       </w:r>
       <w:bookmarkStart w:id="51" w:name="_Toc314978546"/>
       <w:bookmarkEnd w:id="47"/>
       <w:bookmarkEnd w:id="48"/>
       <w:bookmarkEnd w:id="49"/>
       <w:bookmarkEnd w:id="50"/>
+      <w:proofErr w:type="spellEnd"/>
     </w:p>
     <w:tbl>
       <w:tblPr>
@@ -4614,13 +9378,47 @@
                 <w:bCs/>
               </w:rPr>
             </w:pPr>
+            <w:proofErr w:type="spellStart"/>
             <w:r>
               <w:rPr>
                 <w:b/>
                 <w:bCs/>
               </w:rPr>
-              <w:t>Nguồn nhân lực</w:t>
-            </w:r>
+              <w:t>Nguồn</w:t>
+            </w:r>
+            <w:proofErr w:type="spellEnd"/>
+            <w:r>
+              <w:rPr>
+                <w:b/>
+                <w:bCs/>
+              </w:rPr>
+              <w:t xml:space="preserve"> </w:t>
+            </w:r>
+            <w:proofErr w:type="spellStart"/>
+            <w:r>
+              <w:rPr>
+                <w:b/>
+                <w:bCs/>
+              </w:rPr>
+              <w:t>nhân</w:t>
+            </w:r>
+            <w:proofErr w:type="spellEnd"/>
+            <w:r>
+              <w:rPr>
+                <w:b/>
+                <w:bCs/>
+              </w:rPr>
+              <w:t xml:space="preserve"> </w:t>
+            </w:r>
+            <w:proofErr w:type="spellStart"/>
+            <w:r>
+              <w:rPr>
+                <w:b/>
+                <w:bCs/>
+              </w:rPr>
+              <w:t>lực</w:t>
+            </w:r>
+            <w:proofErr w:type="spellEnd"/>
           </w:p>
         </w:tc>
       </w:tr>
@@ -4651,13 +9449,31 @@
                 <w:bCs/>
               </w:rPr>
             </w:pPr>
+            <w:proofErr w:type="spellStart"/>
             <w:r>
               <w:rPr>
                 <w:b/>
                 <w:bCs/>
               </w:rPr>
-              <w:t>Vai trò</w:t>
-            </w:r>
+              <w:t>Vai</w:t>
+            </w:r>
+            <w:proofErr w:type="spellEnd"/>
+            <w:r>
+              <w:rPr>
+                <w:b/>
+                <w:bCs/>
+              </w:rPr>
+              <w:t xml:space="preserve"> </w:t>
+            </w:r>
+            <w:proofErr w:type="spellStart"/>
+            <w:r>
+              <w:rPr>
+                <w:b/>
+                <w:bCs/>
+              </w:rPr>
+              <w:t>trò</w:t>
+            </w:r>
+            <w:proofErr w:type="spellEnd"/>
           </w:p>
         </w:tc>
         <w:tc>
@@ -4680,13 +9496,111 @@
                 <w:bCs/>
               </w:rPr>
             </w:pPr>
+            <w:proofErr w:type="spellStart"/>
             <w:r>
               <w:rPr>
                 <w:b/>
                 <w:bCs/>
               </w:rPr>
-              <w:t>Tài nguyên tối thiểu được đề xuất</w:t>
-            </w:r>
+              <w:t>Tài</w:t>
+            </w:r>
+            <w:proofErr w:type="spellEnd"/>
+            <w:r>
+              <w:rPr>
+                <w:b/>
+                <w:bCs/>
+              </w:rPr>
+              <w:t xml:space="preserve"> </w:t>
+            </w:r>
+            <w:proofErr w:type="spellStart"/>
+            <w:r>
+              <w:rPr>
+                <w:b/>
+                <w:bCs/>
+              </w:rPr>
+              <w:t>nguyên</w:t>
+            </w:r>
+            <w:proofErr w:type="spellEnd"/>
+            <w:r>
+              <w:rPr>
+                <w:b/>
+                <w:bCs/>
+              </w:rPr>
+              <w:t xml:space="preserve"> </w:t>
+            </w:r>
+            <w:proofErr w:type="spellStart"/>
+            <w:r>
+              <w:rPr>
+                <w:b/>
+                <w:bCs/>
+              </w:rPr>
+              <w:t>tối</w:t>
+            </w:r>
+            <w:proofErr w:type="spellEnd"/>
+            <w:r>
+              <w:rPr>
+                <w:b/>
+                <w:bCs/>
+              </w:rPr>
+              <w:t xml:space="preserve"> </w:t>
+            </w:r>
+            <w:proofErr w:type="spellStart"/>
+            <w:r>
+              <w:rPr>
+                <w:b/>
+                <w:bCs/>
+              </w:rPr>
+              <w:t>thiểu</w:t>
+            </w:r>
+            <w:proofErr w:type="spellEnd"/>
+            <w:r>
+              <w:rPr>
+                <w:b/>
+                <w:bCs/>
+              </w:rPr>
+              <w:t xml:space="preserve"> </w:t>
+            </w:r>
+            <w:proofErr w:type="spellStart"/>
+            <w:r>
+              <w:rPr>
+                <w:b/>
+                <w:bCs/>
+              </w:rPr>
+              <w:t>được</w:t>
+            </w:r>
+            <w:proofErr w:type="spellEnd"/>
+            <w:r>
+              <w:rPr>
+                <w:b/>
+                <w:bCs/>
+              </w:rPr>
+              <w:t xml:space="preserve"> </w:t>
+            </w:r>
+            <w:proofErr w:type="spellStart"/>
+            <w:r>
+              <w:rPr>
+                <w:b/>
+                <w:bCs/>
+              </w:rPr>
+              <w:t>đề</w:t>
+            </w:r>
+            <w:proofErr w:type="spellEnd"/>
+            <w:r>
+              <w:rPr>
+                <w:b/>
+                <w:bCs/>
+              </w:rPr>
+              <w:t xml:space="preserve"> </w:t>
+            </w:r>
+            <w:proofErr w:type="spellStart"/>
+            <w:r>
+              <w:rPr>
+                <w:b/>
+                <w:bCs/>
+              </w:rPr>
+              <w:t>xuất</w:t>
+            </w:r>
+            <w:proofErr w:type="spellEnd"/>
           </w:p>
           <w:p>
             <w:pPr>
@@ -4706,6 +9620,7 @@
               </w:rPr>
               <w:t>(</w:t>
             </w:r>
+            <w:proofErr w:type="spellStart"/>
             <w:r>
               <w:rPr>
                 <w:b/>
@@ -4713,8 +9628,189 @@
                 <w:sz w:val="18"/>
                 <w:szCs w:val="22"/>
               </w:rPr>
-              <w:t>số lượng vai trò toàn thời gian được phân bố</w:t>
-            </w:r>
+              <w:t>số</w:t>
+            </w:r>
+            <w:proofErr w:type="spellEnd"/>
+            <w:r>
+              <w:rPr>
+                <w:b/>
+                <w:bCs/>
+                <w:sz w:val="18"/>
+                <w:szCs w:val="22"/>
+              </w:rPr>
+              <w:t xml:space="preserve"> </w:t>
+            </w:r>
+            <w:proofErr w:type="spellStart"/>
+            <w:r>
+              <w:rPr>
+                <w:b/>
+                <w:bCs/>
+                <w:sz w:val="18"/>
+                <w:szCs w:val="22"/>
+              </w:rPr>
+              <w:t>lượng</w:t>
+            </w:r>
+            <w:proofErr w:type="spellEnd"/>
+            <w:r>
+              <w:rPr>
+                <w:b/>
+                <w:bCs/>
+                <w:sz w:val="18"/>
+                <w:szCs w:val="22"/>
+              </w:rPr>
+              <w:t xml:space="preserve"> </w:t>
+            </w:r>
+            <w:proofErr w:type="spellStart"/>
+            <w:r>
+              <w:rPr>
+                <w:b/>
+                <w:bCs/>
+                <w:sz w:val="18"/>
+                <w:szCs w:val="22"/>
+              </w:rPr>
+              <w:t>vai</w:t>
+            </w:r>
+            <w:proofErr w:type="spellEnd"/>
+            <w:r>
+              <w:rPr>
+                <w:b/>
+                <w:bCs/>
+                <w:sz w:val="18"/>
+                <w:szCs w:val="22"/>
+              </w:rPr>
+              <w:t xml:space="preserve"> </w:t>
+            </w:r>
+            <w:proofErr w:type="spellStart"/>
+            <w:r>
+              <w:rPr>
+                <w:b/>
+                <w:bCs/>
+                <w:sz w:val="18"/>
+                <w:szCs w:val="22"/>
+              </w:rPr>
+              <w:t>trò</w:t>
+            </w:r>
+            <w:proofErr w:type="spellEnd"/>
+            <w:r>
+              <w:rPr>
+                <w:b/>
+                <w:bCs/>
+                <w:sz w:val="18"/>
+                <w:szCs w:val="22"/>
+              </w:rPr>
+              <w:t xml:space="preserve"> </w:t>
+            </w:r>
+            <w:proofErr w:type="spellStart"/>
+            <w:r>
+              <w:rPr>
+                <w:b/>
+                <w:bCs/>
+                <w:sz w:val="18"/>
+                <w:szCs w:val="22"/>
+              </w:rPr>
+              <w:t>toàn</w:t>
+            </w:r>
+            <w:proofErr w:type="spellEnd"/>
+            <w:r>
+              <w:rPr>
+                <w:b/>
+                <w:bCs/>
+                <w:sz w:val="18"/>
+                <w:szCs w:val="22"/>
+              </w:rPr>
+              <w:t xml:space="preserve"> </w:t>
+            </w:r>
+            <w:proofErr w:type="spellStart"/>
+            <w:r>
+              <w:rPr>
+                <w:b/>
+                <w:bCs/>
+                <w:sz w:val="18"/>
+                <w:szCs w:val="22"/>
+              </w:rPr>
+              <w:t>thời</w:t>
+            </w:r>
+            <w:proofErr w:type="spellEnd"/>
+            <w:r>
+              <w:rPr>
+                <w:b/>
+                <w:bCs/>
+                <w:sz w:val="18"/>
+                <w:szCs w:val="22"/>
+              </w:rPr>
+              <w:t xml:space="preserve"> </w:t>
+            </w:r>
+            <w:proofErr w:type="spellStart"/>
+            <w:r>
+              <w:rPr>
+                <w:b/>
+                <w:bCs/>
+                <w:sz w:val="18"/>
+                <w:szCs w:val="22"/>
+              </w:rPr>
+              <w:t>gian</w:t>
+            </w:r>
+            <w:proofErr w:type="spellEnd"/>
+            <w:r>
+              <w:rPr>
+                <w:b/>
+                <w:bCs/>
+                <w:sz w:val="18"/>
+                <w:szCs w:val="22"/>
+              </w:rPr>
+              <w:t xml:space="preserve"> </w:t>
+            </w:r>
+            <w:proofErr w:type="spellStart"/>
+            <w:r>
+              <w:rPr>
+                <w:b/>
+                <w:bCs/>
+                <w:sz w:val="18"/>
+                <w:szCs w:val="22"/>
+              </w:rPr>
+              <w:t>được</w:t>
+            </w:r>
+            <w:proofErr w:type="spellEnd"/>
+            <w:r>
+              <w:rPr>
+                <w:b/>
+                <w:bCs/>
+                <w:sz w:val="18"/>
+                <w:szCs w:val="22"/>
+              </w:rPr>
+              <w:t xml:space="preserve"> </w:t>
+            </w:r>
+            <w:proofErr w:type="spellStart"/>
+            <w:r>
+              <w:rPr>
+                <w:b/>
+                <w:bCs/>
+                <w:sz w:val="18"/>
+                <w:szCs w:val="22"/>
+              </w:rPr>
+              <w:t>phân</w:t>
+            </w:r>
+            <w:proofErr w:type="spellEnd"/>
+            <w:r>
+              <w:rPr>
+                <w:b/>
+                <w:bCs/>
+                <w:sz w:val="18"/>
+                <w:szCs w:val="22"/>
+              </w:rPr>
+              <w:t xml:space="preserve"> </w:t>
+            </w:r>
+            <w:proofErr w:type="spellStart"/>
+            <w:r>
+              <w:rPr>
+                <w:b/>
+                <w:bCs/>
+                <w:sz w:val="18"/>
+                <w:szCs w:val="22"/>
+              </w:rPr>
+              <w:t>bố</w:t>
+            </w:r>
+            <w:proofErr w:type="spellEnd"/>
             <w:r>
               <w:rPr>
                 <w:b/>
@@ -4746,13 +9842,111 @@
                 <w:bCs/>
               </w:rPr>
             </w:pPr>
+            <w:proofErr w:type="spellStart"/>
             <w:r>
               <w:rPr>
                 <w:b/>
                 <w:bCs/>
               </w:rPr>
-              <w:t>Trách nhiệm hoặc nhận xét cụ thể</w:t>
-            </w:r>
+              <w:t>Trách</w:t>
+            </w:r>
+            <w:proofErr w:type="spellEnd"/>
+            <w:r>
+              <w:rPr>
+                <w:b/>
+                <w:bCs/>
+              </w:rPr>
+              <w:t xml:space="preserve"> </w:t>
+            </w:r>
+            <w:proofErr w:type="spellStart"/>
+            <w:r>
+              <w:rPr>
+                <w:b/>
+                <w:bCs/>
+              </w:rPr>
+              <w:t>nhiệm</w:t>
+            </w:r>
+            <w:proofErr w:type="spellEnd"/>
+            <w:r>
+              <w:rPr>
+                <w:b/>
+                <w:bCs/>
+              </w:rPr>
+              <w:t xml:space="preserve"> </w:t>
+            </w:r>
+            <w:proofErr w:type="spellStart"/>
+            <w:r>
+              <w:rPr>
+                <w:b/>
+                <w:bCs/>
+              </w:rPr>
+              <w:t>hoặc</w:t>
+            </w:r>
+            <w:proofErr w:type="spellEnd"/>
+            <w:r>
+              <w:rPr>
+                <w:b/>
+                <w:bCs/>
+              </w:rPr>
+              <w:t xml:space="preserve"> </w:t>
+            </w:r>
+            <w:proofErr w:type="spellStart"/>
+            <w:r>
+              <w:rPr>
+                <w:b/>
+                <w:bCs/>
+              </w:rPr>
+              <w:t>nhận</w:t>
+            </w:r>
+            <w:proofErr w:type="spellEnd"/>
+            <w:r>
+              <w:rPr>
+                <w:b/>
+                <w:bCs/>
+              </w:rPr>
+              <w:t xml:space="preserve"> </w:t>
+            </w:r>
+            <w:proofErr w:type="spellStart"/>
+            <w:r>
+              <w:rPr>
+                <w:b/>
+                <w:bCs/>
+              </w:rPr>
+              <w:t>xét</w:t>
+            </w:r>
+            <w:proofErr w:type="spellEnd"/>
+            <w:r>
+              <w:rPr>
+                <w:b/>
+                <w:bCs/>
+              </w:rPr>
+              <w:t xml:space="preserve"> </w:t>
+            </w:r>
+            <w:proofErr w:type="spellStart"/>
+            <w:r>
+              <w:rPr>
+                <w:b/>
+                <w:bCs/>
+              </w:rPr>
+              <w:t>cụ</w:t>
+            </w:r>
+            <w:proofErr w:type="spellEnd"/>
+            <w:r>
+              <w:rPr>
+                <w:b/>
+                <w:bCs/>
+              </w:rPr>
+              <w:t xml:space="preserve"> </w:t>
+            </w:r>
+            <w:proofErr w:type="spellStart"/>
+            <w:r>
+              <w:rPr>
+                <w:b/>
+                <w:bCs/>
+              </w:rPr>
+              <w:t>thể</w:t>
+            </w:r>
+            <w:proofErr w:type="spellEnd"/>
           </w:p>
         </w:tc>
       </w:tr>
@@ -4794,7 +9988,11 @@
           <w:p>
             <w:pPr>
               <w:pStyle w:val="BodyText1"/>
+              <w:jc w:val="center"/>
             </w:pPr>
+            <w:r>
+              <w:t>1</w:t>
+            </w:r>
           </w:p>
         </w:tc>
         <w:tc>
@@ -4811,17 +10009,61 @@
             <w:pPr>
               <w:pStyle w:val="BodyText1"/>
             </w:pPr>
-            <w:r>
-              <w:t>Giám sát quản lý</w:t>
-            </w:r>
+            <w:proofErr w:type="spellStart"/>
+            <w:r>
+              <w:t>Giám</w:t>
+            </w:r>
+            <w:proofErr w:type="spellEnd"/>
+            <w:r>
+              <w:t xml:space="preserve"> </w:t>
+            </w:r>
+            <w:proofErr w:type="spellStart"/>
+            <w:r>
+              <w:t>sát</w:t>
+            </w:r>
+            <w:proofErr w:type="spellEnd"/>
+            <w:r>
+              <w:t xml:space="preserve"> </w:t>
+            </w:r>
+            <w:proofErr w:type="spellStart"/>
+            <w:r>
+              <w:t>quản</w:t>
+            </w:r>
+            <w:proofErr w:type="spellEnd"/>
+            <w:r>
+              <w:t xml:space="preserve"> </w:t>
+            </w:r>
+            <w:proofErr w:type="spellStart"/>
+            <w:r>
+              <w:t>lý</w:t>
+            </w:r>
+            <w:proofErr w:type="spellEnd"/>
           </w:p>
           <w:p>
             <w:pPr>
               <w:pStyle w:val="BodyText1"/>
             </w:pPr>
-            <w:r>
-              <w:t>Trách nhiệm bao gồm</w:t>
-            </w:r>
+            <w:proofErr w:type="spellStart"/>
+            <w:r>
+              <w:t>Trách</w:t>
+            </w:r>
+            <w:proofErr w:type="spellEnd"/>
+            <w:r>
+              <w:t xml:space="preserve"> </w:t>
+            </w:r>
+            <w:proofErr w:type="spellStart"/>
+            <w:r>
+              <w:t>nhiệm</w:t>
+            </w:r>
+            <w:proofErr w:type="spellEnd"/>
+            <w:r>
+              <w:t xml:space="preserve"> bao </w:t>
+            </w:r>
+            <w:proofErr w:type="spellStart"/>
+            <w:r>
+              <w:t>gồm</w:t>
+            </w:r>
+            <w:proofErr w:type="spellEnd"/>
             <w:r>
               <w:t>:</w:t>
             </w:r>
@@ -4834,9 +10076,35 @@
                 <w:numId w:val="6"/>
               </w:numPr>
             </w:pPr>
-            <w:r>
-              <w:t>Lập kế hoạch và</w:t>
-            </w:r>
+            <w:proofErr w:type="spellStart"/>
+            <w:r>
+              <w:t>Lập</w:t>
+            </w:r>
+            <w:proofErr w:type="spellEnd"/>
+            <w:r>
+              <w:t xml:space="preserve"> </w:t>
+            </w:r>
+            <w:proofErr w:type="spellStart"/>
+            <w:r>
+              <w:t>kế</w:t>
+            </w:r>
+            <w:proofErr w:type="spellEnd"/>
+            <w:r>
+              <w:t xml:space="preserve"> </w:t>
+            </w:r>
+            <w:proofErr w:type="spellStart"/>
+            <w:r>
+              <w:t>hoạch</w:t>
+            </w:r>
+            <w:proofErr w:type="spellEnd"/>
+            <w:r>
+              <w:t xml:space="preserve"> </w:t>
+            </w:r>
+            <w:proofErr w:type="spellStart"/>
+            <w:r>
+              <w:t>và</w:t>
+            </w:r>
+            <w:proofErr w:type="spellEnd"/>
             <w:r>
               <w:t xml:space="preserve"> logistics</w:t>
             </w:r>
@@ -4849,9 +10117,51 @@
                 <w:numId w:val="6"/>
               </w:numPr>
             </w:pPr>
-            <w:r>
-              <w:t>Trình bày báo cáo quản lý</w:t>
-            </w:r>
+            <w:proofErr w:type="spellStart"/>
+            <w:r>
+              <w:t>Trình</w:t>
+            </w:r>
+            <w:proofErr w:type="spellEnd"/>
+            <w:r>
+              <w:t xml:space="preserve"> </w:t>
+            </w:r>
+            <w:proofErr w:type="spellStart"/>
+            <w:r>
+              <w:t>bày</w:t>
+            </w:r>
+            <w:proofErr w:type="spellEnd"/>
+            <w:r>
+              <w:t xml:space="preserve"> </w:t>
+            </w:r>
+            <w:proofErr w:type="spellStart"/>
+            <w:r>
+              <w:t>báo</w:t>
+            </w:r>
+            <w:proofErr w:type="spellEnd"/>
+            <w:r>
+              <w:t xml:space="preserve"> </w:t>
+            </w:r>
+            <w:proofErr w:type="spellStart"/>
+            <w:r>
+              <w:t>cáo</w:t>
+            </w:r>
+            <w:proofErr w:type="spellEnd"/>
+            <w:r>
+              <w:t xml:space="preserve"> </w:t>
+            </w:r>
+            <w:proofErr w:type="spellStart"/>
+            <w:r>
+              <w:t>quản</w:t>
+            </w:r>
+            <w:proofErr w:type="spellEnd"/>
+            <w:r>
+              <w:t xml:space="preserve"> </w:t>
+            </w:r>
+            <w:proofErr w:type="spellStart"/>
+            <w:r>
+              <w:t>lý</w:t>
+            </w:r>
+            <w:proofErr w:type="spellEnd"/>
           </w:p>
           <w:p>
             <w:pPr>
@@ -4861,9 +10171,59 @@
                 <w:numId w:val="6"/>
               </w:numPr>
             </w:pPr>
-            <w:r>
-              <w:t>Ủng hộ lợi ích của thử nghiệm</w:t>
-            </w:r>
+            <w:proofErr w:type="spellStart"/>
+            <w:r>
+              <w:t>Ủng</w:t>
+            </w:r>
+            <w:proofErr w:type="spellEnd"/>
+            <w:r>
+              <w:t xml:space="preserve"> </w:t>
+            </w:r>
+            <w:proofErr w:type="spellStart"/>
+            <w:r>
+              <w:t>hộ</w:t>
+            </w:r>
+            <w:proofErr w:type="spellEnd"/>
+            <w:r>
+              <w:t xml:space="preserve"> </w:t>
+            </w:r>
+            <w:proofErr w:type="spellStart"/>
+            <w:r>
+              <w:t>lợi</w:t>
+            </w:r>
+            <w:proofErr w:type="spellEnd"/>
+            <w:r>
+              <w:t xml:space="preserve"> </w:t>
+            </w:r>
+            <w:proofErr w:type="spellStart"/>
+            <w:r>
+              <w:t>ích</w:t>
+            </w:r>
+            <w:proofErr w:type="spellEnd"/>
+            <w:r>
+              <w:t xml:space="preserve"> </w:t>
+            </w:r>
+            <w:proofErr w:type="spellStart"/>
+            <w:r>
+              <w:t>của</w:t>
+            </w:r>
+            <w:proofErr w:type="spellEnd"/>
+            <w:r>
+              <w:t xml:space="preserve"> </w:t>
+            </w:r>
+            <w:proofErr w:type="spellStart"/>
+            <w:r>
+              <w:t>thử</w:t>
+            </w:r>
+            <w:proofErr w:type="spellEnd"/>
+            <w:r>
+              <w:t xml:space="preserve"> </w:t>
+            </w:r>
+            <w:proofErr w:type="spellStart"/>
+            <w:r>
+              <w:t>nghiệm</w:t>
+            </w:r>
+            <w:proofErr w:type="spellEnd"/>
           </w:p>
           <w:p>
             <w:pPr>
@@ -4873,6 +10233,7 @@
                 <w:numId w:val="6"/>
               </w:numPr>
             </w:pPr>
+            <w:proofErr w:type="spellStart"/>
             <w:r>
               <w:rPr>
                 <w:lang w:val="en-US"/>
@@ -4883,8 +10244,93 @@
               <w:rPr>
                 <w:lang w:val="en-US"/>
               </w:rPr>
-              <w:t>ánh giá hiệu quả của thử nghiệm</w:t>
-            </w:r>
+              <w:t>ánh</w:t>
+            </w:r>
+            <w:proofErr w:type="spellEnd"/>
+            <w:r>
+              <w:rPr>
+                <w:lang w:val="en-US"/>
+              </w:rPr>
+              <w:t xml:space="preserve"> </w:t>
+            </w:r>
+            <w:proofErr w:type="spellStart"/>
+            <w:r>
+              <w:rPr>
+                <w:lang w:val="en-US"/>
+              </w:rPr>
+              <w:t>giá</w:t>
+            </w:r>
+            <w:proofErr w:type="spellEnd"/>
+            <w:r>
+              <w:rPr>
+                <w:lang w:val="en-US"/>
+              </w:rPr>
+              <w:t xml:space="preserve"> </w:t>
+            </w:r>
+            <w:proofErr w:type="spellStart"/>
+            <w:r>
+              <w:rPr>
+                <w:lang w:val="en-US"/>
+              </w:rPr>
+              <w:t>hiệu</w:t>
+            </w:r>
+            <w:proofErr w:type="spellEnd"/>
+            <w:r>
+              <w:rPr>
+                <w:lang w:val="en-US"/>
+              </w:rPr>
+              <w:t xml:space="preserve"> </w:t>
+            </w:r>
+            <w:proofErr w:type="spellStart"/>
+            <w:r>
+              <w:rPr>
+                <w:lang w:val="en-US"/>
+              </w:rPr>
+              <w:t>quả</w:t>
+            </w:r>
+            <w:proofErr w:type="spellEnd"/>
+            <w:r>
+              <w:rPr>
+                <w:lang w:val="en-US"/>
+              </w:rPr>
+              <w:t xml:space="preserve"> </w:t>
+            </w:r>
+            <w:proofErr w:type="spellStart"/>
+            <w:r>
+              <w:rPr>
+                <w:lang w:val="en-US"/>
+              </w:rPr>
+              <w:t>của</w:t>
+            </w:r>
+            <w:proofErr w:type="spellEnd"/>
+            <w:r>
+              <w:rPr>
+                <w:lang w:val="en-US"/>
+              </w:rPr>
+              <w:t xml:space="preserve"> </w:t>
+            </w:r>
+            <w:proofErr w:type="spellStart"/>
+            <w:r>
+              <w:rPr>
+                <w:lang w:val="en-US"/>
+              </w:rPr>
+              <w:t>thử</w:t>
+            </w:r>
+            <w:proofErr w:type="spellEnd"/>
+            <w:r>
+              <w:rPr>
+                <w:lang w:val="en-US"/>
+              </w:rPr>
+              <w:t xml:space="preserve"> </w:t>
+            </w:r>
+            <w:proofErr w:type="spellStart"/>
+            <w:r>
+              <w:rPr>
+                <w:lang w:val="en-US"/>
+              </w:rPr>
+              <w:t>nghiệm</w:t>
+            </w:r>
+            <w:proofErr w:type="spellEnd"/>
           </w:p>
           <w:p>
             <w:pPr>
@@ -4894,12 +10340,54 @@
                 <w:numId w:val="6"/>
               </w:numPr>
             </w:pPr>
-            <w:r>
-              <w:t>Quản lý toàn bộ d</w:t>
-            </w:r>
-            <w:r>
-              <w:t>ự án</w:t>
-            </w:r>
+            <w:proofErr w:type="spellStart"/>
+            <w:r>
+              <w:t>Quản</w:t>
+            </w:r>
+            <w:proofErr w:type="spellEnd"/>
+            <w:r>
+              <w:t xml:space="preserve"> </w:t>
+            </w:r>
+            <w:proofErr w:type="spellStart"/>
+            <w:r>
+              <w:t>lý</w:t>
+            </w:r>
+            <w:proofErr w:type="spellEnd"/>
+            <w:r>
+              <w:t xml:space="preserve"> </w:t>
+            </w:r>
+            <w:proofErr w:type="spellStart"/>
+            <w:r>
+              <w:t>toàn</w:t>
+            </w:r>
+            <w:proofErr w:type="spellEnd"/>
+            <w:r>
+              <w:t xml:space="preserve"> </w:t>
+            </w:r>
+            <w:proofErr w:type="spellStart"/>
+            <w:r>
+              <w:t>bộ</w:t>
+            </w:r>
+            <w:proofErr w:type="spellEnd"/>
+            <w:r>
+              <w:t xml:space="preserve"> </w:t>
+            </w:r>
+            <w:proofErr w:type="spellStart"/>
+            <w:r>
+              <w:t>d</w:t>
+            </w:r>
+            <w:r>
+              <w:t>ự</w:t>
+            </w:r>
+            <w:proofErr w:type="spellEnd"/>
+            <w:r>
+              <w:t xml:space="preserve"> </w:t>
+            </w:r>
+            <w:proofErr w:type="spellStart"/>
+            <w:r>
+              <w:t>án</w:t>
+            </w:r>
+            <w:proofErr w:type="spellEnd"/>
           </w:p>
           <w:p>
             <w:pPr>
@@ -4909,9 +10397,43 @@
                 <w:numId w:val="6"/>
               </w:numPr>
             </w:pPr>
-            <w:r>
-              <w:t>Xác định hướng dự án</w:t>
-            </w:r>
+            <w:proofErr w:type="spellStart"/>
+            <w:r>
+              <w:t>Xác</w:t>
+            </w:r>
+            <w:proofErr w:type="spellEnd"/>
+            <w:r>
+              <w:t xml:space="preserve"> </w:t>
+            </w:r>
+            <w:proofErr w:type="spellStart"/>
+            <w:r>
+              <w:t>định</w:t>
+            </w:r>
+            <w:proofErr w:type="spellEnd"/>
+            <w:r>
+              <w:t xml:space="preserve"> </w:t>
+            </w:r>
+            <w:proofErr w:type="spellStart"/>
+            <w:r>
+              <w:t>hướng</w:t>
+            </w:r>
+            <w:proofErr w:type="spellEnd"/>
+            <w:r>
+              <w:t xml:space="preserve"> </w:t>
+            </w:r>
+            <w:proofErr w:type="spellStart"/>
+            <w:r>
+              <w:t>dự</w:t>
+            </w:r>
+            <w:proofErr w:type="spellEnd"/>
+            <w:r>
+              <w:t xml:space="preserve"> </w:t>
+            </w:r>
+            <w:proofErr w:type="spellStart"/>
+            <w:r>
+              <w:t>án</w:t>
+            </w:r>
+            <w:proofErr w:type="spellEnd"/>
           </w:p>
           <w:p>
             <w:pPr>
@@ -4921,9 +10443,43 @@
                 <w:numId w:val="6"/>
               </w:numPr>
             </w:pPr>
-            <w:r>
-              <w:t>Có tài nguyên phù hợp</w:t>
-            </w:r>
+            <w:proofErr w:type="spellStart"/>
+            <w:r>
+              <w:t>Có</w:t>
+            </w:r>
+            <w:proofErr w:type="spellEnd"/>
+            <w:r>
+              <w:t xml:space="preserve"> </w:t>
+            </w:r>
+            <w:proofErr w:type="spellStart"/>
+            <w:r>
+              <w:t>tài</w:t>
+            </w:r>
+            <w:proofErr w:type="spellEnd"/>
+            <w:r>
+              <w:t xml:space="preserve"> </w:t>
+            </w:r>
+            <w:proofErr w:type="spellStart"/>
+            <w:r>
+              <w:t>nguyên</w:t>
+            </w:r>
+            <w:proofErr w:type="spellEnd"/>
+            <w:r>
+              <w:t xml:space="preserve"> </w:t>
+            </w:r>
+            <w:proofErr w:type="spellStart"/>
+            <w:r>
+              <w:t>phù</w:t>
+            </w:r>
+            <w:proofErr w:type="spellEnd"/>
+            <w:r>
+              <w:t xml:space="preserve"> </w:t>
+            </w:r>
+            <w:proofErr w:type="spellStart"/>
+            <w:r>
+              <w:t>hợp</w:t>
+            </w:r>
+            <w:proofErr w:type="spellEnd"/>
           </w:p>
         </w:tc>
       </w:tr>
@@ -4964,7 +10520,11 @@
           <w:p>
             <w:pPr>
               <w:pStyle w:val="BodyText1"/>
+              <w:jc w:val="center"/>
             </w:pPr>
+            <w:r>
+              <w:t>1</w:t>
+            </w:r>
           </w:p>
         </w:tc>
         <w:tc>
@@ -4981,12 +10541,210 @@
             <w:pPr>
               <w:pStyle w:val="BodyText1"/>
             </w:pPr>
+            <w:proofErr w:type="spellStart"/>
             <w:r>
               <w:rPr>
                 <w:lang w:val="en-US"/>
               </w:rPr>
-              <w:t>Đảm bảo môi trường thử nghiệm và tài sản được quản lý và duy trì</w:t>
-            </w:r>
+              <w:t>Đảm</w:t>
+            </w:r>
+            <w:proofErr w:type="spellEnd"/>
+            <w:r>
+              <w:rPr>
+                <w:lang w:val="en-US"/>
+              </w:rPr>
+              <w:t xml:space="preserve"> </w:t>
+            </w:r>
+            <w:proofErr w:type="spellStart"/>
+            <w:r>
+              <w:rPr>
+                <w:lang w:val="en-US"/>
+              </w:rPr>
+              <w:t>bảo</w:t>
+            </w:r>
+            <w:proofErr w:type="spellEnd"/>
+            <w:r>
+              <w:rPr>
+                <w:lang w:val="en-US"/>
+              </w:rPr>
+              <w:t xml:space="preserve"> </w:t>
+            </w:r>
+            <w:proofErr w:type="spellStart"/>
+            <w:r>
+              <w:rPr>
+                <w:lang w:val="en-US"/>
+              </w:rPr>
+              <w:t>môi</w:t>
+            </w:r>
+            <w:proofErr w:type="spellEnd"/>
+            <w:r>
+              <w:rPr>
+                <w:lang w:val="en-US"/>
+              </w:rPr>
+              <w:t xml:space="preserve"> </w:t>
+            </w:r>
+            <w:proofErr w:type="spellStart"/>
+            <w:r>
+              <w:rPr>
+                <w:lang w:val="en-US"/>
+              </w:rPr>
+              <w:t>trường</w:t>
+            </w:r>
+            <w:proofErr w:type="spellEnd"/>
+            <w:r>
+              <w:rPr>
+                <w:lang w:val="en-US"/>
+              </w:rPr>
+              <w:t xml:space="preserve"> </w:t>
+            </w:r>
+            <w:proofErr w:type="spellStart"/>
+            <w:r>
+              <w:rPr>
+                <w:lang w:val="en-US"/>
+              </w:rPr>
+              <w:t>thử</w:t>
+            </w:r>
+            <w:proofErr w:type="spellEnd"/>
+            <w:r>
+              <w:rPr>
+                <w:lang w:val="en-US"/>
+              </w:rPr>
+              <w:t xml:space="preserve"> </w:t>
+            </w:r>
+            <w:proofErr w:type="spellStart"/>
+            <w:r>
+              <w:rPr>
+                <w:lang w:val="en-US"/>
+              </w:rPr>
+              <w:t>nghiệm</w:t>
+            </w:r>
+            <w:proofErr w:type="spellEnd"/>
+            <w:r>
+              <w:rPr>
+                <w:lang w:val="en-US"/>
+              </w:rPr>
+              <w:t xml:space="preserve"> </w:t>
+            </w:r>
+            <w:proofErr w:type="spellStart"/>
+            <w:r>
+              <w:rPr>
+                <w:lang w:val="en-US"/>
+              </w:rPr>
+              <w:t>và</w:t>
+            </w:r>
+            <w:proofErr w:type="spellEnd"/>
+            <w:r>
+              <w:rPr>
+                <w:lang w:val="en-US"/>
+              </w:rPr>
+              <w:t xml:space="preserve"> </w:t>
+            </w:r>
+            <w:proofErr w:type="spellStart"/>
+            <w:r>
+              <w:rPr>
+                <w:lang w:val="en-US"/>
+              </w:rPr>
+              <w:t>tài</w:t>
+            </w:r>
+            <w:proofErr w:type="spellEnd"/>
+            <w:r>
+              <w:rPr>
+                <w:lang w:val="en-US"/>
+              </w:rPr>
+              <w:t xml:space="preserve"> </w:t>
+            </w:r>
+            <w:proofErr w:type="spellStart"/>
+            <w:r>
+              <w:rPr>
+                <w:lang w:val="en-US"/>
+              </w:rPr>
+              <w:t>sản</w:t>
+            </w:r>
+            <w:proofErr w:type="spellEnd"/>
+            <w:r>
+              <w:rPr>
+                <w:lang w:val="en-US"/>
+              </w:rPr>
+              <w:t xml:space="preserve"> </w:t>
+            </w:r>
+            <w:proofErr w:type="spellStart"/>
+            <w:r>
+              <w:rPr>
+                <w:lang w:val="en-US"/>
+              </w:rPr>
+              <w:t>được</w:t>
+            </w:r>
+            <w:proofErr w:type="spellEnd"/>
+            <w:r>
+              <w:rPr>
+                <w:lang w:val="en-US"/>
+              </w:rPr>
+              <w:t xml:space="preserve"> </w:t>
+            </w:r>
+            <w:proofErr w:type="spellStart"/>
+            <w:r>
+              <w:rPr>
+                <w:lang w:val="en-US"/>
+              </w:rPr>
+              <w:t>quản</w:t>
+            </w:r>
+            <w:proofErr w:type="spellEnd"/>
+            <w:r>
+              <w:rPr>
+                <w:lang w:val="en-US"/>
+              </w:rPr>
+              <w:t xml:space="preserve"> </w:t>
+            </w:r>
+            <w:proofErr w:type="spellStart"/>
+            <w:r>
+              <w:rPr>
+                <w:lang w:val="en-US"/>
+              </w:rPr>
+              <w:t>lý</w:t>
+            </w:r>
+            <w:proofErr w:type="spellEnd"/>
+            <w:r>
+              <w:rPr>
+                <w:lang w:val="en-US"/>
+              </w:rPr>
+              <w:t xml:space="preserve"> </w:t>
+            </w:r>
+            <w:proofErr w:type="spellStart"/>
+            <w:r>
+              <w:rPr>
+                <w:lang w:val="en-US"/>
+              </w:rPr>
+              <w:t>và</w:t>
+            </w:r>
+            <w:proofErr w:type="spellEnd"/>
+            <w:r>
+              <w:rPr>
+                <w:lang w:val="en-US"/>
+              </w:rPr>
+              <w:t xml:space="preserve"> </w:t>
+            </w:r>
+            <w:proofErr w:type="spellStart"/>
+            <w:r>
+              <w:rPr>
+                <w:lang w:val="en-US"/>
+              </w:rPr>
+              <w:t>duy</w:t>
+            </w:r>
+            <w:proofErr w:type="spellEnd"/>
+            <w:r>
+              <w:rPr>
+                <w:lang w:val="en-US"/>
+              </w:rPr>
+              <w:t xml:space="preserve"> </w:t>
+            </w:r>
+            <w:proofErr w:type="spellStart"/>
+            <w:r>
+              <w:rPr>
+                <w:lang w:val="en-US"/>
+              </w:rPr>
+              <w:t>trì</w:t>
+            </w:r>
+            <w:proofErr w:type="spellEnd"/>
             <w:r>
               <w:t>.</w:t>
             </w:r>
@@ -4995,8 +10753,29 @@
             <w:pPr>
               <w:pStyle w:val="BodyText1"/>
             </w:pPr>
-            <w:r>
-              <w:t xml:space="preserve">Trách nhiệm bao gồm: </w:t>
+            <w:proofErr w:type="spellStart"/>
+            <w:r>
+              <w:t>Trách</w:t>
+            </w:r>
+            <w:proofErr w:type="spellEnd"/>
+            <w:r>
+              <w:t xml:space="preserve"> </w:t>
+            </w:r>
+            <w:proofErr w:type="spellStart"/>
+            <w:r>
+              <w:t>nhiệm</w:t>
+            </w:r>
+            <w:proofErr w:type="spellEnd"/>
+            <w:r>
+              <w:t xml:space="preserve"> bao </w:t>
+            </w:r>
+            <w:proofErr w:type="spellStart"/>
+            <w:r>
+              <w:t>gồm</w:t>
+            </w:r>
+            <w:proofErr w:type="spellEnd"/>
+            <w:r>
+              <w:t xml:space="preserve">: </w:t>
             </w:r>
           </w:p>
           <w:p>
@@ -5010,12 +10789,112 @@
             <w:r>
               <w:t>Q</w:t>
             </w:r>
+            <w:proofErr w:type="spellStart"/>
             <w:r>
               <w:rPr>
                 <w:lang w:val="en-US"/>
               </w:rPr>
-              <w:t>uản lý hệ thống quản lý kiểm tra</w:t>
-            </w:r>
+              <w:t>uản</w:t>
+            </w:r>
+            <w:proofErr w:type="spellEnd"/>
+            <w:r>
+              <w:rPr>
+                <w:lang w:val="en-US"/>
+              </w:rPr>
+              <w:t xml:space="preserve"> </w:t>
+            </w:r>
+            <w:proofErr w:type="spellStart"/>
+            <w:r>
+              <w:rPr>
+                <w:lang w:val="en-US"/>
+              </w:rPr>
+              <w:t>lý</w:t>
+            </w:r>
+            <w:proofErr w:type="spellEnd"/>
+            <w:r>
+              <w:rPr>
+                <w:lang w:val="en-US"/>
+              </w:rPr>
+              <w:t xml:space="preserve"> </w:t>
+            </w:r>
+            <w:proofErr w:type="spellStart"/>
+            <w:r>
+              <w:rPr>
+                <w:lang w:val="en-US"/>
+              </w:rPr>
+              <w:t>hệ</w:t>
+            </w:r>
+            <w:proofErr w:type="spellEnd"/>
+            <w:r>
+              <w:rPr>
+                <w:lang w:val="en-US"/>
+              </w:rPr>
+              <w:t xml:space="preserve"> </w:t>
+            </w:r>
+            <w:proofErr w:type="spellStart"/>
+            <w:r>
+              <w:rPr>
+                <w:lang w:val="en-US"/>
+              </w:rPr>
+              <w:t>thống</w:t>
+            </w:r>
+            <w:proofErr w:type="spellEnd"/>
+            <w:r>
+              <w:rPr>
+                <w:lang w:val="en-US"/>
+              </w:rPr>
+              <w:t xml:space="preserve"> </w:t>
+            </w:r>
+            <w:proofErr w:type="spellStart"/>
+            <w:r>
+              <w:rPr>
+                <w:lang w:val="en-US"/>
+              </w:rPr>
+              <w:t>quản</w:t>
+            </w:r>
+            <w:proofErr w:type="spellEnd"/>
+            <w:r>
+              <w:rPr>
+                <w:lang w:val="en-US"/>
+              </w:rPr>
+              <w:t xml:space="preserve"> </w:t>
+            </w:r>
+            <w:proofErr w:type="spellStart"/>
+            <w:r>
+              <w:rPr>
+                <w:lang w:val="en-US"/>
+              </w:rPr>
+              <w:t>lý</w:t>
+            </w:r>
+            <w:proofErr w:type="spellEnd"/>
+            <w:r>
+              <w:rPr>
+                <w:lang w:val="en-US"/>
+              </w:rPr>
+              <w:t xml:space="preserve"> </w:t>
+            </w:r>
+            <w:proofErr w:type="spellStart"/>
+            <w:r>
+              <w:rPr>
+                <w:lang w:val="en-US"/>
+              </w:rPr>
+              <w:t>kiểm</w:t>
+            </w:r>
+            <w:proofErr w:type="spellEnd"/>
+            <w:r>
+              <w:rPr>
+                <w:lang w:val="en-US"/>
+              </w:rPr>
+              <w:t xml:space="preserve"> </w:t>
+            </w:r>
+            <w:proofErr w:type="spellStart"/>
+            <w:r>
+              <w:rPr>
+                <w:lang w:val="en-US"/>
+              </w:rPr>
+              <w:t>tra</w:t>
+            </w:r>
+            <w:proofErr w:type="spellEnd"/>
           </w:p>
           <w:p>
             <w:pPr>
@@ -5025,6 +10904,7 @@
                 <w:numId w:val="9"/>
               </w:numPr>
             </w:pPr>
+            <w:proofErr w:type="spellStart"/>
             <w:r>
               <w:rPr>
                 <w:lang w:val="en-US"/>
@@ -5035,8 +10915,303 @@
               <w:rPr>
                 <w:lang w:val="en-US"/>
               </w:rPr>
-              <w:t>ài đặt và hỗ trợ quyền truy cập cũng như khôi phục cấu hình môi trường thử nghiệm và phòng thử nghiệm</w:t>
-            </w:r>
+              <w:t>ài</w:t>
+            </w:r>
+            <w:proofErr w:type="spellEnd"/>
+            <w:r>
+              <w:rPr>
+                <w:lang w:val="en-US"/>
+              </w:rPr>
+              <w:t xml:space="preserve"> </w:t>
+            </w:r>
+            <w:proofErr w:type="spellStart"/>
+            <w:r>
+              <w:rPr>
+                <w:lang w:val="en-US"/>
+              </w:rPr>
+              <w:t>đặt</w:t>
+            </w:r>
+            <w:proofErr w:type="spellEnd"/>
+            <w:r>
+              <w:rPr>
+                <w:lang w:val="en-US"/>
+              </w:rPr>
+              <w:t xml:space="preserve"> </w:t>
+            </w:r>
+            <w:proofErr w:type="spellStart"/>
+            <w:r>
+              <w:rPr>
+                <w:lang w:val="en-US"/>
+              </w:rPr>
+              <w:t>và</w:t>
+            </w:r>
+            <w:proofErr w:type="spellEnd"/>
+            <w:r>
+              <w:rPr>
+                <w:lang w:val="en-US"/>
+              </w:rPr>
+              <w:t xml:space="preserve"> </w:t>
+            </w:r>
+            <w:proofErr w:type="spellStart"/>
+            <w:r>
+              <w:rPr>
+                <w:lang w:val="en-US"/>
+              </w:rPr>
+              <w:t>hỗ</w:t>
+            </w:r>
+            <w:proofErr w:type="spellEnd"/>
+            <w:r>
+              <w:rPr>
+                <w:lang w:val="en-US"/>
+              </w:rPr>
+              <w:t xml:space="preserve"> </w:t>
+            </w:r>
+            <w:proofErr w:type="spellStart"/>
+            <w:r>
+              <w:rPr>
+                <w:lang w:val="en-US"/>
+              </w:rPr>
+              <w:t>trợ</w:t>
+            </w:r>
+            <w:proofErr w:type="spellEnd"/>
+            <w:r>
+              <w:rPr>
+                <w:lang w:val="en-US"/>
+              </w:rPr>
+              <w:t xml:space="preserve"> </w:t>
+            </w:r>
+            <w:proofErr w:type="spellStart"/>
+            <w:r>
+              <w:rPr>
+                <w:lang w:val="en-US"/>
+              </w:rPr>
+              <w:t>quyền</w:t>
+            </w:r>
+            <w:proofErr w:type="spellEnd"/>
+            <w:r>
+              <w:rPr>
+                <w:lang w:val="en-US"/>
+              </w:rPr>
+              <w:t xml:space="preserve"> </w:t>
+            </w:r>
+            <w:proofErr w:type="spellStart"/>
+            <w:r>
+              <w:rPr>
+                <w:lang w:val="en-US"/>
+              </w:rPr>
+              <w:t>truy</w:t>
+            </w:r>
+            <w:proofErr w:type="spellEnd"/>
+            <w:r>
+              <w:rPr>
+                <w:lang w:val="en-US"/>
+              </w:rPr>
+              <w:t xml:space="preserve"> </w:t>
+            </w:r>
+            <w:proofErr w:type="spellStart"/>
+            <w:r>
+              <w:rPr>
+                <w:lang w:val="en-US"/>
+              </w:rPr>
+              <w:t>cập</w:t>
+            </w:r>
+            <w:proofErr w:type="spellEnd"/>
+            <w:r>
+              <w:rPr>
+                <w:lang w:val="en-US"/>
+              </w:rPr>
+              <w:t xml:space="preserve"> </w:t>
+            </w:r>
+            <w:proofErr w:type="spellStart"/>
+            <w:r>
+              <w:rPr>
+                <w:lang w:val="en-US"/>
+              </w:rPr>
+              <w:t>cũng</w:t>
+            </w:r>
+            <w:proofErr w:type="spellEnd"/>
+            <w:r>
+              <w:rPr>
+                <w:lang w:val="en-US"/>
+              </w:rPr>
+              <w:t xml:space="preserve"> </w:t>
+            </w:r>
+            <w:proofErr w:type="spellStart"/>
+            <w:r>
+              <w:rPr>
+                <w:lang w:val="en-US"/>
+              </w:rPr>
+              <w:t>như</w:t>
+            </w:r>
+            <w:proofErr w:type="spellEnd"/>
+            <w:r>
+              <w:rPr>
+                <w:lang w:val="en-US"/>
+              </w:rPr>
+              <w:t xml:space="preserve"> </w:t>
+            </w:r>
+            <w:proofErr w:type="spellStart"/>
+            <w:r>
+              <w:rPr>
+                <w:lang w:val="en-US"/>
+              </w:rPr>
+              <w:t>khôi</w:t>
+            </w:r>
+            <w:proofErr w:type="spellEnd"/>
+            <w:r>
+              <w:rPr>
+                <w:lang w:val="en-US"/>
+              </w:rPr>
+              <w:t xml:space="preserve"> </w:t>
+            </w:r>
+            <w:proofErr w:type="spellStart"/>
+            <w:r>
+              <w:rPr>
+                <w:lang w:val="en-US"/>
+              </w:rPr>
+              <w:t>phục</w:t>
+            </w:r>
+            <w:proofErr w:type="spellEnd"/>
+            <w:r>
+              <w:rPr>
+                <w:lang w:val="en-US"/>
+              </w:rPr>
+              <w:t xml:space="preserve"> </w:t>
+            </w:r>
+            <w:proofErr w:type="spellStart"/>
+            <w:r>
+              <w:rPr>
+                <w:lang w:val="en-US"/>
+              </w:rPr>
+              <w:t>cấu</w:t>
+            </w:r>
+            <w:proofErr w:type="spellEnd"/>
+            <w:r>
+              <w:rPr>
+                <w:lang w:val="en-US"/>
+              </w:rPr>
+              <w:t xml:space="preserve"> </w:t>
+            </w:r>
+            <w:proofErr w:type="spellStart"/>
+            <w:r>
+              <w:rPr>
+                <w:lang w:val="en-US"/>
+              </w:rPr>
+              <w:t>hình</w:t>
+            </w:r>
+            <w:proofErr w:type="spellEnd"/>
+            <w:r>
+              <w:rPr>
+                <w:lang w:val="en-US"/>
+              </w:rPr>
+              <w:t xml:space="preserve"> </w:t>
+            </w:r>
+            <w:proofErr w:type="spellStart"/>
+            <w:r>
+              <w:rPr>
+                <w:lang w:val="en-US"/>
+              </w:rPr>
+              <w:t>môi</w:t>
+            </w:r>
+            <w:proofErr w:type="spellEnd"/>
+            <w:r>
+              <w:rPr>
+                <w:lang w:val="en-US"/>
+              </w:rPr>
+              <w:t xml:space="preserve"> </w:t>
+            </w:r>
+            <w:proofErr w:type="spellStart"/>
+            <w:r>
+              <w:rPr>
+                <w:lang w:val="en-US"/>
+              </w:rPr>
+              <w:t>trường</w:t>
+            </w:r>
+            <w:proofErr w:type="spellEnd"/>
+            <w:r>
+              <w:rPr>
+                <w:lang w:val="en-US"/>
+              </w:rPr>
+              <w:t xml:space="preserve"> </w:t>
+            </w:r>
+            <w:proofErr w:type="spellStart"/>
+            <w:r>
+              <w:rPr>
+                <w:lang w:val="en-US"/>
+              </w:rPr>
+              <w:t>thử</w:t>
+            </w:r>
+            <w:proofErr w:type="spellEnd"/>
+            <w:r>
+              <w:rPr>
+                <w:lang w:val="en-US"/>
+              </w:rPr>
+              <w:t xml:space="preserve"> </w:t>
+            </w:r>
+            <w:proofErr w:type="spellStart"/>
+            <w:r>
+              <w:rPr>
+                <w:lang w:val="en-US"/>
+              </w:rPr>
+              <w:t>nghiệm</w:t>
+            </w:r>
+            <w:proofErr w:type="spellEnd"/>
+            <w:r>
+              <w:rPr>
+                <w:lang w:val="en-US"/>
+              </w:rPr>
+              <w:t xml:space="preserve"> </w:t>
+            </w:r>
+            <w:proofErr w:type="spellStart"/>
+            <w:r>
+              <w:rPr>
+                <w:lang w:val="en-US"/>
+              </w:rPr>
+              <w:t>và</w:t>
+            </w:r>
+            <w:proofErr w:type="spellEnd"/>
+            <w:r>
+              <w:rPr>
+                <w:lang w:val="en-US"/>
+              </w:rPr>
+              <w:t xml:space="preserve"> </w:t>
+            </w:r>
+            <w:proofErr w:type="spellStart"/>
+            <w:r>
+              <w:rPr>
+                <w:lang w:val="en-US"/>
+              </w:rPr>
+              <w:t>phòng</w:t>
+            </w:r>
+            <w:proofErr w:type="spellEnd"/>
+            <w:r>
+              <w:rPr>
+                <w:lang w:val="en-US"/>
+              </w:rPr>
+              <w:t xml:space="preserve"> </w:t>
+            </w:r>
+            <w:proofErr w:type="spellStart"/>
+            <w:r>
+              <w:rPr>
+                <w:lang w:val="en-US"/>
+              </w:rPr>
+              <w:t>thử</w:t>
+            </w:r>
+            <w:proofErr w:type="spellEnd"/>
+            <w:r>
+              <w:rPr>
+                <w:lang w:val="en-US"/>
+              </w:rPr>
+              <w:t xml:space="preserve"> </w:t>
+            </w:r>
+            <w:proofErr w:type="spellStart"/>
+            <w:r>
+              <w:rPr>
+                <w:lang w:val="en-US"/>
+              </w:rPr>
+              <w:t>nghiệm</w:t>
+            </w:r>
+            <w:proofErr w:type="spellEnd"/>
           </w:p>
           <w:p>
             <w:pPr>
@@ -5046,9 +11221,139 @@
                 <w:numId w:val="9"/>
               </w:numPr>
             </w:pPr>
-            <w:r>
-              <w:t>Xây dựng và đảm bảo môi trường kiểm thử, tài sản được quản lý và duy trì</w:t>
-            </w:r>
+            <w:proofErr w:type="spellStart"/>
+            <w:r>
+              <w:t>Xây</w:t>
+            </w:r>
+            <w:proofErr w:type="spellEnd"/>
+            <w:r>
+              <w:t xml:space="preserve"> </w:t>
+            </w:r>
+            <w:proofErr w:type="spellStart"/>
+            <w:r>
+              <w:t>dựng</w:t>
+            </w:r>
+            <w:proofErr w:type="spellEnd"/>
+            <w:r>
+              <w:t xml:space="preserve"> </w:t>
+            </w:r>
+            <w:proofErr w:type="spellStart"/>
+            <w:r>
+              <w:t>và</w:t>
+            </w:r>
+            <w:proofErr w:type="spellEnd"/>
+            <w:r>
+              <w:t xml:space="preserve"> </w:t>
+            </w:r>
+            <w:proofErr w:type="spellStart"/>
+            <w:r>
+              <w:t>đảm</w:t>
+            </w:r>
+            <w:proofErr w:type="spellEnd"/>
+            <w:r>
+              <w:t xml:space="preserve"> </w:t>
+            </w:r>
+            <w:proofErr w:type="spellStart"/>
+            <w:r>
+              <w:t>bảo</w:t>
+            </w:r>
+            <w:proofErr w:type="spellEnd"/>
+            <w:r>
+              <w:t xml:space="preserve"> </w:t>
+            </w:r>
+            <w:proofErr w:type="spellStart"/>
+            <w:r>
+              <w:t>môi</w:t>
+            </w:r>
+            <w:proofErr w:type="spellEnd"/>
+            <w:r>
+              <w:t xml:space="preserve"> </w:t>
+            </w:r>
+            <w:proofErr w:type="spellStart"/>
+            <w:r>
+              <w:t>trường</w:t>
+            </w:r>
+            <w:proofErr w:type="spellEnd"/>
+            <w:r>
+              <w:t xml:space="preserve"> </w:t>
+            </w:r>
+            <w:proofErr w:type="spellStart"/>
+            <w:r>
+              <w:t>kiểm</w:t>
+            </w:r>
+            <w:proofErr w:type="spellEnd"/>
+            <w:r>
+              <w:t xml:space="preserve"> </w:t>
+            </w:r>
+            <w:proofErr w:type="spellStart"/>
+            <w:r>
+              <w:t>thử</w:t>
+            </w:r>
+            <w:proofErr w:type="spellEnd"/>
+            <w:r>
+              <w:t xml:space="preserve">, </w:t>
+            </w:r>
+            <w:proofErr w:type="spellStart"/>
+            <w:r>
+              <w:t>tài</w:t>
+            </w:r>
+            <w:proofErr w:type="spellEnd"/>
+            <w:r>
+              <w:t xml:space="preserve"> </w:t>
+            </w:r>
+            <w:proofErr w:type="spellStart"/>
+            <w:r>
+              <w:t>sản</w:t>
+            </w:r>
+            <w:proofErr w:type="spellEnd"/>
+            <w:r>
+              <w:t xml:space="preserve"> </w:t>
+            </w:r>
+            <w:proofErr w:type="spellStart"/>
+            <w:r>
+              <w:t>được</w:t>
+            </w:r>
+            <w:proofErr w:type="spellEnd"/>
+            <w:r>
+              <w:t xml:space="preserve"> </w:t>
+            </w:r>
+            <w:proofErr w:type="spellStart"/>
+            <w:r>
+              <w:t>quản</w:t>
+            </w:r>
+            <w:proofErr w:type="spellEnd"/>
+            <w:r>
+              <w:t xml:space="preserve"> </w:t>
+            </w:r>
+            <w:proofErr w:type="spellStart"/>
+            <w:r>
+              <w:t>lý</w:t>
+            </w:r>
+            <w:proofErr w:type="spellEnd"/>
+            <w:r>
+              <w:t xml:space="preserve"> </w:t>
+            </w:r>
+            <w:proofErr w:type="spellStart"/>
+            <w:r>
+              <w:t>và</w:t>
+            </w:r>
+            <w:proofErr w:type="spellEnd"/>
+            <w:r>
+              <w:t xml:space="preserve"> </w:t>
+            </w:r>
+            <w:proofErr w:type="spellStart"/>
+            <w:r>
+              <w:t>duy</w:t>
+            </w:r>
+            <w:proofErr w:type="spellEnd"/>
+            <w:r>
+              <w:t xml:space="preserve"> </w:t>
+            </w:r>
+            <w:proofErr w:type="spellStart"/>
+            <w:r>
+              <w:t>trì</w:t>
+            </w:r>
+            <w:proofErr w:type="spellEnd"/>
           </w:p>
         </w:tc>
       </w:tr>
@@ -5073,7 +11378,6 @@
               <w:pStyle w:val="BodyText1"/>
             </w:pPr>
             <w:r>
-              <w:lastRenderedPageBreak/>
               <w:t>Tester</w:t>
             </w:r>
           </w:p>
@@ -5090,7 +11394,11 @@
           <w:p>
             <w:pPr>
               <w:pStyle w:val="BodyText1"/>
+              <w:jc w:val="center"/>
             </w:pPr>
+            <w:r>
+              <w:t>2</w:t>
+            </w:r>
           </w:p>
         </w:tc>
         <w:tc>
@@ -5107,16 +11415,90 @@
             <w:pPr>
               <w:pStyle w:val="BodyText1"/>
             </w:pPr>
-            <w:r>
-              <w:t>Cài đặt và thực hiện toàn bộ test.</w:t>
+            <w:proofErr w:type="spellStart"/>
+            <w:r>
+              <w:t>Cài</w:t>
+            </w:r>
+            <w:proofErr w:type="spellEnd"/>
+            <w:r>
+              <w:t xml:space="preserve"> </w:t>
+            </w:r>
+            <w:proofErr w:type="spellStart"/>
+            <w:r>
+              <w:t>đặt</w:t>
+            </w:r>
+            <w:proofErr w:type="spellEnd"/>
+            <w:r>
+              <w:t xml:space="preserve"> </w:t>
+            </w:r>
+            <w:proofErr w:type="spellStart"/>
+            <w:r>
+              <w:t>và</w:t>
+            </w:r>
+            <w:proofErr w:type="spellEnd"/>
+            <w:r>
+              <w:t xml:space="preserve"> </w:t>
+            </w:r>
+            <w:proofErr w:type="spellStart"/>
+            <w:r>
+              <w:t>thực</w:t>
+            </w:r>
+            <w:proofErr w:type="spellEnd"/>
+            <w:r>
+              <w:t xml:space="preserve"> </w:t>
+            </w:r>
+            <w:proofErr w:type="spellStart"/>
+            <w:r>
+              <w:t>hiện</w:t>
+            </w:r>
+            <w:proofErr w:type="spellEnd"/>
+            <w:r>
+              <w:t xml:space="preserve"> </w:t>
+            </w:r>
+            <w:proofErr w:type="spellStart"/>
+            <w:r>
+              <w:t>toàn</w:t>
+            </w:r>
+            <w:proofErr w:type="spellEnd"/>
+            <w:r>
+              <w:t xml:space="preserve"> </w:t>
+            </w:r>
+            <w:proofErr w:type="spellStart"/>
+            <w:r>
+              <w:t>bộ</w:t>
+            </w:r>
+            <w:proofErr w:type="spellEnd"/>
+            <w:r>
+              <w:t xml:space="preserve"> test.</w:t>
             </w:r>
           </w:p>
           <w:p>
             <w:pPr>
               <w:pStyle w:val="BodyText1"/>
             </w:pPr>
-            <w:r>
-              <w:t>Trách nhiệm bao gồm:</w:t>
+            <w:proofErr w:type="spellStart"/>
+            <w:r>
+              <w:t>Trách</w:t>
+            </w:r>
+            <w:proofErr w:type="spellEnd"/>
+            <w:r>
+              <w:t xml:space="preserve"> </w:t>
+            </w:r>
+            <w:proofErr w:type="spellStart"/>
+            <w:r>
+              <w:t>nhiệm</w:t>
+            </w:r>
+            <w:proofErr w:type="spellEnd"/>
+            <w:r>
+              <w:t xml:space="preserve"> bao </w:t>
+            </w:r>
+            <w:proofErr w:type="spellStart"/>
+            <w:r>
+              <w:t>gồm</w:t>
+            </w:r>
+            <w:proofErr w:type="spellEnd"/>
+            <w:r>
+              <w:t>:</w:t>
             </w:r>
           </w:p>
           <w:p>
@@ -5127,9 +11509,59 @@
                 <w:numId w:val="8"/>
               </w:numPr>
             </w:pPr>
-            <w:r>
-              <w:t>Hoàn thành các test và bộ kiểm tra</w:t>
-            </w:r>
+            <w:proofErr w:type="spellStart"/>
+            <w:r>
+              <w:t>Hoàn</w:t>
+            </w:r>
+            <w:proofErr w:type="spellEnd"/>
+            <w:r>
+              <w:t xml:space="preserve"> </w:t>
+            </w:r>
+            <w:proofErr w:type="spellStart"/>
+            <w:r>
+              <w:t>thành</w:t>
+            </w:r>
+            <w:proofErr w:type="spellEnd"/>
+            <w:r>
+              <w:t xml:space="preserve"> </w:t>
+            </w:r>
+            <w:proofErr w:type="spellStart"/>
+            <w:r>
+              <w:t>các</w:t>
+            </w:r>
+            <w:proofErr w:type="spellEnd"/>
+            <w:r>
+              <w:t xml:space="preserve"> test </w:t>
+            </w:r>
+            <w:proofErr w:type="spellStart"/>
+            <w:r>
+              <w:t>và</w:t>
+            </w:r>
+            <w:proofErr w:type="spellEnd"/>
+            <w:r>
+              <w:t xml:space="preserve"> </w:t>
+            </w:r>
+            <w:proofErr w:type="spellStart"/>
+            <w:r>
+              <w:t>bộ</w:t>
+            </w:r>
+            <w:proofErr w:type="spellEnd"/>
+            <w:r>
+              <w:t xml:space="preserve"> </w:t>
+            </w:r>
+            <w:proofErr w:type="spellStart"/>
+            <w:r>
+              <w:t>kiểm</w:t>
+            </w:r>
+            <w:proofErr w:type="spellEnd"/>
+            <w:r>
+              <w:t xml:space="preserve"> </w:t>
+            </w:r>
+            <w:proofErr w:type="spellStart"/>
+            <w:r>
+              <w:t>tra</w:t>
+            </w:r>
+            <w:proofErr w:type="spellEnd"/>
           </w:p>
           <w:p>
             <w:pPr>
@@ -5139,9 +11571,43 @@
                 <w:numId w:val="8"/>
               </w:numPr>
             </w:pPr>
-            <w:r>
-              <w:t>Ghi nhật ký kết quả</w:t>
-            </w:r>
+            <w:proofErr w:type="spellStart"/>
+            <w:r>
+              <w:t>Ghi</w:t>
+            </w:r>
+            <w:proofErr w:type="spellEnd"/>
+            <w:r>
+              <w:t xml:space="preserve"> </w:t>
+            </w:r>
+            <w:proofErr w:type="spellStart"/>
+            <w:r>
+              <w:t>nhật</w:t>
+            </w:r>
+            <w:proofErr w:type="spellEnd"/>
+            <w:r>
+              <w:t xml:space="preserve"> </w:t>
+            </w:r>
+            <w:proofErr w:type="spellStart"/>
+            <w:r>
+              <w:t>ký</w:t>
+            </w:r>
+            <w:proofErr w:type="spellEnd"/>
+            <w:r>
+              <w:t xml:space="preserve"> </w:t>
+            </w:r>
+            <w:proofErr w:type="spellStart"/>
+            <w:r>
+              <w:t>kết</w:t>
+            </w:r>
+            <w:proofErr w:type="spellEnd"/>
+            <w:r>
+              <w:t xml:space="preserve"> </w:t>
+            </w:r>
+            <w:proofErr w:type="spellStart"/>
+            <w:r>
+              <w:t>quả</w:t>
+            </w:r>
+            <w:proofErr w:type="spellEnd"/>
           </w:p>
           <w:p>
             <w:pPr>
@@ -5151,6 +11617,7 @@
                 <w:numId w:val="8"/>
               </w:numPr>
             </w:pPr>
+            <w:proofErr w:type="spellStart"/>
             <w:r>
               <w:rPr>
                 <w:lang w:val="en-US"/>
@@ -5161,8 +11628,135 @@
               <w:rPr>
                 <w:lang w:val="en-US"/>
               </w:rPr>
-              <w:t>hân tích và phục hồi từ các lỗi thử nghiệm</w:t>
-            </w:r>
+              <w:t>hân</w:t>
+            </w:r>
+            <w:proofErr w:type="spellEnd"/>
+            <w:r>
+              <w:rPr>
+                <w:lang w:val="en-US"/>
+              </w:rPr>
+              <w:t xml:space="preserve"> </w:t>
+            </w:r>
+            <w:proofErr w:type="spellStart"/>
+            <w:r>
+              <w:rPr>
+                <w:lang w:val="en-US"/>
+              </w:rPr>
+              <w:t>tích</w:t>
+            </w:r>
+            <w:proofErr w:type="spellEnd"/>
+            <w:r>
+              <w:rPr>
+                <w:lang w:val="en-US"/>
+              </w:rPr>
+              <w:t xml:space="preserve"> </w:t>
+            </w:r>
+            <w:proofErr w:type="spellStart"/>
+            <w:r>
+              <w:rPr>
+                <w:lang w:val="en-US"/>
+              </w:rPr>
+              <w:t>và</w:t>
+            </w:r>
+            <w:proofErr w:type="spellEnd"/>
+            <w:r>
+              <w:rPr>
+                <w:lang w:val="en-US"/>
+              </w:rPr>
+              <w:t xml:space="preserve"> </w:t>
+            </w:r>
+            <w:proofErr w:type="spellStart"/>
+            <w:r>
+              <w:rPr>
+                <w:lang w:val="en-US"/>
+              </w:rPr>
+              <w:t>phục</w:t>
+            </w:r>
+            <w:proofErr w:type="spellEnd"/>
+            <w:r>
+              <w:rPr>
+                <w:lang w:val="en-US"/>
+              </w:rPr>
+              <w:t xml:space="preserve"> </w:t>
+            </w:r>
+            <w:proofErr w:type="spellStart"/>
+            <w:r>
+              <w:rPr>
+                <w:lang w:val="en-US"/>
+              </w:rPr>
+              <w:t>hồi</w:t>
+            </w:r>
+            <w:proofErr w:type="spellEnd"/>
+            <w:r>
+              <w:rPr>
+                <w:lang w:val="en-US"/>
+              </w:rPr>
+              <w:t xml:space="preserve"> </w:t>
+            </w:r>
+            <w:proofErr w:type="spellStart"/>
+            <w:r>
+              <w:rPr>
+                <w:lang w:val="en-US"/>
+              </w:rPr>
+              <w:t>từ</w:t>
+            </w:r>
+            <w:proofErr w:type="spellEnd"/>
+            <w:r>
+              <w:rPr>
+                <w:lang w:val="en-US"/>
+              </w:rPr>
+              <w:t xml:space="preserve"> </w:t>
+            </w:r>
+            <w:proofErr w:type="spellStart"/>
+            <w:r>
+              <w:rPr>
+                <w:lang w:val="en-US"/>
+              </w:rPr>
+              <w:t>các</w:t>
+            </w:r>
+            <w:proofErr w:type="spellEnd"/>
+            <w:r>
+              <w:rPr>
+                <w:lang w:val="en-US"/>
+              </w:rPr>
+              <w:t xml:space="preserve"> </w:t>
+            </w:r>
+            <w:proofErr w:type="spellStart"/>
+            <w:r>
+              <w:rPr>
+                <w:lang w:val="en-US"/>
+              </w:rPr>
+              <w:t>lỗi</w:t>
+            </w:r>
+            <w:proofErr w:type="spellEnd"/>
+            <w:r>
+              <w:rPr>
+                <w:lang w:val="en-US"/>
+              </w:rPr>
+              <w:t xml:space="preserve"> </w:t>
+            </w:r>
+            <w:proofErr w:type="spellStart"/>
+            <w:r>
+              <w:rPr>
+                <w:lang w:val="en-US"/>
+              </w:rPr>
+              <w:t>thử</w:t>
+            </w:r>
+            <w:proofErr w:type="spellEnd"/>
+            <w:r>
+              <w:rPr>
+                <w:lang w:val="en-US"/>
+              </w:rPr>
+              <w:t xml:space="preserve"> </w:t>
+            </w:r>
+            <w:proofErr w:type="spellStart"/>
+            <w:r>
+              <w:rPr>
+                <w:lang w:val="en-US"/>
+              </w:rPr>
+              <w:t>nghiệm</w:t>
+            </w:r>
+            <w:proofErr w:type="spellEnd"/>
           </w:p>
           <w:p>
             <w:pPr>
@@ -5172,12 +11766,131 @@
                 <w:numId w:val="8"/>
               </w:numPr>
             </w:pPr>
-            <w:r>
-              <w:t>Xác định và mô tả</w:t>
-            </w:r>
-            <w:r>
-              <w:t xml:space="preserve"> các kỹ thuật, công cụ, kiến trúc tự động thích hợp</w:t>
-            </w:r>
+            <w:proofErr w:type="spellStart"/>
+            <w:r>
+              <w:t>Xác</w:t>
+            </w:r>
+            <w:proofErr w:type="spellEnd"/>
+            <w:r>
+              <w:t xml:space="preserve"> </w:t>
+            </w:r>
+            <w:proofErr w:type="spellStart"/>
+            <w:r>
+              <w:t>định</w:t>
+            </w:r>
+            <w:proofErr w:type="spellEnd"/>
+            <w:r>
+              <w:t xml:space="preserve"> </w:t>
+            </w:r>
+            <w:proofErr w:type="spellStart"/>
+            <w:r>
+              <w:t>và</w:t>
+            </w:r>
+            <w:proofErr w:type="spellEnd"/>
+            <w:r>
+              <w:t xml:space="preserve"> </w:t>
+            </w:r>
+            <w:proofErr w:type="spellStart"/>
+            <w:r>
+              <w:t>mô</w:t>
+            </w:r>
+            <w:proofErr w:type="spellEnd"/>
+            <w:r>
+              <w:t xml:space="preserve"> </w:t>
+            </w:r>
+            <w:proofErr w:type="spellStart"/>
+            <w:r>
+              <w:t>tả</w:t>
+            </w:r>
+            <w:proofErr w:type="spellEnd"/>
+            <w:r>
+              <w:t xml:space="preserve"> </w:t>
+            </w:r>
+            <w:proofErr w:type="spellStart"/>
+            <w:r>
+              <w:t>các</w:t>
+            </w:r>
+            <w:proofErr w:type="spellEnd"/>
+            <w:r>
+              <w:t xml:space="preserve"> </w:t>
+            </w:r>
+            <w:proofErr w:type="spellStart"/>
+            <w:r>
+              <w:t>kỹ</w:t>
+            </w:r>
+            <w:proofErr w:type="spellEnd"/>
+            <w:r>
+              <w:t xml:space="preserve"> </w:t>
+            </w:r>
+            <w:proofErr w:type="spellStart"/>
+            <w:r>
+              <w:t>thuật</w:t>
+            </w:r>
+            <w:proofErr w:type="spellEnd"/>
+            <w:r>
+              <w:t xml:space="preserve">, </w:t>
+            </w:r>
+            <w:proofErr w:type="spellStart"/>
+            <w:r>
+              <w:t>công</w:t>
+            </w:r>
+            <w:proofErr w:type="spellEnd"/>
+            <w:r>
+              <w:t xml:space="preserve"> </w:t>
+            </w:r>
+            <w:proofErr w:type="spellStart"/>
+            <w:r>
+              <w:t>cụ</w:t>
+            </w:r>
+            <w:proofErr w:type="spellEnd"/>
+            <w:r>
+              <w:t xml:space="preserve">, </w:t>
+            </w:r>
+            <w:proofErr w:type="spellStart"/>
+            <w:r>
+              <w:t>kiến</w:t>
+            </w:r>
+            <w:proofErr w:type="spellEnd"/>
+            <w:r>
+              <w:t xml:space="preserve"> </w:t>
+            </w:r>
+            <w:proofErr w:type="spellStart"/>
+            <w:r>
+              <w:t>trúc</w:t>
+            </w:r>
+            <w:proofErr w:type="spellEnd"/>
+            <w:r>
+              <w:t xml:space="preserve"> </w:t>
+            </w:r>
+            <w:proofErr w:type="spellStart"/>
+            <w:r>
+              <w:t>tự</w:t>
+            </w:r>
+            <w:proofErr w:type="spellEnd"/>
+            <w:r>
+              <w:t xml:space="preserve"> </w:t>
+            </w:r>
+            <w:proofErr w:type="spellStart"/>
+            <w:r>
+              <w:t>động</w:t>
+            </w:r>
+            <w:proofErr w:type="spellEnd"/>
+            <w:r>
+              <w:t xml:space="preserve"> </w:t>
+            </w:r>
+            <w:proofErr w:type="spellStart"/>
+            <w:r>
+              <w:t>thích</w:t>
+            </w:r>
+            <w:proofErr w:type="spellEnd"/>
+            <w:r>
+              <w:t xml:space="preserve"> </w:t>
+            </w:r>
+            <w:proofErr w:type="spellStart"/>
+            <w:r>
+              <w:t>hợp</w:t>
+            </w:r>
+            <w:proofErr w:type="spellEnd"/>
           </w:p>
           <w:p>
             <w:pPr>
@@ -5187,9 +11900,75 @@
                 <w:numId w:val="8"/>
               </w:numPr>
             </w:pPr>
-            <w:r>
-              <w:t>Xác minh và đánh giá phương pháp kiểm thử</w:t>
-            </w:r>
+            <w:proofErr w:type="spellStart"/>
+            <w:r>
+              <w:t>Xác</w:t>
+            </w:r>
+            <w:proofErr w:type="spellEnd"/>
+            <w:r>
+              <w:t xml:space="preserve"> </w:t>
+            </w:r>
+            <w:proofErr w:type="spellStart"/>
+            <w:r>
+              <w:t>minh</w:t>
+            </w:r>
+            <w:proofErr w:type="spellEnd"/>
+            <w:r>
+              <w:t xml:space="preserve"> </w:t>
+            </w:r>
+            <w:proofErr w:type="spellStart"/>
+            <w:r>
+              <w:t>và</w:t>
+            </w:r>
+            <w:proofErr w:type="spellEnd"/>
+            <w:r>
+              <w:t xml:space="preserve"> </w:t>
+            </w:r>
+            <w:proofErr w:type="spellStart"/>
+            <w:r>
+              <w:t>đánh</w:t>
+            </w:r>
+            <w:proofErr w:type="spellEnd"/>
+            <w:r>
+              <w:t xml:space="preserve"> </w:t>
+            </w:r>
+            <w:proofErr w:type="spellStart"/>
+            <w:r>
+              <w:t>giá</w:t>
+            </w:r>
+            <w:proofErr w:type="spellEnd"/>
+            <w:r>
+              <w:t xml:space="preserve"> </w:t>
+            </w:r>
+            <w:proofErr w:type="spellStart"/>
+            <w:r>
+              <w:t>phương</w:t>
+            </w:r>
+            <w:proofErr w:type="spellEnd"/>
+            <w:r>
+              <w:t xml:space="preserve"> </w:t>
+            </w:r>
+            <w:proofErr w:type="spellStart"/>
+            <w:r>
+              <w:t>pháp</w:t>
+            </w:r>
+            <w:proofErr w:type="spellEnd"/>
+            <w:r>
+              <w:t xml:space="preserve"> </w:t>
+            </w:r>
+            <w:proofErr w:type="spellStart"/>
+            <w:r>
+              <w:t>kiểm</w:t>
+            </w:r>
+            <w:proofErr w:type="spellEnd"/>
+            <w:r>
+              <w:t xml:space="preserve"> </w:t>
+            </w:r>
+            <w:proofErr w:type="spellStart"/>
+            <w:r>
+              <w:t>thử</w:t>
+            </w:r>
+            <w:proofErr w:type="spellEnd"/>
           </w:p>
           <w:p>
             <w:pPr>
@@ -5202,9 +11981,83 @@
                 <w:lang w:val="en-US"/>
               </w:rPr>
             </w:pPr>
-            <w:r>
-              <w:t>Thực hiện các bài kiểm thử, báo cáo các lỗi</w:t>
-            </w:r>
+            <w:proofErr w:type="spellStart"/>
+            <w:r>
+              <w:t>Thực</w:t>
+            </w:r>
+            <w:proofErr w:type="spellEnd"/>
+            <w:r>
+              <w:t xml:space="preserve"> </w:t>
+            </w:r>
+            <w:proofErr w:type="spellStart"/>
+            <w:r>
+              <w:t>hiện</w:t>
+            </w:r>
+            <w:proofErr w:type="spellEnd"/>
+            <w:r>
+              <w:t xml:space="preserve"> </w:t>
+            </w:r>
+            <w:proofErr w:type="spellStart"/>
+            <w:r>
+              <w:t>các</w:t>
+            </w:r>
+            <w:proofErr w:type="spellEnd"/>
+            <w:r>
+              <w:t xml:space="preserve"> </w:t>
+            </w:r>
+            <w:proofErr w:type="spellStart"/>
+            <w:r>
+              <w:t>bài</w:t>
+            </w:r>
+            <w:proofErr w:type="spellEnd"/>
+            <w:r>
+              <w:t xml:space="preserve"> </w:t>
+            </w:r>
+            <w:proofErr w:type="spellStart"/>
+            <w:r>
+              <w:t>kiểm</w:t>
+            </w:r>
+            <w:proofErr w:type="spellEnd"/>
+            <w:r>
+              <w:t xml:space="preserve"> </w:t>
+            </w:r>
+            <w:proofErr w:type="spellStart"/>
+            <w:r>
+              <w:t>thử</w:t>
+            </w:r>
+            <w:proofErr w:type="spellEnd"/>
+            <w:r>
+              <w:t xml:space="preserve">, </w:t>
+            </w:r>
+            <w:proofErr w:type="spellStart"/>
+            <w:r>
+              <w:t>báo</w:t>
+            </w:r>
+            <w:proofErr w:type="spellEnd"/>
+            <w:r>
+              <w:t xml:space="preserve"> </w:t>
+            </w:r>
+            <w:proofErr w:type="spellStart"/>
+            <w:r>
+              <w:t>cáo</w:t>
+            </w:r>
+            <w:proofErr w:type="spellEnd"/>
+            <w:r>
+              <w:t xml:space="preserve"> </w:t>
+            </w:r>
+            <w:proofErr w:type="spellStart"/>
+            <w:r>
+              <w:t>các</w:t>
+            </w:r>
+            <w:proofErr w:type="spellEnd"/>
+            <w:r>
+              <w:t xml:space="preserve"> </w:t>
+            </w:r>
+            <w:proofErr w:type="spellStart"/>
+            <w:r>
+              <w:t>lỗi</w:t>
+            </w:r>
+            <w:proofErr w:type="spellEnd"/>
           </w:p>
         </w:tc>
       </w:tr>
@@ -5228,9 +12081,27 @@
             <w:pPr>
               <w:pStyle w:val="BodyText1"/>
             </w:pPr>
-            <w:r>
-              <w:t>Thành viên khác</w:t>
-            </w:r>
+            <w:proofErr w:type="spellStart"/>
+            <w:r>
+              <w:t>Thành</w:t>
+            </w:r>
+            <w:proofErr w:type="spellEnd"/>
+            <w:r>
+              <w:t xml:space="preserve"> </w:t>
+            </w:r>
+            <w:proofErr w:type="spellStart"/>
+            <w:r>
+              <w:t>viên</w:t>
+            </w:r>
+            <w:proofErr w:type="spellEnd"/>
+            <w:r>
+              <w:t xml:space="preserve"> </w:t>
+            </w:r>
+            <w:proofErr w:type="spellStart"/>
+            <w:r>
+              <w:t>khác</w:t>
+            </w:r>
+            <w:proofErr w:type="spellEnd"/>
           </w:p>
         </w:tc>
         <w:tc>
@@ -5245,7 +12116,11 @@
           <w:p>
             <w:pPr>
               <w:pStyle w:val="BodyText1"/>
+              <w:jc w:val="center"/>
             </w:pPr>
+            <w:r>
+              <w:t>3</w:t>
+            </w:r>
           </w:p>
         </w:tc>
         <w:tc>
@@ -5270,9 +12145,51 @@
               </w:tabs>
               <w:ind w:left="97" w:firstLine="0"/>
             </w:pPr>
-            <w:r>
-              <w:t>Phụ trách đảm bảo chất lượng</w:t>
-            </w:r>
+            <w:proofErr w:type="spellStart"/>
+            <w:r>
+              <w:t>Phụ</w:t>
+            </w:r>
+            <w:proofErr w:type="spellEnd"/>
+            <w:r>
+              <w:t xml:space="preserve"> </w:t>
+            </w:r>
+            <w:proofErr w:type="spellStart"/>
+            <w:r>
+              <w:t>trách</w:t>
+            </w:r>
+            <w:proofErr w:type="spellEnd"/>
+            <w:r>
+              <w:t xml:space="preserve"> </w:t>
+            </w:r>
+            <w:proofErr w:type="spellStart"/>
+            <w:r>
+              <w:t>đảm</w:t>
+            </w:r>
+            <w:proofErr w:type="spellEnd"/>
+            <w:r>
+              <w:t xml:space="preserve"> </w:t>
+            </w:r>
+            <w:proofErr w:type="spellStart"/>
+            <w:r>
+              <w:t>bảo</w:t>
+            </w:r>
+            <w:proofErr w:type="spellEnd"/>
+            <w:r>
+              <w:t xml:space="preserve"> </w:t>
+            </w:r>
+            <w:proofErr w:type="spellStart"/>
+            <w:r>
+              <w:t>chất</w:t>
+            </w:r>
+            <w:proofErr w:type="spellEnd"/>
+            <w:r>
+              <w:t xml:space="preserve"> </w:t>
+            </w:r>
+            <w:proofErr w:type="spellStart"/>
+            <w:r>
+              <w:t>lượng</w:t>
+            </w:r>
+            <w:proofErr w:type="spellEnd"/>
           </w:p>
           <w:p>
             <w:pPr>
@@ -5286,9 +12203,171 @@
               </w:tabs>
               <w:ind w:left="97" w:firstLine="0"/>
             </w:pPr>
-            <w:r>
-              <w:t>Kiểm thử để xác nhận xem quy trình kiểm thử có đáp ứng các yêu cầu đã được xác định hay không</w:t>
-            </w:r>
+            <w:proofErr w:type="spellStart"/>
+            <w:r>
+              <w:t>Kiểm</w:t>
+            </w:r>
+            <w:proofErr w:type="spellEnd"/>
+            <w:r>
+              <w:t xml:space="preserve"> </w:t>
+            </w:r>
+            <w:proofErr w:type="spellStart"/>
+            <w:r>
+              <w:t>thử</w:t>
+            </w:r>
+            <w:proofErr w:type="spellEnd"/>
+            <w:r>
+              <w:t xml:space="preserve"> </w:t>
+            </w:r>
+            <w:proofErr w:type="spellStart"/>
+            <w:r>
+              <w:t>để</w:t>
+            </w:r>
+            <w:proofErr w:type="spellEnd"/>
+            <w:r>
+              <w:t xml:space="preserve"> </w:t>
+            </w:r>
+            <w:proofErr w:type="spellStart"/>
+            <w:r>
+              <w:t>xác</w:t>
+            </w:r>
+            <w:proofErr w:type="spellEnd"/>
+            <w:r>
+              <w:t xml:space="preserve"> </w:t>
+            </w:r>
+            <w:proofErr w:type="spellStart"/>
+            <w:r>
+              <w:t>nhận</w:t>
+            </w:r>
+            <w:proofErr w:type="spellEnd"/>
+            <w:r>
+              <w:t xml:space="preserve"> </w:t>
+            </w:r>
+            <w:proofErr w:type="spellStart"/>
+            <w:r>
+              <w:t>xem</w:t>
+            </w:r>
+            <w:proofErr w:type="spellEnd"/>
+            <w:r>
+              <w:t xml:space="preserve"> </w:t>
+            </w:r>
+            <w:proofErr w:type="spellStart"/>
+            <w:r>
+              <w:t>quy</w:t>
+            </w:r>
+            <w:proofErr w:type="spellEnd"/>
+            <w:r>
+              <w:t xml:space="preserve"> </w:t>
+            </w:r>
+            <w:proofErr w:type="spellStart"/>
+            <w:r>
+              <w:t>trình</w:t>
+            </w:r>
+            <w:proofErr w:type="spellEnd"/>
+            <w:r>
+              <w:t xml:space="preserve"> </w:t>
+            </w:r>
+            <w:proofErr w:type="spellStart"/>
+            <w:r>
+              <w:t>kiểm</w:t>
+            </w:r>
+            <w:proofErr w:type="spellEnd"/>
+            <w:r>
+              <w:t xml:space="preserve"> </w:t>
+            </w:r>
+            <w:proofErr w:type="spellStart"/>
+            <w:r>
+              <w:t>thử</w:t>
+            </w:r>
+            <w:proofErr w:type="spellEnd"/>
+            <w:r>
+              <w:t xml:space="preserve"> </w:t>
+            </w:r>
+            <w:proofErr w:type="spellStart"/>
+            <w:r>
+              <w:t>có</w:t>
+            </w:r>
+            <w:proofErr w:type="spellEnd"/>
+            <w:r>
+              <w:t xml:space="preserve"> </w:t>
+            </w:r>
+            <w:proofErr w:type="spellStart"/>
+            <w:r>
+              <w:t>đáp</w:t>
+            </w:r>
+            <w:proofErr w:type="spellEnd"/>
+            <w:r>
+              <w:t xml:space="preserve"> </w:t>
+            </w:r>
+            <w:proofErr w:type="spellStart"/>
+            <w:r>
+              <w:t>ứng</w:t>
+            </w:r>
+            <w:proofErr w:type="spellEnd"/>
+            <w:r>
+              <w:t xml:space="preserve"> </w:t>
+            </w:r>
+            <w:proofErr w:type="spellStart"/>
+            <w:r>
+              <w:t>các</w:t>
+            </w:r>
+            <w:proofErr w:type="spellEnd"/>
+            <w:r>
+              <w:t xml:space="preserve"> </w:t>
+            </w:r>
+            <w:proofErr w:type="spellStart"/>
+            <w:r>
+              <w:t>yêu</w:t>
+            </w:r>
+            <w:proofErr w:type="spellEnd"/>
+            <w:r>
+              <w:t xml:space="preserve"> </w:t>
+            </w:r>
+            <w:proofErr w:type="spellStart"/>
+            <w:r>
+              <w:t>cầu</w:t>
+            </w:r>
+            <w:proofErr w:type="spellEnd"/>
+            <w:r>
+              <w:t xml:space="preserve"> </w:t>
+            </w:r>
+            <w:proofErr w:type="spellStart"/>
+            <w:r>
+              <w:t>đã</w:t>
+            </w:r>
+            <w:proofErr w:type="spellEnd"/>
+            <w:r>
+              <w:t xml:space="preserve"> </w:t>
+            </w:r>
+            <w:proofErr w:type="spellStart"/>
+            <w:r>
+              <w:t>được</w:t>
+            </w:r>
+            <w:proofErr w:type="spellEnd"/>
+            <w:r>
+              <w:t xml:space="preserve"> </w:t>
+            </w:r>
+            <w:proofErr w:type="spellStart"/>
+            <w:r>
+              <w:t>xác</w:t>
+            </w:r>
+            <w:proofErr w:type="spellEnd"/>
+            <w:r>
+              <w:t xml:space="preserve"> </w:t>
+            </w:r>
+            <w:proofErr w:type="spellStart"/>
+            <w:r>
+              <w:t>định</w:t>
+            </w:r>
+            <w:proofErr w:type="spellEnd"/>
+            <w:r>
+              <w:t xml:space="preserve"> hay </w:t>
+            </w:r>
+            <w:proofErr w:type="spellStart"/>
+            <w:r>
+              <w:t>không</w:t>
+            </w:r>
+            <w:proofErr w:type="spellEnd"/>
           </w:p>
         </w:tc>
       </w:tr>
@@ -5318,7 +12397,7 @@
 </file>
 
 <file path=word/endnotes.xml><?xml version="1.0" encoding="utf-8"?>
-<w:endnotes xmlns:wpc="http://schemas.microsoft.com/office/word/2010/wordprocessingCanvas" xmlns:cx="http://schemas.microsoft.com/office/drawing/2014/chartex" xmlns:cx1="http://schemas.microsoft.com/office/drawing/2015/9/8/chartex" xmlns:cx2="http://schemas.microsoft.com/office/drawing/2015/10/21/chartex" xmlns:cx3="http://schemas.microsoft.com/office/drawing/2016/5/9/chartex" xmlns:cx4="http://schemas.microsoft.com/office/drawing/2016/5/10/chartex" xmlns:cx5="http://schemas.microsoft.com/office/drawing/2016/5/11/chartex" xmlns:cx6="http://schemas.microsoft.com/office/drawing/2016/5/12/chartex" xmlns:cx7="http://schemas.microsoft.com/office/drawing/2016/5/13/chartex" xmlns:cx8="http://schemas.microsoft.com/office/drawing/2016/5/14/chartex" xmlns:mc="http://schemas.openxmlformats.org/markup-compatibility/2006" xmlns:aink="http://schemas.microsoft.com/office/drawing/2016/ink" xmlns:am3d="http://schemas.microsoft.com/office/drawing/2017/model3d" xmlns:o="urn:schemas-microsoft-com:office:office" xmlns:r="http://schemas.openxmlformats.org/officeDocument/2006/relationships" xmlns:m="http://schemas.openxmlformats.org/officeDocument/2006/math" xmlns:v="urn:schemas-microsoft-com:vml" xmlns:wp14="http://schemas.microsoft.com/office/word/2010/wordprocessingDrawing" xmlns:wp="http://schemas.openxmlformats.org/drawingml/2006/wordprocessingDrawing" xmlns:w10="urn:schemas-microsoft-com:office:word" xmlns:w="http://schemas.openxmlformats.org/wordprocessingml/2006/main" xmlns:w14="http://schemas.microsoft.com/office/word/2010/wordml" xmlns:w15="http://schemas.microsoft.com/office/word/2012/wordml" xmlns:w16cex="http://schemas.microsoft.com/office/word/2018/wordml/cex" xmlns:w16cid="http://schemas.microsoft.com/office/word/2016/wordml/cid" xmlns:w16="http://schemas.microsoft.com/office/word/2018/wordml" xmlns:w16sdtdh="http://schemas.microsoft.com/office/word/2020/wordml/sdtdatahash" xmlns:w16se="http://schemas.microsoft.com/office/word/2015/wordml/symex" xmlns:wpg="http://schemas.microsoft.com/office/word/2010/wordprocessingGroup" xmlns:wpi="http://schemas.microsoft.com/office/word/2010/wordprocessingInk" xmlns:wne="http://schemas.microsoft.com/office/word/2006/wordml" xmlns:wps="http://schemas.microsoft.com/office/word/2010/wordprocessingShape" mc:Ignorable="w14 w15 w16se w16cid w16 w16cex w16sdtdh wp14">
+<w:endnotes xmlns:wpc="http://schemas.microsoft.com/office/word/2010/wordprocessingCanvas" xmlns:cx="http://schemas.microsoft.com/office/drawing/2014/chartex" xmlns:cx1="http://schemas.microsoft.com/office/drawing/2015/9/8/chartex" xmlns:cx2="http://schemas.microsoft.com/office/drawing/2015/10/21/chartex" xmlns:cx3="http://schemas.microsoft.com/office/drawing/2016/5/9/chartex" xmlns:cx4="http://schemas.microsoft.com/office/drawing/2016/5/10/chartex" xmlns:cx5="http://schemas.microsoft.com/office/drawing/2016/5/11/chartex" xmlns:cx6="http://schemas.microsoft.com/office/drawing/2016/5/12/chartex" xmlns:cx7="http://schemas.microsoft.com/office/drawing/2016/5/13/chartex" xmlns:cx8="http://schemas.microsoft.com/office/drawing/2016/5/14/chartex" xmlns:mc="http://schemas.openxmlformats.org/markup-compatibility/2006" xmlns:aink="http://schemas.microsoft.com/office/drawing/2016/ink" xmlns:am3d="http://schemas.microsoft.com/office/drawing/2017/model3d" xmlns:o="urn:schemas-microsoft-com:office:office" xmlns:oel="http://schemas.microsoft.com/office/2019/extlst" xmlns:r="http://schemas.openxmlformats.org/officeDocument/2006/relationships" xmlns:m="http://schemas.openxmlformats.org/officeDocument/2006/math" xmlns:v="urn:schemas-microsoft-com:vml" xmlns:wp14="http://schemas.microsoft.com/office/word/2010/wordprocessingDrawing" xmlns:wp="http://schemas.openxmlformats.org/drawingml/2006/wordprocessingDrawing" xmlns:w10="urn:schemas-microsoft-com:office:word" xmlns:w="http://schemas.openxmlformats.org/wordprocessingml/2006/main" xmlns:w14="http://schemas.microsoft.com/office/word/2010/wordml" xmlns:w15="http://schemas.microsoft.com/office/word/2012/wordml" xmlns:w16cex="http://schemas.microsoft.com/office/word/2018/wordml/cex" xmlns:w16cid="http://schemas.microsoft.com/office/word/2016/wordml/cid" xmlns:w16="http://schemas.microsoft.com/office/word/2018/wordml" xmlns:w16sdtdh="http://schemas.microsoft.com/office/word/2020/wordml/sdtdatahash" xmlns:w16se="http://schemas.microsoft.com/office/word/2015/wordml/symex" xmlns:wpg="http://schemas.microsoft.com/office/word/2010/wordprocessingGroup" xmlns:wpi="http://schemas.microsoft.com/office/word/2010/wordprocessingInk" xmlns:wne="http://schemas.microsoft.com/office/word/2006/wordml" xmlns:wps="http://schemas.microsoft.com/office/word/2010/wordprocessingShape" mc:Ignorable="w14 w15 w16se w16cid w16 w16cex w16sdtdh wp14">
   <w:endnote w:type="separator" w:id="-1">
     <w:p>
       <w:r>
@@ -5337,7 +12416,7 @@
 </file>
 
 <file path=word/footer1.xml><?xml version="1.0" encoding="utf-8"?>
-<w:ftr xmlns:wpc="http://schemas.microsoft.com/office/word/2010/wordprocessingCanvas" xmlns:cx="http://schemas.microsoft.com/office/drawing/2014/chartex" xmlns:cx1="http://schemas.microsoft.com/office/drawing/2015/9/8/chartex" xmlns:cx2="http://schemas.microsoft.com/office/drawing/2015/10/21/chartex" xmlns:cx3="http://schemas.microsoft.com/office/drawing/2016/5/9/chartex" xmlns:cx4="http://schemas.microsoft.com/office/drawing/2016/5/10/chartex" xmlns:cx5="http://schemas.microsoft.com/office/drawing/2016/5/11/chartex" xmlns:cx6="http://schemas.microsoft.com/office/drawing/2016/5/12/chartex" xmlns:cx7="http://schemas.microsoft.com/office/drawing/2016/5/13/chartex" xmlns:cx8="http://schemas.microsoft.com/office/drawing/2016/5/14/chartex" xmlns:mc="http://schemas.openxmlformats.org/markup-compatibility/2006" xmlns:aink="http://schemas.microsoft.com/office/drawing/2016/ink" xmlns:am3d="http://schemas.microsoft.com/office/drawing/2017/model3d" xmlns:o="urn:schemas-microsoft-com:office:office" xmlns:r="http://schemas.openxmlformats.org/officeDocument/2006/relationships" xmlns:m="http://schemas.openxmlformats.org/officeDocument/2006/math" xmlns:v="urn:schemas-microsoft-com:vml" xmlns:wp14="http://schemas.microsoft.com/office/word/2010/wordprocessingDrawing" xmlns:wp="http://schemas.openxmlformats.org/drawingml/2006/wordprocessingDrawing" xmlns:w10="urn:schemas-microsoft-com:office:word" xmlns:w="http://schemas.openxmlformats.org/wordprocessingml/2006/main" xmlns:w14="http://schemas.microsoft.com/office/word/2010/wordml" xmlns:w15="http://schemas.microsoft.com/office/word/2012/wordml" xmlns:w16cex="http://schemas.microsoft.com/office/word/2018/wordml/cex" xmlns:w16cid="http://schemas.microsoft.com/office/word/2016/wordml/cid" xmlns:w16="http://schemas.microsoft.com/office/word/2018/wordml" xmlns:w16sdtdh="http://schemas.microsoft.com/office/word/2020/wordml/sdtdatahash" xmlns:w16se="http://schemas.microsoft.com/office/word/2015/wordml/symex" xmlns:wpg="http://schemas.microsoft.com/office/word/2010/wordprocessingGroup" xmlns:wpi="http://schemas.microsoft.com/office/word/2010/wordprocessingInk" xmlns:wne="http://schemas.microsoft.com/office/word/2006/wordml" xmlns:wps="http://schemas.microsoft.com/office/word/2010/wordprocessingShape" mc:Ignorable="w14 w15 w16se w16cid w16 w16cex w16sdtdh wp14">
+<w:ftr xmlns:wpc="http://schemas.microsoft.com/office/word/2010/wordprocessingCanvas" xmlns:cx="http://schemas.microsoft.com/office/drawing/2014/chartex" xmlns:cx1="http://schemas.microsoft.com/office/drawing/2015/9/8/chartex" xmlns:cx2="http://schemas.microsoft.com/office/drawing/2015/10/21/chartex" xmlns:cx3="http://schemas.microsoft.com/office/drawing/2016/5/9/chartex" xmlns:cx4="http://schemas.microsoft.com/office/drawing/2016/5/10/chartex" xmlns:cx5="http://schemas.microsoft.com/office/drawing/2016/5/11/chartex" xmlns:cx6="http://schemas.microsoft.com/office/drawing/2016/5/12/chartex" xmlns:cx7="http://schemas.microsoft.com/office/drawing/2016/5/13/chartex" xmlns:cx8="http://schemas.microsoft.com/office/drawing/2016/5/14/chartex" xmlns:mc="http://schemas.openxmlformats.org/markup-compatibility/2006" xmlns:aink="http://schemas.microsoft.com/office/drawing/2016/ink" xmlns:am3d="http://schemas.microsoft.com/office/drawing/2017/model3d" xmlns:o="urn:schemas-microsoft-com:office:office" xmlns:oel="http://schemas.microsoft.com/office/2019/extlst" xmlns:r="http://schemas.openxmlformats.org/officeDocument/2006/relationships" xmlns:m="http://schemas.openxmlformats.org/officeDocument/2006/math" xmlns:v="urn:schemas-microsoft-com:vml" xmlns:wp14="http://schemas.microsoft.com/office/word/2010/wordprocessingDrawing" xmlns:wp="http://schemas.openxmlformats.org/drawingml/2006/wordprocessingDrawing" xmlns:w10="urn:schemas-microsoft-com:office:word" xmlns:w="http://schemas.openxmlformats.org/wordprocessingml/2006/main" xmlns:w14="http://schemas.microsoft.com/office/word/2010/wordml" xmlns:w15="http://schemas.microsoft.com/office/word/2012/wordml" xmlns:w16cex="http://schemas.microsoft.com/office/word/2018/wordml/cex" xmlns:w16cid="http://schemas.microsoft.com/office/word/2016/wordml/cid" xmlns:w16="http://schemas.microsoft.com/office/word/2018/wordml" xmlns:w16sdtdh="http://schemas.microsoft.com/office/word/2020/wordml/sdtdatahash" xmlns:w16se="http://schemas.microsoft.com/office/word/2015/wordml/symex" xmlns:wpg="http://schemas.microsoft.com/office/word/2010/wordprocessingGroup" xmlns:wpi="http://schemas.microsoft.com/office/word/2010/wordprocessingInk" xmlns:wne="http://schemas.microsoft.com/office/word/2006/wordml" xmlns:wps="http://schemas.microsoft.com/office/word/2010/wordprocessingShape" mc:Ignorable="w14 w15 w16se w16cid w16 w16cex w16sdtdh wp14">
   <w:p>
     <w:pPr>
       <w:pStyle w:val="Footer"/>
@@ -5375,7 +12454,7 @@
 </file>
 
 <file path=word/footer2.xml><?xml version="1.0" encoding="utf-8"?>
-<w:ftr xmlns:wpc="http://schemas.microsoft.com/office/word/2010/wordprocessingCanvas" xmlns:cx="http://schemas.microsoft.com/office/drawing/2014/chartex" xmlns:cx1="http://schemas.microsoft.com/office/drawing/2015/9/8/chartex" xmlns:cx2="http://schemas.microsoft.com/office/drawing/2015/10/21/chartex" xmlns:cx3="http://schemas.microsoft.com/office/drawing/2016/5/9/chartex" xmlns:cx4="http://schemas.microsoft.com/office/drawing/2016/5/10/chartex" xmlns:cx5="http://schemas.microsoft.com/office/drawing/2016/5/11/chartex" xmlns:cx6="http://schemas.microsoft.com/office/drawing/2016/5/12/chartex" xmlns:cx7="http://schemas.microsoft.com/office/drawing/2016/5/13/chartex" xmlns:cx8="http://schemas.microsoft.com/office/drawing/2016/5/14/chartex" xmlns:mc="http://schemas.openxmlformats.org/markup-compatibility/2006" xmlns:aink="http://schemas.microsoft.com/office/drawing/2016/ink" xmlns:am3d="http://schemas.microsoft.com/office/drawing/2017/model3d" xmlns:o="urn:schemas-microsoft-com:office:office" xmlns:r="http://schemas.openxmlformats.org/officeDocument/2006/relationships" xmlns:m="http://schemas.openxmlformats.org/officeDocument/2006/math" xmlns:v="urn:schemas-microsoft-com:vml" xmlns:wp14="http://schemas.microsoft.com/office/word/2010/wordprocessingDrawing" xmlns:wp="http://schemas.openxmlformats.org/drawingml/2006/wordprocessingDrawing" xmlns:w10="urn:schemas-microsoft-com:office:word" xmlns:w="http://schemas.openxmlformats.org/wordprocessingml/2006/main" xmlns:w14="http://schemas.microsoft.com/office/word/2010/wordml" xmlns:w15="http://schemas.microsoft.com/office/word/2012/wordml" xmlns:w16cex="http://schemas.microsoft.com/office/word/2018/wordml/cex" xmlns:w16cid="http://schemas.microsoft.com/office/word/2016/wordml/cid" xmlns:w16="http://schemas.microsoft.com/office/word/2018/wordml" xmlns:w16sdtdh="http://schemas.microsoft.com/office/word/2020/wordml/sdtdatahash" xmlns:w16se="http://schemas.microsoft.com/office/word/2015/wordml/symex" xmlns:wpg="http://schemas.microsoft.com/office/word/2010/wordprocessingGroup" xmlns:wpi="http://schemas.microsoft.com/office/word/2010/wordprocessingInk" xmlns:wne="http://schemas.microsoft.com/office/word/2006/wordml" xmlns:wps="http://schemas.microsoft.com/office/word/2010/wordprocessingShape" mc:Ignorable="w14 w15 w16se w16cid w16 w16cex w16sdtdh wp14">
+<w:ftr xmlns:wpc="http://schemas.microsoft.com/office/word/2010/wordprocessingCanvas" xmlns:cx="http://schemas.microsoft.com/office/drawing/2014/chartex" xmlns:cx1="http://schemas.microsoft.com/office/drawing/2015/9/8/chartex" xmlns:cx2="http://schemas.microsoft.com/office/drawing/2015/10/21/chartex" xmlns:cx3="http://schemas.microsoft.com/office/drawing/2016/5/9/chartex" xmlns:cx4="http://schemas.microsoft.com/office/drawing/2016/5/10/chartex" xmlns:cx5="http://schemas.microsoft.com/office/drawing/2016/5/11/chartex" xmlns:cx6="http://schemas.microsoft.com/office/drawing/2016/5/12/chartex" xmlns:cx7="http://schemas.microsoft.com/office/drawing/2016/5/13/chartex" xmlns:cx8="http://schemas.microsoft.com/office/drawing/2016/5/14/chartex" xmlns:mc="http://schemas.openxmlformats.org/markup-compatibility/2006" xmlns:aink="http://schemas.microsoft.com/office/drawing/2016/ink" xmlns:am3d="http://schemas.microsoft.com/office/drawing/2017/model3d" xmlns:o="urn:schemas-microsoft-com:office:office" xmlns:oel="http://schemas.microsoft.com/office/2019/extlst" xmlns:r="http://schemas.openxmlformats.org/officeDocument/2006/relationships" xmlns:m="http://schemas.openxmlformats.org/officeDocument/2006/math" xmlns:v="urn:schemas-microsoft-com:vml" xmlns:wp14="http://schemas.microsoft.com/office/word/2010/wordprocessingDrawing" xmlns:wp="http://schemas.openxmlformats.org/drawingml/2006/wordprocessingDrawing" xmlns:w10="urn:schemas-microsoft-com:office:word" xmlns:w="http://schemas.openxmlformats.org/wordprocessingml/2006/main" xmlns:w14="http://schemas.microsoft.com/office/word/2010/wordml" xmlns:w15="http://schemas.microsoft.com/office/word/2012/wordml" xmlns:w16cex="http://schemas.microsoft.com/office/word/2018/wordml/cex" xmlns:w16cid="http://schemas.microsoft.com/office/word/2016/wordml/cid" xmlns:w16="http://schemas.microsoft.com/office/word/2018/wordml" xmlns:w16sdtdh="http://schemas.microsoft.com/office/word/2020/wordml/sdtdatahash" xmlns:w16se="http://schemas.microsoft.com/office/word/2015/wordml/symex" xmlns:wpg="http://schemas.microsoft.com/office/word/2010/wordprocessingGroup" xmlns:wpi="http://schemas.microsoft.com/office/word/2010/wordprocessingInk" xmlns:wne="http://schemas.microsoft.com/office/word/2006/wordml" xmlns:wps="http://schemas.microsoft.com/office/word/2010/wordprocessingShape" mc:Ignorable="w14 w15 w16se w16cid w16 w16cex w16sdtdh wp14">
   <w:tbl>
     <w:tblPr>
       <w:tblW w:w="0" w:type="auto"/>
@@ -5429,8 +12508,13 @@
           <w:r>
             <w:sym w:font="Symbol" w:char="F0D3"/>
           </w:r>
+          <w:proofErr w:type="spellStart"/>
           <w:r>
-            <w:t>Nhóm 1</w:t>
+            <w:t>Nhóm</w:t>
+          </w:r>
+          <w:proofErr w:type="spellEnd"/>
+          <w:r>
+            <w:t xml:space="preserve"> 1</w:t>
           </w:r>
           <w:r>
             <w:t xml:space="preserve">, </w:t>
@@ -5448,7 +12532,7 @@
             <w:rPr>
               <w:noProof/>
             </w:rPr>
-            <w:t>2022</w:t>
+            <w:t>2023</w:t>
           </w:r>
           <w:r>
             <w:fldChar w:fldCharType="end"/>
@@ -5519,7 +12603,7 @@
 </file>
 
 <file path=word/footer3.xml><?xml version="1.0" encoding="utf-8"?>
-<w:ftr xmlns:wpc="http://schemas.microsoft.com/office/word/2010/wordprocessingCanvas" xmlns:cx="http://schemas.microsoft.com/office/drawing/2014/chartex" xmlns:cx1="http://schemas.microsoft.com/office/drawing/2015/9/8/chartex" xmlns:cx2="http://schemas.microsoft.com/office/drawing/2015/10/21/chartex" xmlns:cx3="http://schemas.microsoft.com/office/drawing/2016/5/9/chartex" xmlns:cx4="http://schemas.microsoft.com/office/drawing/2016/5/10/chartex" xmlns:cx5="http://schemas.microsoft.com/office/drawing/2016/5/11/chartex" xmlns:cx6="http://schemas.microsoft.com/office/drawing/2016/5/12/chartex" xmlns:cx7="http://schemas.microsoft.com/office/drawing/2016/5/13/chartex" xmlns:cx8="http://schemas.microsoft.com/office/drawing/2016/5/14/chartex" xmlns:mc="http://schemas.openxmlformats.org/markup-compatibility/2006" xmlns:aink="http://schemas.microsoft.com/office/drawing/2016/ink" xmlns:am3d="http://schemas.microsoft.com/office/drawing/2017/model3d" xmlns:o="urn:schemas-microsoft-com:office:office" xmlns:r="http://schemas.openxmlformats.org/officeDocument/2006/relationships" xmlns:m="http://schemas.openxmlformats.org/officeDocument/2006/math" xmlns:v="urn:schemas-microsoft-com:vml" xmlns:wp14="http://schemas.microsoft.com/office/word/2010/wordprocessingDrawing" xmlns:wp="http://schemas.openxmlformats.org/drawingml/2006/wordprocessingDrawing" xmlns:w10="urn:schemas-microsoft-com:office:word" xmlns:w="http://schemas.openxmlformats.org/wordprocessingml/2006/main" xmlns:w14="http://schemas.microsoft.com/office/word/2010/wordml" xmlns:w15="http://schemas.microsoft.com/office/word/2012/wordml" xmlns:w16cex="http://schemas.microsoft.com/office/word/2018/wordml/cex" xmlns:w16cid="http://schemas.microsoft.com/office/word/2016/wordml/cid" xmlns:w16="http://schemas.microsoft.com/office/word/2018/wordml" xmlns:w16sdtdh="http://schemas.microsoft.com/office/word/2020/wordml/sdtdatahash" xmlns:w16se="http://schemas.microsoft.com/office/word/2015/wordml/symex" xmlns:wpg="http://schemas.microsoft.com/office/word/2010/wordprocessingGroup" xmlns:wpi="http://schemas.microsoft.com/office/word/2010/wordprocessingInk" xmlns:wne="http://schemas.microsoft.com/office/word/2006/wordml" xmlns:wps="http://schemas.microsoft.com/office/word/2010/wordprocessingShape" mc:Ignorable="w14 w15 w16se w16cid w16 w16cex w16sdtdh wp14">
+<w:ftr xmlns:wpc="http://schemas.microsoft.com/office/word/2010/wordprocessingCanvas" xmlns:cx="http://schemas.microsoft.com/office/drawing/2014/chartex" xmlns:cx1="http://schemas.microsoft.com/office/drawing/2015/9/8/chartex" xmlns:cx2="http://schemas.microsoft.com/office/drawing/2015/10/21/chartex" xmlns:cx3="http://schemas.microsoft.com/office/drawing/2016/5/9/chartex" xmlns:cx4="http://schemas.microsoft.com/office/drawing/2016/5/10/chartex" xmlns:cx5="http://schemas.microsoft.com/office/drawing/2016/5/11/chartex" xmlns:cx6="http://schemas.microsoft.com/office/drawing/2016/5/12/chartex" xmlns:cx7="http://schemas.microsoft.com/office/drawing/2016/5/13/chartex" xmlns:cx8="http://schemas.microsoft.com/office/drawing/2016/5/14/chartex" xmlns:mc="http://schemas.openxmlformats.org/markup-compatibility/2006" xmlns:aink="http://schemas.microsoft.com/office/drawing/2016/ink" xmlns:am3d="http://schemas.microsoft.com/office/drawing/2017/model3d" xmlns:o="urn:schemas-microsoft-com:office:office" xmlns:oel="http://schemas.microsoft.com/office/2019/extlst" xmlns:r="http://schemas.openxmlformats.org/officeDocument/2006/relationships" xmlns:m="http://schemas.openxmlformats.org/officeDocument/2006/math" xmlns:v="urn:schemas-microsoft-com:vml" xmlns:wp14="http://schemas.microsoft.com/office/word/2010/wordprocessingDrawing" xmlns:wp="http://schemas.openxmlformats.org/drawingml/2006/wordprocessingDrawing" xmlns:w10="urn:schemas-microsoft-com:office:word" xmlns:w="http://schemas.openxmlformats.org/wordprocessingml/2006/main" xmlns:w14="http://schemas.microsoft.com/office/word/2010/wordml" xmlns:w15="http://schemas.microsoft.com/office/word/2012/wordml" xmlns:w16cex="http://schemas.microsoft.com/office/word/2018/wordml/cex" xmlns:w16cid="http://schemas.microsoft.com/office/word/2016/wordml/cid" xmlns:w16="http://schemas.microsoft.com/office/word/2018/wordml" xmlns:w16sdtdh="http://schemas.microsoft.com/office/word/2020/wordml/sdtdatahash" xmlns:w16se="http://schemas.microsoft.com/office/word/2015/wordml/symex" xmlns:wpg="http://schemas.microsoft.com/office/word/2010/wordprocessingGroup" xmlns:wpi="http://schemas.microsoft.com/office/word/2010/wordprocessingInk" xmlns:wne="http://schemas.microsoft.com/office/word/2006/wordml" xmlns:wps="http://schemas.microsoft.com/office/word/2010/wordprocessingShape" mc:Ignorable="w14 w15 w16se w16cid w16 w16cex w16sdtdh wp14">
   <w:p>
     <w:pPr>
       <w:pStyle w:val="Footer"/>
@@ -5529,7 +12613,7 @@
 </file>
 
 <file path=word/footnotes.xml><?xml version="1.0" encoding="utf-8"?>
-<w:footnotes xmlns:wpc="http://schemas.microsoft.com/office/word/2010/wordprocessingCanvas" xmlns:cx="http://schemas.microsoft.com/office/drawing/2014/chartex" xmlns:cx1="http://schemas.microsoft.com/office/drawing/2015/9/8/chartex" xmlns:cx2="http://schemas.microsoft.com/office/drawing/2015/10/21/chartex" xmlns:cx3="http://schemas.microsoft.com/office/drawing/2016/5/9/chartex" xmlns:cx4="http://schemas.microsoft.com/office/drawing/2016/5/10/chartex" xmlns:cx5="http://schemas.microsoft.com/office/drawing/2016/5/11/chartex" xmlns:cx6="http://schemas.microsoft.com/office/drawing/2016/5/12/chartex" xmlns:cx7="http://schemas.microsoft.com/office/drawing/2016/5/13/chartex" xmlns:cx8="http://schemas.microsoft.com/office/drawing/2016/5/14/chartex" xmlns:mc="http://schemas.openxmlformats.org/markup-compatibility/2006" xmlns:aink="http://schemas.microsoft.com/office/drawing/2016/ink" xmlns:am3d="http://schemas.microsoft.com/office/drawing/2017/model3d" xmlns:o="urn:schemas-microsoft-com:office:office" xmlns:r="http://schemas.openxmlformats.org/officeDocument/2006/relationships" xmlns:m="http://schemas.openxmlformats.org/officeDocument/2006/math" xmlns:v="urn:schemas-microsoft-com:vml" xmlns:wp14="http://schemas.microsoft.com/office/word/2010/wordprocessingDrawing" xmlns:wp="http://schemas.openxmlformats.org/drawingml/2006/wordprocessingDrawing" xmlns:w10="urn:schemas-microsoft-com:office:word" xmlns:w="http://schemas.openxmlformats.org/wordprocessingml/2006/main" xmlns:w14="http://schemas.microsoft.com/office/word/2010/wordml" xmlns:w15="http://schemas.microsoft.com/office/word/2012/wordml" xmlns:w16cex="http://schemas.microsoft.com/office/word/2018/wordml/cex" xmlns:w16cid="http://schemas.microsoft.com/office/word/2016/wordml/cid" xmlns:w16="http://schemas.microsoft.com/office/word/2018/wordml" xmlns:w16sdtdh="http://schemas.microsoft.com/office/word/2020/wordml/sdtdatahash" xmlns:w16se="http://schemas.microsoft.com/office/word/2015/wordml/symex" xmlns:wpg="http://schemas.microsoft.com/office/word/2010/wordprocessingGroup" xmlns:wpi="http://schemas.microsoft.com/office/word/2010/wordprocessingInk" xmlns:wne="http://schemas.microsoft.com/office/word/2006/wordml" xmlns:wps="http://schemas.microsoft.com/office/word/2010/wordprocessingShape" mc:Ignorable="w14 w15 w16se w16cid w16 w16cex w16sdtdh wp14">
+<w:footnotes xmlns:wpc="http://schemas.microsoft.com/office/word/2010/wordprocessingCanvas" xmlns:cx="http://schemas.microsoft.com/office/drawing/2014/chartex" xmlns:cx1="http://schemas.microsoft.com/office/drawing/2015/9/8/chartex" xmlns:cx2="http://schemas.microsoft.com/office/drawing/2015/10/21/chartex" xmlns:cx3="http://schemas.microsoft.com/office/drawing/2016/5/9/chartex" xmlns:cx4="http://schemas.microsoft.com/office/drawing/2016/5/10/chartex" xmlns:cx5="http://schemas.microsoft.com/office/drawing/2016/5/11/chartex" xmlns:cx6="http://schemas.microsoft.com/office/drawing/2016/5/12/chartex" xmlns:cx7="http://schemas.microsoft.com/office/drawing/2016/5/13/chartex" xmlns:cx8="http://schemas.microsoft.com/office/drawing/2016/5/14/chartex" xmlns:mc="http://schemas.openxmlformats.org/markup-compatibility/2006" xmlns:aink="http://schemas.microsoft.com/office/drawing/2016/ink" xmlns:am3d="http://schemas.microsoft.com/office/drawing/2017/model3d" xmlns:o="urn:schemas-microsoft-com:office:office" xmlns:oel="http://schemas.microsoft.com/office/2019/extlst" xmlns:r="http://schemas.openxmlformats.org/officeDocument/2006/relationships" xmlns:m="http://schemas.openxmlformats.org/officeDocument/2006/math" xmlns:v="urn:schemas-microsoft-com:vml" xmlns:wp14="http://schemas.microsoft.com/office/word/2010/wordprocessingDrawing" xmlns:wp="http://schemas.openxmlformats.org/drawingml/2006/wordprocessingDrawing" xmlns:w10="urn:schemas-microsoft-com:office:word" xmlns:w="http://schemas.openxmlformats.org/wordprocessingml/2006/main" xmlns:w14="http://schemas.microsoft.com/office/word/2010/wordml" xmlns:w15="http://schemas.microsoft.com/office/word/2012/wordml" xmlns:w16cex="http://schemas.microsoft.com/office/word/2018/wordml/cex" xmlns:w16cid="http://schemas.microsoft.com/office/word/2016/wordml/cid" xmlns:w16="http://schemas.microsoft.com/office/word/2018/wordml" xmlns:w16sdtdh="http://schemas.microsoft.com/office/word/2020/wordml/sdtdatahash" xmlns:w16se="http://schemas.microsoft.com/office/word/2015/wordml/symex" xmlns:wpg="http://schemas.microsoft.com/office/word/2010/wordprocessingGroup" xmlns:wpi="http://schemas.microsoft.com/office/word/2010/wordprocessingInk" xmlns:wne="http://schemas.microsoft.com/office/word/2006/wordml" xmlns:wps="http://schemas.microsoft.com/office/word/2010/wordprocessingShape" mc:Ignorable="w14 w15 w16se w16cid w16 w16cex w16sdtdh wp14">
   <w:footnote w:type="separator" w:id="-1">
     <w:p>
       <w:r>
@@ -5548,7 +12632,7 @@
 </file>
 
 <file path=word/header1.xml><?xml version="1.0" encoding="utf-8"?>
-<w:hdr xmlns:wpc="http://schemas.microsoft.com/office/word/2010/wordprocessingCanvas" xmlns:cx="http://schemas.microsoft.com/office/drawing/2014/chartex" xmlns:cx1="http://schemas.microsoft.com/office/drawing/2015/9/8/chartex" xmlns:cx2="http://schemas.microsoft.com/office/drawing/2015/10/21/chartex" xmlns:cx3="http://schemas.microsoft.com/office/drawing/2016/5/9/chartex" xmlns:cx4="http://schemas.microsoft.com/office/drawing/2016/5/10/chartex" xmlns:cx5="http://schemas.microsoft.com/office/drawing/2016/5/11/chartex" xmlns:cx6="http://schemas.microsoft.com/office/drawing/2016/5/12/chartex" xmlns:cx7="http://schemas.microsoft.com/office/drawing/2016/5/13/chartex" xmlns:cx8="http://schemas.microsoft.com/office/drawing/2016/5/14/chartex" xmlns:mc="http://schemas.openxmlformats.org/markup-compatibility/2006" xmlns:aink="http://schemas.microsoft.com/office/drawing/2016/ink" xmlns:am3d="http://schemas.microsoft.com/office/drawing/2017/model3d" xmlns:o="urn:schemas-microsoft-com:office:office" xmlns:r="http://schemas.openxmlformats.org/officeDocument/2006/relationships" xmlns:m="http://schemas.openxmlformats.org/officeDocument/2006/math" xmlns:v="urn:schemas-microsoft-com:vml" xmlns:wp14="http://schemas.microsoft.com/office/word/2010/wordprocessingDrawing" xmlns:wp="http://schemas.openxmlformats.org/drawingml/2006/wordprocessingDrawing" xmlns:w10="urn:schemas-microsoft-com:office:word" xmlns:w="http://schemas.openxmlformats.org/wordprocessingml/2006/main" xmlns:w14="http://schemas.microsoft.com/office/word/2010/wordml" xmlns:w15="http://schemas.microsoft.com/office/word/2012/wordml" xmlns:w16cex="http://schemas.microsoft.com/office/word/2018/wordml/cex" xmlns:w16cid="http://schemas.microsoft.com/office/word/2016/wordml/cid" xmlns:w16="http://schemas.microsoft.com/office/word/2018/wordml" xmlns:w16sdtdh="http://schemas.microsoft.com/office/word/2020/wordml/sdtdatahash" xmlns:w16se="http://schemas.microsoft.com/office/word/2015/wordml/symex" xmlns:wpg="http://schemas.microsoft.com/office/word/2010/wordprocessingGroup" xmlns:wpi="http://schemas.microsoft.com/office/word/2010/wordprocessingInk" xmlns:wne="http://schemas.microsoft.com/office/word/2006/wordml" xmlns:wps="http://schemas.microsoft.com/office/word/2010/wordprocessingShape" mc:Ignorable="w14 w15 w16se w16cid w16 w16cex w16sdtdh wp14">
+<w:hdr xmlns:wpc="http://schemas.microsoft.com/office/word/2010/wordprocessingCanvas" xmlns:cx="http://schemas.microsoft.com/office/drawing/2014/chartex" xmlns:cx1="http://schemas.microsoft.com/office/drawing/2015/9/8/chartex" xmlns:cx2="http://schemas.microsoft.com/office/drawing/2015/10/21/chartex" xmlns:cx3="http://schemas.microsoft.com/office/drawing/2016/5/9/chartex" xmlns:cx4="http://schemas.microsoft.com/office/drawing/2016/5/10/chartex" xmlns:cx5="http://schemas.microsoft.com/office/drawing/2016/5/11/chartex" xmlns:cx6="http://schemas.microsoft.com/office/drawing/2016/5/12/chartex" xmlns:cx7="http://schemas.microsoft.com/office/drawing/2016/5/13/chartex" xmlns:cx8="http://schemas.microsoft.com/office/drawing/2016/5/14/chartex" xmlns:mc="http://schemas.openxmlformats.org/markup-compatibility/2006" xmlns:aink="http://schemas.microsoft.com/office/drawing/2016/ink" xmlns:am3d="http://schemas.microsoft.com/office/drawing/2017/model3d" xmlns:o="urn:schemas-microsoft-com:office:office" xmlns:oel="http://schemas.microsoft.com/office/2019/extlst" xmlns:r="http://schemas.openxmlformats.org/officeDocument/2006/relationships" xmlns:m="http://schemas.openxmlformats.org/officeDocument/2006/math" xmlns:v="urn:schemas-microsoft-com:vml" xmlns:wp14="http://schemas.microsoft.com/office/word/2010/wordprocessingDrawing" xmlns:wp="http://schemas.openxmlformats.org/drawingml/2006/wordprocessingDrawing" xmlns:w10="urn:schemas-microsoft-com:office:word" xmlns:w="http://schemas.openxmlformats.org/wordprocessingml/2006/main" xmlns:w14="http://schemas.microsoft.com/office/word/2010/wordml" xmlns:w15="http://schemas.microsoft.com/office/word/2012/wordml" xmlns:w16cex="http://schemas.microsoft.com/office/word/2018/wordml/cex" xmlns:w16cid="http://schemas.microsoft.com/office/word/2016/wordml/cid" xmlns:w16="http://schemas.microsoft.com/office/word/2018/wordml" xmlns:w16sdtdh="http://schemas.microsoft.com/office/word/2020/wordml/sdtdatahash" xmlns:w16se="http://schemas.microsoft.com/office/word/2015/wordml/symex" xmlns:wpg="http://schemas.microsoft.com/office/word/2010/wordprocessingGroup" xmlns:wpi="http://schemas.microsoft.com/office/word/2010/wordprocessingInk" xmlns:wne="http://schemas.microsoft.com/office/word/2006/wordml" xmlns:wps="http://schemas.microsoft.com/office/word/2010/wordprocessingShape" mc:Ignorable="w14 w15 w16se w16cid w16 w16cex w16sdtdh wp14">
   <w:p>
     <w:pPr>
       <w:rPr>
@@ -5577,12 +12661,21 @@
         <w:sz w:val="36"/>
       </w:rPr>
     </w:pPr>
+    <w:proofErr w:type="spellStart"/>
     <w:r>
       <w:rPr>
         <w:b/>
         <w:sz w:val="36"/>
       </w:rPr>
-      <w:t>Nhóm 1</w:t>
+      <w:t>Nhóm</w:t>
+    </w:r>
+    <w:proofErr w:type="spellEnd"/>
+    <w:r>
+      <w:rPr>
+        <w:b/>
+        <w:sz w:val="36"/>
+      </w:rPr>
+      <w:t xml:space="preserve"> 1</w:t>
     </w:r>
   </w:p>
   <w:p>
@@ -5605,7 +12698,7 @@
 </file>
 
 <file path=word/header2.xml><?xml version="1.0" encoding="utf-8"?>
-<w:hdr xmlns:wpc="http://schemas.microsoft.com/office/word/2010/wordprocessingCanvas" xmlns:cx="http://schemas.microsoft.com/office/drawing/2014/chartex" xmlns:cx1="http://schemas.microsoft.com/office/drawing/2015/9/8/chartex" xmlns:cx2="http://schemas.microsoft.com/office/drawing/2015/10/21/chartex" xmlns:cx3="http://schemas.microsoft.com/office/drawing/2016/5/9/chartex" xmlns:cx4="http://schemas.microsoft.com/office/drawing/2016/5/10/chartex" xmlns:cx5="http://schemas.microsoft.com/office/drawing/2016/5/11/chartex" xmlns:cx6="http://schemas.microsoft.com/office/drawing/2016/5/12/chartex" xmlns:cx7="http://schemas.microsoft.com/office/drawing/2016/5/13/chartex" xmlns:cx8="http://schemas.microsoft.com/office/drawing/2016/5/14/chartex" xmlns:mc="http://schemas.openxmlformats.org/markup-compatibility/2006" xmlns:aink="http://schemas.microsoft.com/office/drawing/2016/ink" xmlns:am3d="http://schemas.microsoft.com/office/drawing/2017/model3d" xmlns:o="urn:schemas-microsoft-com:office:office" xmlns:r="http://schemas.openxmlformats.org/officeDocument/2006/relationships" xmlns:m="http://schemas.openxmlformats.org/officeDocument/2006/math" xmlns:v="urn:schemas-microsoft-com:vml" xmlns:wp14="http://schemas.microsoft.com/office/word/2010/wordprocessingDrawing" xmlns:wp="http://schemas.openxmlformats.org/drawingml/2006/wordprocessingDrawing" xmlns:w10="urn:schemas-microsoft-com:office:word" xmlns:w="http://schemas.openxmlformats.org/wordprocessingml/2006/main" xmlns:w14="http://schemas.microsoft.com/office/word/2010/wordml" xmlns:w15="http://schemas.microsoft.com/office/word/2012/wordml" xmlns:w16cex="http://schemas.microsoft.com/office/word/2018/wordml/cex" xmlns:w16cid="http://schemas.microsoft.com/office/word/2016/wordml/cid" xmlns:w16="http://schemas.microsoft.com/office/word/2018/wordml" xmlns:w16sdtdh="http://schemas.microsoft.com/office/word/2020/wordml/sdtdatahash" xmlns:w16se="http://schemas.microsoft.com/office/word/2015/wordml/symex" xmlns:wpg="http://schemas.microsoft.com/office/word/2010/wordprocessingGroup" xmlns:wpi="http://schemas.microsoft.com/office/word/2010/wordprocessingInk" xmlns:wne="http://schemas.microsoft.com/office/word/2006/wordml" xmlns:wps="http://schemas.microsoft.com/office/word/2010/wordprocessingShape" mc:Ignorable="w14 w15 w16se w16cid w16 w16cex w16sdtdh wp14">
+<w:hdr xmlns:wpc="http://schemas.microsoft.com/office/word/2010/wordprocessingCanvas" xmlns:cx="http://schemas.microsoft.com/office/drawing/2014/chartex" xmlns:cx1="http://schemas.microsoft.com/office/drawing/2015/9/8/chartex" xmlns:cx2="http://schemas.microsoft.com/office/drawing/2015/10/21/chartex" xmlns:cx3="http://schemas.microsoft.com/office/drawing/2016/5/9/chartex" xmlns:cx4="http://schemas.microsoft.com/office/drawing/2016/5/10/chartex" xmlns:cx5="http://schemas.microsoft.com/office/drawing/2016/5/11/chartex" xmlns:cx6="http://schemas.microsoft.com/office/drawing/2016/5/12/chartex" xmlns:cx7="http://schemas.microsoft.com/office/drawing/2016/5/13/chartex" xmlns:cx8="http://schemas.microsoft.com/office/drawing/2016/5/14/chartex" xmlns:mc="http://schemas.openxmlformats.org/markup-compatibility/2006" xmlns:aink="http://schemas.microsoft.com/office/drawing/2016/ink" xmlns:am3d="http://schemas.microsoft.com/office/drawing/2017/model3d" xmlns:o="urn:schemas-microsoft-com:office:office" xmlns:oel="http://schemas.microsoft.com/office/2019/extlst" xmlns:r="http://schemas.openxmlformats.org/officeDocument/2006/relationships" xmlns:m="http://schemas.openxmlformats.org/officeDocument/2006/math" xmlns:v="urn:schemas-microsoft-com:vml" xmlns:wp14="http://schemas.microsoft.com/office/word/2010/wordprocessingDrawing" xmlns:wp="http://schemas.openxmlformats.org/drawingml/2006/wordprocessingDrawing" xmlns:w10="urn:schemas-microsoft-com:office:word" xmlns:w="http://schemas.openxmlformats.org/wordprocessingml/2006/main" xmlns:w14="http://schemas.microsoft.com/office/word/2010/wordml" xmlns:w15="http://schemas.microsoft.com/office/word/2012/wordml" xmlns:w16cex="http://schemas.microsoft.com/office/word/2018/wordml/cex" xmlns:w16cid="http://schemas.microsoft.com/office/word/2016/wordml/cid" xmlns:w16="http://schemas.microsoft.com/office/word/2018/wordml" xmlns:w16sdtdh="http://schemas.microsoft.com/office/word/2020/wordml/sdtdatahash" xmlns:w16se="http://schemas.microsoft.com/office/word/2015/wordml/symex" xmlns:wpg="http://schemas.microsoft.com/office/word/2010/wordprocessingGroup" xmlns:wpi="http://schemas.microsoft.com/office/word/2010/wordprocessingInk" xmlns:wne="http://schemas.microsoft.com/office/word/2006/wordml" xmlns:wps="http://schemas.microsoft.com/office/word/2010/wordprocessingShape" mc:Ignorable="w14 w15 w16se w16cid w16 w16cex w16sdtdh wp14">
   <w:tbl>
     <w:tblPr>
       <w:tblW w:w="0" w:type="auto"/>
@@ -5747,11 +12840,75 @@
               <w:szCs w:val="26"/>
             </w:rPr>
           </w:pPr>
+          <w:proofErr w:type="spellStart"/>
           <w:r>
             <w:rPr>
               <w:szCs w:val="26"/>
             </w:rPr>
-            <w:t>Người chỉnh sửa: Hồ Xuân Quang</w:t>
+            <w:t>Người</w:t>
+          </w:r>
+          <w:proofErr w:type="spellEnd"/>
+          <w:r>
+            <w:rPr>
+              <w:szCs w:val="26"/>
+            </w:rPr>
+            <w:t xml:space="preserve"> </w:t>
+          </w:r>
+          <w:proofErr w:type="spellStart"/>
+          <w:r>
+            <w:rPr>
+              <w:szCs w:val="26"/>
+            </w:rPr>
+            <w:t>chỉnh</w:t>
+          </w:r>
+          <w:proofErr w:type="spellEnd"/>
+          <w:r>
+            <w:rPr>
+              <w:szCs w:val="26"/>
+            </w:rPr>
+            <w:t xml:space="preserve"> </w:t>
+          </w:r>
+          <w:proofErr w:type="spellStart"/>
+          <w:r>
+            <w:rPr>
+              <w:szCs w:val="26"/>
+            </w:rPr>
+            <w:t>sửa</w:t>
+          </w:r>
+          <w:proofErr w:type="spellEnd"/>
+          <w:r>
+            <w:rPr>
+              <w:szCs w:val="26"/>
+            </w:rPr>
+            <w:t xml:space="preserve">: </w:t>
+          </w:r>
+          <w:proofErr w:type="spellStart"/>
+          <w:r>
+            <w:rPr>
+              <w:szCs w:val="26"/>
+            </w:rPr>
+            <w:t>Hồ</w:t>
+          </w:r>
+          <w:proofErr w:type="spellEnd"/>
+          <w:r>
+            <w:rPr>
+              <w:szCs w:val="26"/>
+            </w:rPr>
+            <w:t xml:space="preserve"> </w:t>
+          </w:r>
+          <w:proofErr w:type="spellStart"/>
+          <w:r>
+            <w:rPr>
+              <w:szCs w:val="26"/>
+            </w:rPr>
+            <w:t>Xuân</w:t>
+          </w:r>
+          <w:proofErr w:type="spellEnd"/>
+          <w:r>
+            <w:rPr>
+              <w:szCs w:val="26"/>
+            </w:rPr>
+            <w:t xml:space="preserve"> Quang</w:t>
           </w:r>
         </w:p>
       </w:tc>
@@ -5766,7 +12923,7 @@
 </file>
 
 <file path=word/header3.xml><?xml version="1.0" encoding="utf-8"?>
-<w:hdr xmlns:wpc="http://schemas.microsoft.com/office/word/2010/wordprocessingCanvas" xmlns:cx="http://schemas.microsoft.com/office/drawing/2014/chartex" xmlns:cx1="http://schemas.microsoft.com/office/drawing/2015/9/8/chartex" xmlns:cx2="http://schemas.microsoft.com/office/drawing/2015/10/21/chartex" xmlns:cx3="http://schemas.microsoft.com/office/drawing/2016/5/9/chartex" xmlns:cx4="http://schemas.microsoft.com/office/drawing/2016/5/10/chartex" xmlns:cx5="http://schemas.microsoft.com/office/drawing/2016/5/11/chartex" xmlns:cx6="http://schemas.microsoft.com/office/drawing/2016/5/12/chartex" xmlns:cx7="http://schemas.microsoft.com/office/drawing/2016/5/13/chartex" xmlns:cx8="http://schemas.microsoft.com/office/drawing/2016/5/14/chartex" xmlns:mc="http://schemas.openxmlformats.org/markup-compatibility/2006" xmlns:aink="http://schemas.microsoft.com/office/drawing/2016/ink" xmlns:am3d="http://schemas.microsoft.com/office/drawing/2017/model3d" xmlns:o="urn:schemas-microsoft-com:office:office" xmlns:r="http://schemas.openxmlformats.org/officeDocument/2006/relationships" xmlns:m="http://schemas.openxmlformats.org/officeDocument/2006/math" xmlns:v="urn:schemas-microsoft-com:vml" xmlns:wp14="http://schemas.microsoft.com/office/word/2010/wordprocessingDrawing" xmlns:wp="http://schemas.openxmlformats.org/drawingml/2006/wordprocessingDrawing" xmlns:w10="urn:schemas-microsoft-com:office:word" xmlns:w="http://schemas.openxmlformats.org/wordprocessingml/2006/main" xmlns:w14="http://schemas.microsoft.com/office/word/2010/wordml" xmlns:w15="http://schemas.microsoft.com/office/word/2012/wordml" xmlns:w16cex="http://schemas.microsoft.com/office/word/2018/wordml/cex" xmlns:w16cid="http://schemas.microsoft.com/office/word/2016/wordml/cid" xmlns:w16="http://schemas.microsoft.com/office/word/2018/wordml" xmlns:w16sdtdh="http://schemas.microsoft.com/office/word/2020/wordml/sdtdatahash" xmlns:w16se="http://schemas.microsoft.com/office/word/2015/wordml/symex" xmlns:wpg="http://schemas.microsoft.com/office/word/2010/wordprocessingGroup" xmlns:wpi="http://schemas.microsoft.com/office/word/2010/wordprocessingInk" xmlns:wne="http://schemas.microsoft.com/office/word/2006/wordml" xmlns:wps="http://schemas.microsoft.com/office/word/2010/wordprocessingShape" mc:Ignorable="w14 w15 w16se w16cid w16 w16cex w16sdtdh wp14">
+<w:hdr xmlns:wpc="http://schemas.microsoft.com/office/word/2010/wordprocessingCanvas" xmlns:cx="http://schemas.microsoft.com/office/drawing/2014/chartex" xmlns:cx1="http://schemas.microsoft.com/office/drawing/2015/9/8/chartex" xmlns:cx2="http://schemas.microsoft.com/office/drawing/2015/10/21/chartex" xmlns:cx3="http://schemas.microsoft.com/office/drawing/2016/5/9/chartex" xmlns:cx4="http://schemas.microsoft.com/office/drawing/2016/5/10/chartex" xmlns:cx5="http://schemas.microsoft.com/office/drawing/2016/5/11/chartex" xmlns:cx6="http://schemas.microsoft.com/office/drawing/2016/5/12/chartex" xmlns:cx7="http://schemas.microsoft.com/office/drawing/2016/5/13/chartex" xmlns:cx8="http://schemas.microsoft.com/office/drawing/2016/5/14/chartex" xmlns:mc="http://schemas.openxmlformats.org/markup-compatibility/2006" xmlns:aink="http://schemas.microsoft.com/office/drawing/2016/ink" xmlns:am3d="http://schemas.microsoft.com/office/drawing/2017/model3d" xmlns:o="urn:schemas-microsoft-com:office:office" xmlns:oel="http://schemas.microsoft.com/office/2019/extlst" xmlns:r="http://schemas.openxmlformats.org/officeDocument/2006/relationships" xmlns:m="http://schemas.openxmlformats.org/officeDocument/2006/math" xmlns:v="urn:schemas-microsoft-com:vml" xmlns:wp14="http://schemas.microsoft.com/office/word/2010/wordprocessingDrawing" xmlns:wp="http://schemas.openxmlformats.org/drawingml/2006/wordprocessingDrawing" xmlns:w10="urn:schemas-microsoft-com:office:word" xmlns:w="http://schemas.openxmlformats.org/wordprocessingml/2006/main" xmlns:w14="http://schemas.microsoft.com/office/word/2010/wordml" xmlns:w15="http://schemas.microsoft.com/office/word/2012/wordml" xmlns:w16cex="http://schemas.microsoft.com/office/word/2018/wordml/cex" xmlns:w16cid="http://schemas.microsoft.com/office/word/2016/wordml/cid" xmlns:w16="http://schemas.microsoft.com/office/word/2018/wordml" xmlns:w16sdtdh="http://schemas.microsoft.com/office/word/2020/wordml/sdtdatahash" xmlns:w16se="http://schemas.microsoft.com/office/word/2015/wordml/symex" xmlns:wpg="http://schemas.microsoft.com/office/word/2010/wordprocessingGroup" xmlns:wpi="http://schemas.microsoft.com/office/word/2010/wordprocessingInk" xmlns:wne="http://schemas.microsoft.com/office/word/2006/wordml" xmlns:wps="http://schemas.microsoft.com/office/word/2010/wordprocessingShape" mc:Ignorable="w14 w15 w16se w16cid w16 w16cex w16sdtdh wp14">
   <w:p>
     <w:pPr>
       <w:pStyle w:val="Header"/>
@@ -5776,7 +12933,7 @@
 </file>
 
 <file path=word/numbering.xml><?xml version="1.0" encoding="utf-8"?>
-<w:numbering xmlns:wpc="http://schemas.microsoft.com/office/word/2010/wordprocessingCanvas" xmlns:cx="http://schemas.microsoft.com/office/drawing/2014/chartex" xmlns:cx1="http://schemas.microsoft.com/office/drawing/2015/9/8/chartex" xmlns:cx2="http://schemas.microsoft.com/office/drawing/2015/10/21/chartex" xmlns:cx3="http://schemas.microsoft.com/office/drawing/2016/5/9/chartex" xmlns:cx4="http://schemas.microsoft.com/office/drawing/2016/5/10/chartex" xmlns:cx5="http://schemas.microsoft.com/office/drawing/2016/5/11/chartex" xmlns:cx6="http://schemas.microsoft.com/office/drawing/2016/5/12/chartex" xmlns:cx7="http://schemas.microsoft.com/office/drawing/2016/5/13/chartex" xmlns:cx8="http://schemas.microsoft.com/office/drawing/2016/5/14/chartex" xmlns:mc="http://schemas.openxmlformats.org/markup-compatibility/2006" xmlns:aink="http://schemas.microsoft.com/office/drawing/2016/ink" xmlns:am3d="http://schemas.microsoft.com/office/drawing/2017/model3d" xmlns:o="urn:schemas-microsoft-com:office:office" xmlns:r="http://schemas.openxmlformats.org/officeDocument/2006/relationships" xmlns:m="http://schemas.openxmlformats.org/officeDocument/2006/math" xmlns:v="urn:schemas-microsoft-com:vml" xmlns:wp14="http://schemas.microsoft.com/office/word/2010/wordprocessingDrawing" xmlns:wp="http://schemas.openxmlformats.org/drawingml/2006/wordprocessingDrawing" xmlns:w10="urn:schemas-microsoft-com:office:word" xmlns:w="http://schemas.openxmlformats.org/wordprocessingml/2006/main" xmlns:w14="http://schemas.microsoft.com/office/word/2010/wordml" xmlns:w15="http://schemas.microsoft.com/office/word/2012/wordml" xmlns:w16cex="http://schemas.microsoft.com/office/word/2018/wordml/cex" xmlns:w16cid="http://schemas.microsoft.com/office/word/2016/wordml/cid" xmlns:w16="http://schemas.microsoft.com/office/word/2018/wordml" xmlns:w16sdtdh="http://schemas.microsoft.com/office/word/2020/wordml/sdtdatahash" xmlns:w16se="http://schemas.microsoft.com/office/word/2015/wordml/symex" xmlns:wpg="http://schemas.microsoft.com/office/word/2010/wordprocessingGroup" xmlns:wpi="http://schemas.microsoft.com/office/word/2010/wordprocessingInk" xmlns:wne="http://schemas.microsoft.com/office/word/2006/wordml" xmlns:wps="http://schemas.microsoft.com/office/word/2010/wordprocessingShape" mc:Ignorable="w14 w15 w16se w16cid w16 w16cex w16sdtdh wp14">
+<w:numbering xmlns:wpc="http://schemas.microsoft.com/office/word/2010/wordprocessingCanvas" xmlns:cx="http://schemas.microsoft.com/office/drawing/2014/chartex" xmlns:cx1="http://schemas.microsoft.com/office/drawing/2015/9/8/chartex" xmlns:cx2="http://schemas.microsoft.com/office/drawing/2015/10/21/chartex" xmlns:cx3="http://schemas.microsoft.com/office/drawing/2016/5/9/chartex" xmlns:cx4="http://schemas.microsoft.com/office/drawing/2016/5/10/chartex" xmlns:cx5="http://schemas.microsoft.com/office/drawing/2016/5/11/chartex" xmlns:cx6="http://schemas.microsoft.com/office/drawing/2016/5/12/chartex" xmlns:cx7="http://schemas.microsoft.com/office/drawing/2016/5/13/chartex" xmlns:cx8="http://schemas.microsoft.com/office/drawing/2016/5/14/chartex" xmlns:mc="http://schemas.openxmlformats.org/markup-compatibility/2006" xmlns:aink="http://schemas.microsoft.com/office/drawing/2016/ink" xmlns:am3d="http://schemas.microsoft.com/office/drawing/2017/model3d" xmlns:o="urn:schemas-microsoft-com:office:office" xmlns:oel="http://schemas.microsoft.com/office/2019/extlst" xmlns:r="http://schemas.openxmlformats.org/officeDocument/2006/relationships" xmlns:m="http://schemas.openxmlformats.org/officeDocument/2006/math" xmlns:v="urn:schemas-microsoft-com:vml" xmlns:wp14="http://schemas.microsoft.com/office/word/2010/wordprocessingDrawing" xmlns:wp="http://schemas.openxmlformats.org/drawingml/2006/wordprocessingDrawing" xmlns:w10="urn:schemas-microsoft-com:office:word" xmlns:w="http://schemas.openxmlformats.org/wordprocessingml/2006/main" xmlns:w14="http://schemas.microsoft.com/office/word/2010/wordml" xmlns:w15="http://schemas.microsoft.com/office/word/2012/wordml" xmlns:w16cex="http://schemas.microsoft.com/office/word/2018/wordml/cex" xmlns:w16cid="http://schemas.microsoft.com/office/word/2016/wordml/cid" xmlns:w16="http://schemas.microsoft.com/office/word/2018/wordml" xmlns:w16sdtdh="http://schemas.microsoft.com/office/word/2020/wordml/sdtdatahash" xmlns:w16se="http://schemas.microsoft.com/office/word/2015/wordml/symex" xmlns:wpg="http://schemas.microsoft.com/office/word/2010/wordprocessingGroup" xmlns:wpi="http://schemas.microsoft.com/office/word/2010/wordprocessingInk" xmlns:wne="http://schemas.microsoft.com/office/word/2006/wordml" xmlns:wps="http://schemas.microsoft.com/office/word/2010/wordprocessingShape" mc:Ignorable="w14 w15 w16se w16cid w16 w16cex w16sdtdh wp14">
   <w:abstractNum w:abstractNumId="0" w15:restartNumberingAfterBreak="0">
     <w:nsid w:val="FFFFFFFB"/>
     <w:multiLevelType w:val="multilevel"/>
@@ -9692,127 +16849,127 @@
       </w:rPr>
     </w:lvl>
   </w:abstractNum>
-  <w:num w:numId="1">
+  <w:num w:numId="1" w16cid:durableId="793862829">
     <w:abstractNumId w:val="0"/>
   </w:num>
-  <w:num w:numId="2">
+  <w:num w:numId="2" w16cid:durableId="1082802351">
     <w:abstractNumId w:val="0"/>
   </w:num>
-  <w:num w:numId="3">
+  <w:num w:numId="3" w16cid:durableId="1570382163">
     <w:abstractNumId w:val="0"/>
   </w:num>
-  <w:num w:numId="4">
+  <w:num w:numId="4" w16cid:durableId="841553382">
     <w:abstractNumId w:val="0"/>
   </w:num>
-  <w:num w:numId="5">
+  <w:num w:numId="5" w16cid:durableId="1946762139">
     <w:abstractNumId w:val="0"/>
   </w:num>
-  <w:num w:numId="6">
+  <w:num w:numId="6" w16cid:durableId="126241236">
     <w:abstractNumId w:val="11"/>
   </w:num>
-  <w:num w:numId="7">
+  <w:num w:numId="7" w16cid:durableId="691689742">
     <w:abstractNumId w:val="7"/>
   </w:num>
-  <w:num w:numId="8">
+  <w:num w:numId="8" w16cid:durableId="689527642">
     <w:abstractNumId w:val="35"/>
   </w:num>
-  <w:num w:numId="9">
+  <w:num w:numId="9" w16cid:durableId="1281105646">
     <w:abstractNumId w:val="31"/>
   </w:num>
-  <w:num w:numId="10">
+  <w:num w:numId="10" w16cid:durableId="612052247">
     <w:abstractNumId w:val="6"/>
   </w:num>
-  <w:num w:numId="11">
+  <w:num w:numId="11" w16cid:durableId="1375498330">
     <w:abstractNumId w:val="12"/>
   </w:num>
-  <w:num w:numId="12">
+  <w:num w:numId="12" w16cid:durableId="1547526784">
     <w:abstractNumId w:val="34"/>
   </w:num>
-  <w:num w:numId="13">
+  <w:num w:numId="13" w16cid:durableId="514153703">
     <w:abstractNumId w:val="14"/>
   </w:num>
-  <w:num w:numId="14">
+  <w:num w:numId="14" w16cid:durableId="886650750">
     <w:abstractNumId w:val="22"/>
   </w:num>
-  <w:num w:numId="15">
+  <w:num w:numId="15" w16cid:durableId="492449316">
     <w:abstractNumId w:val="28"/>
   </w:num>
-  <w:num w:numId="16">
+  <w:num w:numId="16" w16cid:durableId="347025030">
     <w:abstractNumId w:val="2"/>
   </w:num>
-  <w:num w:numId="17">
+  <w:num w:numId="17" w16cid:durableId="520628158">
     <w:abstractNumId w:val="25"/>
   </w:num>
-  <w:num w:numId="18">
+  <w:num w:numId="18" w16cid:durableId="2077045804">
     <w:abstractNumId w:val="30"/>
   </w:num>
-  <w:num w:numId="19">
+  <w:num w:numId="19" w16cid:durableId="1671836430">
     <w:abstractNumId w:val="17"/>
   </w:num>
-  <w:num w:numId="20">
+  <w:num w:numId="20" w16cid:durableId="1297373851">
     <w:abstractNumId w:val="32"/>
   </w:num>
-  <w:num w:numId="21">
+  <w:num w:numId="21" w16cid:durableId="1730954008">
     <w:abstractNumId w:val="10"/>
   </w:num>
-  <w:num w:numId="22">
+  <w:num w:numId="22" w16cid:durableId="2029912126">
     <w:abstractNumId w:val="24"/>
   </w:num>
-  <w:num w:numId="23">
+  <w:num w:numId="23" w16cid:durableId="851918349">
     <w:abstractNumId w:val="19"/>
   </w:num>
-  <w:num w:numId="24">
+  <w:num w:numId="24" w16cid:durableId="1902130861">
     <w:abstractNumId w:val="8"/>
   </w:num>
-  <w:num w:numId="25">
+  <w:num w:numId="25" w16cid:durableId="2135129976">
     <w:abstractNumId w:val="21"/>
   </w:num>
-  <w:num w:numId="26">
+  <w:num w:numId="26" w16cid:durableId="1099639658">
     <w:abstractNumId w:val="33"/>
   </w:num>
-  <w:num w:numId="27">
+  <w:num w:numId="27" w16cid:durableId="1252541593">
     <w:abstractNumId w:val="13"/>
   </w:num>
-  <w:num w:numId="28">
+  <w:num w:numId="28" w16cid:durableId="1302542968">
     <w:abstractNumId w:val="27"/>
   </w:num>
-  <w:num w:numId="29">
+  <w:num w:numId="29" w16cid:durableId="246305296">
     <w:abstractNumId w:val="1"/>
   </w:num>
-  <w:num w:numId="30">
+  <w:num w:numId="30" w16cid:durableId="522090806">
     <w:abstractNumId w:val="5"/>
   </w:num>
-  <w:num w:numId="31">
+  <w:num w:numId="31" w16cid:durableId="1133597951">
     <w:abstractNumId w:val="3"/>
   </w:num>
-  <w:num w:numId="32">
+  <w:num w:numId="32" w16cid:durableId="945625578">
     <w:abstractNumId w:val="20"/>
   </w:num>
-  <w:num w:numId="33">
+  <w:num w:numId="33" w16cid:durableId="301935039">
     <w:abstractNumId w:val="26"/>
   </w:num>
-  <w:num w:numId="34">
+  <w:num w:numId="34" w16cid:durableId="955478209">
     <w:abstractNumId w:val="4"/>
   </w:num>
-  <w:num w:numId="35">
+  <w:num w:numId="35" w16cid:durableId="1843658947">
     <w:abstractNumId w:val="9"/>
   </w:num>
-  <w:num w:numId="36">
+  <w:num w:numId="36" w16cid:durableId="541556095">
     <w:abstractNumId w:val="29"/>
   </w:num>
-  <w:num w:numId="37">
+  <w:num w:numId="37" w16cid:durableId="787895077">
     <w:abstractNumId w:val="18"/>
   </w:num>
-  <w:num w:numId="38">
+  <w:num w:numId="38" w16cid:durableId="775096722">
     <w:abstractNumId w:val="36"/>
   </w:num>
-  <w:num w:numId="39">
+  <w:num w:numId="39" w16cid:durableId="585000562">
     <w:abstractNumId w:val="16"/>
   </w:num>
-  <w:num w:numId="40">
+  <w:num w:numId="40" w16cid:durableId="2015063635">
     <w:abstractNumId w:val="15"/>
   </w:num>
-  <w:num w:numId="41">
+  <w:num w:numId="41" w16cid:durableId="674770364">
     <w:abstractNumId w:val="23"/>
   </w:num>
   <w:numIdMacAtCleanup w:val="32"/>
@@ -10369,6 +17526,7 @@
   <w:style w:type="character" w:default="1" w:styleId="DefaultParagraphFont">
     <w:name w:val="Default Paragraph Font"/>
     <w:uiPriority w:val="1"/>
+    <w:semiHidden/>
     <w:unhideWhenUsed/>
   </w:style>
   <w:style w:type="table" w:default="1" w:styleId="TableNormal">
